--- a/6.1 Elaborazione 5/2022_02_03_UniCTest_Elaborazione_5.docx
+++ b/6.1 Elaborazione 5/2022_02_03_UniCTest_Elaborazione_5.docx
@@ -125,7 +125,7 @@
           <w:r>
             <w:fldChar w:fldCharType="separate"/>
           </w:r>
-          <w:hyperlink w:anchor="_Toc94802310" w:history="1">
+          <w:hyperlink w:anchor="_Toc94906839" w:history="1">
             <w:r>
               <w:rPr>
                 <w:rStyle w:val="Collegamentoipertestuale"/>
@@ -167,7 +167,7 @@
                 <w:noProof/>
                 <w:webHidden/>
               </w:rPr>
-              <w:instrText xml:space="preserve"> PAGEREF _Toc94802310 \h </w:instrText>
+              <w:instrText xml:space="preserve"> PAGEREF _Toc94906839 \h </w:instrText>
             </w:r>
             <w:r>
               <w:rPr>
@@ -211,7 +211,7 @@
               <w:lang w:eastAsia="it-IT"/>
             </w:rPr>
           </w:pPr>
-          <w:hyperlink w:anchor="_Toc94802311" w:history="1">
+          <w:hyperlink w:anchor="_Toc94906840" w:history="1">
             <w:r>
               <w:rPr>
                 <w:rStyle w:val="Collegamentoipertestuale"/>
@@ -253,7 +253,7 @@
                 <w:noProof/>
                 <w:webHidden/>
               </w:rPr>
-              <w:instrText xml:space="preserve"> PAGEREF _Toc94802311 \h </w:instrText>
+              <w:instrText xml:space="preserve"> PAGEREF _Toc94906840 \h </w:instrText>
             </w:r>
             <w:r>
               <w:rPr>
@@ -297,7 +297,7 @@
               <w:lang w:eastAsia="it-IT"/>
             </w:rPr>
           </w:pPr>
-          <w:hyperlink w:anchor="_Toc94802312" w:history="1">
+          <w:hyperlink w:anchor="_Toc94906841" w:history="1">
             <w:r>
               <w:rPr>
                 <w:rStyle w:val="Collegamentoipertestuale"/>
@@ -339,7 +339,7 @@
                 <w:noProof/>
                 <w:webHidden/>
               </w:rPr>
-              <w:instrText xml:space="preserve"> PAGEREF _Toc94802312 \h </w:instrText>
+              <w:instrText xml:space="preserve"> PAGEREF _Toc94906841 \h </w:instrText>
             </w:r>
             <w:r>
               <w:rPr>
@@ -359,7 +359,7 @@
                 <w:noProof/>
                 <w:webHidden/>
               </w:rPr>
-              <w:t>2</w:t>
+              <w:t>3</w:t>
             </w:r>
             <w:r>
               <w:rPr>
@@ -383,7 +383,7 @@
               <w:lang w:eastAsia="it-IT"/>
             </w:rPr>
           </w:pPr>
-          <w:hyperlink w:anchor="_Toc94802313" w:history="1">
+          <w:hyperlink w:anchor="_Toc94906842" w:history="1">
             <w:r>
               <w:rPr>
                 <w:rStyle w:val="Collegamentoipertestuale"/>
@@ -425,7 +425,7 @@
                 <w:noProof/>
                 <w:webHidden/>
               </w:rPr>
-              <w:instrText xml:space="preserve"> PAGEREF _Toc94802313 \h </w:instrText>
+              <w:instrText xml:space="preserve"> PAGEREF _Toc94906842 \h </w:instrText>
             </w:r>
             <w:r>
               <w:rPr>
@@ -445,7 +445,7 @@
                 <w:noProof/>
                 <w:webHidden/>
               </w:rPr>
-              <w:t>2</w:t>
+              <w:t>3</w:t>
             </w:r>
             <w:r>
               <w:rPr>
@@ -469,7 +469,7 @@
               <w:lang w:eastAsia="it-IT"/>
             </w:rPr>
           </w:pPr>
-          <w:hyperlink w:anchor="_Toc94802314" w:history="1">
+          <w:hyperlink w:anchor="_Toc94906843" w:history="1">
             <w:r>
               <w:rPr>
                 <w:rStyle w:val="Collegamentoipertestuale"/>
@@ -511,7 +511,7 @@
                 <w:noProof/>
                 <w:webHidden/>
               </w:rPr>
-              <w:instrText xml:space="preserve"> PAGEREF _Toc94802314 \h </w:instrText>
+              <w:instrText xml:space="preserve"> PAGEREF _Toc94906843 \h </w:instrText>
             </w:r>
             <w:r>
               <w:rPr>
@@ -531,7 +531,7 @@
                 <w:noProof/>
                 <w:webHidden/>
               </w:rPr>
-              <w:t>4</w:t>
+              <w:t>5</w:t>
             </w:r>
             <w:r>
               <w:rPr>
@@ -555,7 +555,7 @@
               <w:lang w:eastAsia="it-IT"/>
             </w:rPr>
           </w:pPr>
-          <w:hyperlink w:anchor="_Toc94802315" w:history="1">
+          <w:hyperlink w:anchor="_Toc94906844" w:history="1">
             <w:r>
               <w:rPr>
                 <w:rStyle w:val="Collegamentoipertestuale"/>
@@ -597,7 +597,7 @@
                 <w:noProof/>
                 <w:webHidden/>
               </w:rPr>
-              <w:instrText xml:space="preserve"> PAGEREF _Toc94802315 \h </w:instrText>
+              <w:instrText xml:space="preserve"> PAGEREF _Toc94906844 \h </w:instrText>
             </w:r>
             <w:r>
               <w:rPr>
@@ -617,7 +617,7 @@
                 <w:noProof/>
                 <w:webHidden/>
               </w:rPr>
-              <w:t>4</w:t>
+              <w:t>5</w:t>
             </w:r>
             <w:r>
               <w:rPr>
@@ -641,7 +641,7 @@
               <w:lang w:eastAsia="it-IT"/>
             </w:rPr>
           </w:pPr>
-          <w:hyperlink w:anchor="_Toc94802316" w:history="1">
+          <w:hyperlink w:anchor="_Toc94906845" w:history="1">
             <w:r>
               <w:rPr>
                 <w:rStyle w:val="Collegamentoipertestuale"/>
@@ -683,7 +683,7 @@
                 <w:noProof/>
                 <w:webHidden/>
               </w:rPr>
-              <w:instrText xml:space="preserve"> PAGEREF _Toc94802316 \h </w:instrText>
+              <w:instrText xml:space="preserve"> PAGEREF _Toc94906845 \h </w:instrText>
             </w:r>
             <w:r>
               <w:rPr>
@@ -703,7 +703,7 @@
                 <w:noProof/>
                 <w:webHidden/>
               </w:rPr>
-              <w:t>4</w:t>
+              <w:t>5</w:t>
             </w:r>
             <w:r>
               <w:rPr>
@@ -727,7 +727,7 @@
               <w:lang w:eastAsia="it-IT"/>
             </w:rPr>
           </w:pPr>
-          <w:hyperlink w:anchor="_Toc94802317" w:history="1">
+          <w:hyperlink w:anchor="_Toc94906846" w:history="1">
             <w:r>
               <w:rPr>
                 <w:rStyle w:val="Collegamentoipertestuale"/>
@@ -769,7 +769,7 @@
                 <w:noProof/>
                 <w:webHidden/>
               </w:rPr>
-              <w:instrText xml:space="preserve"> PAGEREF _Toc94802317 \h </w:instrText>
+              <w:instrText xml:space="preserve"> PAGEREF _Toc94906846 \h </w:instrText>
             </w:r>
             <w:r>
               <w:rPr>
@@ -789,7 +789,7 @@
                 <w:noProof/>
                 <w:webHidden/>
               </w:rPr>
-              <w:t>4</w:t>
+              <w:t>5</w:t>
             </w:r>
             <w:r>
               <w:rPr>
@@ -812,7 +812,7 @@
               <w:lang w:eastAsia="it-IT"/>
             </w:rPr>
           </w:pPr>
-          <w:hyperlink w:anchor="_Toc94802318" w:history="1">
+          <w:hyperlink w:anchor="_Toc94906847" w:history="1">
             <w:r>
               <w:rPr>
                 <w:rStyle w:val="Collegamentoipertestuale"/>
@@ -839,7 +839,7 @@
                 <w:noProof/>
                 <w:webHidden/>
               </w:rPr>
-              <w:instrText xml:space="preserve"> PAGEREF _Toc94802318 \h </w:instrText>
+              <w:instrText xml:space="preserve"> PAGEREF _Toc94906847 \h </w:instrText>
             </w:r>
             <w:r>
               <w:rPr>
@@ -859,7 +859,7 @@
                 <w:noProof/>
                 <w:webHidden/>
               </w:rPr>
-              <w:t>4</w:t>
+              <w:t>5</w:t>
             </w:r>
             <w:r>
               <w:rPr>
@@ -882,7 +882,7 @@
               <w:lang w:eastAsia="it-IT"/>
             </w:rPr>
           </w:pPr>
-          <w:hyperlink w:anchor="_Toc94802319" w:history="1">
+          <w:hyperlink w:anchor="_Toc94906848" w:history="1">
             <w:r>
               <w:rPr>
                 <w:rStyle w:val="Collegamentoipertestuale"/>
@@ -909,7 +909,7 @@
                 <w:noProof/>
                 <w:webHidden/>
               </w:rPr>
-              <w:instrText xml:space="preserve"> PAGEREF _Toc94802319 \h </w:instrText>
+              <w:instrText xml:space="preserve"> PAGEREF _Toc94906848 \h </w:instrText>
             </w:r>
             <w:r>
               <w:rPr>
@@ -929,7 +929,7 @@
                 <w:noProof/>
                 <w:webHidden/>
               </w:rPr>
-              <w:t>5</w:t>
+              <w:t>6</w:t>
             </w:r>
             <w:r>
               <w:rPr>
@@ -952,7 +952,7 @@
               <w:lang w:eastAsia="it-IT"/>
             </w:rPr>
           </w:pPr>
-          <w:hyperlink w:anchor="_Toc94802320" w:history="1">
+          <w:hyperlink w:anchor="_Toc94906849" w:history="1">
             <w:r>
               <w:rPr>
                 <w:rStyle w:val="Collegamentoipertestuale"/>
@@ -979,7 +979,7 @@
                 <w:noProof/>
                 <w:webHidden/>
               </w:rPr>
-              <w:instrText xml:space="preserve"> PAGEREF _Toc94802320 \h </w:instrText>
+              <w:instrText xml:space="preserve"> PAGEREF _Toc94906849 \h </w:instrText>
             </w:r>
             <w:r>
               <w:rPr>
@@ -999,7 +999,7 @@
                 <w:noProof/>
                 <w:webHidden/>
               </w:rPr>
-              <w:t>5</w:t>
+              <w:t>6</w:t>
             </w:r>
             <w:r>
               <w:rPr>
@@ -1022,7 +1022,7 @@
               <w:lang w:eastAsia="it-IT"/>
             </w:rPr>
           </w:pPr>
-          <w:hyperlink w:anchor="_Toc94802321" w:history="1">
+          <w:hyperlink w:anchor="_Toc94906850" w:history="1">
             <w:r>
               <w:rPr>
                 <w:rStyle w:val="Collegamentoipertestuale"/>
@@ -1049,7 +1049,7 @@
                 <w:noProof/>
                 <w:webHidden/>
               </w:rPr>
-              <w:instrText xml:space="preserve"> PAGEREF _Toc94802321 \h </w:instrText>
+              <w:instrText xml:space="preserve"> PAGEREF _Toc94906850 \h </w:instrText>
             </w:r>
             <w:r>
               <w:rPr>
@@ -1069,7 +1069,7 @@
                 <w:noProof/>
                 <w:webHidden/>
               </w:rPr>
-              <w:t>5</w:t>
+              <w:t>6</w:t>
             </w:r>
             <w:r>
               <w:rPr>
@@ -1092,7 +1092,7 @@
               <w:lang w:eastAsia="it-IT"/>
             </w:rPr>
           </w:pPr>
-          <w:hyperlink w:anchor="_Toc94802322" w:history="1">
+          <w:hyperlink w:anchor="_Toc94906851" w:history="1">
             <w:r>
               <w:rPr>
                 <w:rStyle w:val="Collegamentoipertestuale"/>
@@ -1119,7 +1119,7 @@
                 <w:noProof/>
                 <w:webHidden/>
               </w:rPr>
-              <w:instrText xml:space="preserve"> PAGEREF _Toc94802322 \h </w:instrText>
+              <w:instrText xml:space="preserve"> PAGEREF _Toc94906851 \h </w:instrText>
             </w:r>
             <w:r>
               <w:rPr>
@@ -1139,7 +1139,7 @@
                 <w:noProof/>
                 <w:webHidden/>
               </w:rPr>
-              <w:t>5</w:t>
+              <w:t>6</w:t>
             </w:r>
             <w:r>
               <w:rPr>
@@ -1163,7 +1163,7 @@
               <w:lang w:eastAsia="it-IT"/>
             </w:rPr>
           </w:pPr>
-          <w:hyperlink w:anchor="_Toc94802323" w:history="1">
+          <w:hyperlink w:anchor="_Toc94906852" w:history="1">
             <w:r>
               <w:rPr>
                 <w:rStyle w:val="Collegamentoipertestuale"/>
@@ -1205,7 +1205,7 @@
                 <w:noProof/>
                 <w:webHidden/>
               </w:rPr>
-              <w:instrText xml:space="preserve"> PAGEREF _Toc94802323 \h </w:instrText>
+              <w:instrText xml:space="preserve"> PAGEREF _Toc94906852 \h </w:instrText>
             </w:r>
             <w:r>
               <w:rPr>
@@ -1225,7 +1225,7 @@
                 <w:noProof/>
                 <w:webHidden/>
               </w:rPr>
-              <w:t>6</w:t>
+              <w:t>7</w:t>
             </w:r>
             <w:r>
               <w:rPr>
@@ -1249,7 +1249,7 @@
               <w:lang w:eastAsia="it-IT"/>
             </w:rPr>
           </w:pPr>
-          <w:hyperlink w:anchor="_Toc94802324" w:history="1">
+          <w:hyperlink w:anchor="_Toc94906853" w:history="1">
             <w:r>
               <w:rPr>
                 <w:rStyle w:val="Collegamentoipertestuale"/>
@@ -1291,7 +1291,7 @@
                 <w:noProof/>
                 <w:webHidden/>
               </w:rPr>
-              <w:instrText xml:space="preserve"> PAGEREF _Toc94802324 \h </w:instrText>
+              <w:instrText xml:space="preserve"> PAGEREF _Toc94906853 \h </w:instrText>
             </w:r>
             <w:r>
               <w:rPr>
@@ -1311,7 +1311,7 @@
                 <w:noProof/>
                 <w:webHidden/>
               </w:rPr>
-              <w:t>6</w:t>
+              <w:t>7</w:t>
             </w:r>
             <w:r>
               <w:rPr>
@@ -1335,7 +1335,7 @@
               <w:lang w:eastAsia="it-IT"/>
             </w:rPr>
           </w:pPr>
-          <w:hyperlink w:anchor="_Toc94802325" w:history="1">
+          <w:hyperlink w:anchor="_Toc94906854" w:history="1">
             <w:r>
               <w:rPr>
                 <w:rStyle w:val="Collegamentoipertestuale"/>
@@ -1377,7 +1377,7 @@
                 <w:noProof/>
                 <w:webHidden/>
               </w:rPr>
-              <w:instrText xml:space="preserve"> PAGEREF _Toc94802325 \h </w:instrText>
+              <w:instrText xml:space="preserve"> PAGEREF _Toc94906854 \h </w:instrText>
             </w:r>
             <w:r>
               <w:rPr>
@@ -1397,7 +1397,7 @@
                 <w:noProof/>
                 <w:webHidden/>
               </w:rPr>
-              <w:t>8</w:t>
+              <w:t>9</w:t>
             </w:r>
             <w:r>
               <w:rPr>
@@ -1439,7 +1439,7 @@
       <w:pPr>
         <w:pStyle w:val="Titolo1"/>
       </w:pPr>
-      <w:bookmarkStart w:id="0" w:name="_Toc94802310"/>
+      <w:bookmarkStart w:id="0" w:name="_Toc94906839"/>
       <w:r>
         <w:lastRenderedPageBreak/>
         <w:t>Versione</w:t>
@@ -1592,7 +1592,7 @@
       <w:pPr>
         <w:pStyle w:val="Titolo1"/>
       </w:pPr>
-      <w:bookmarkStart w:id="1" w:name="_Toc94802311"/>
+      <w:bookmarkStart w:id="1" w:name="_Toc94906840"/>
       <w:r>
         <w:t>Introduzione</w:t>
       </w:r>
@@ -2003,7 +2003,7 @@
       <w:pPr>
         <w:pStyle w:val="Titolo1"/>
       </w:pPr>
-      <w:bookmarkStart w:id="2" w:name="_Toc94802312"/>
+      <w:bookmarkStart w:id="2" w:name="_Toc94906841"/>
       <w:r>
         <w:t>Modello di Analisi</w:t>
       </w:r>
@@ -2013,7 +2013,7 @@
       <w:pPr>
         <w:pStyle w:val="Titolo2"/>
       </w:pPr>
-      <w:bookmarkStart w:id="3" w:name="_Toc94802313"/>
+      <w:bookmarkStart w:id="3" w:name="_Toc94906842"/>
       <w:r>
         <w:t>Aggiornamento Modello di Dominio</w:t>
       </w:r>
@@ -2977,18 +2977,18 @@
       <w:pPr>
         <w:pStyle w:val="Titolo1"/>
       </w:pPr>
-      <w:bookmarkStart w:id="4" w:name="_Toc94802314"/>
-      <w:bookmarkStart w:id="5" w:name="_Toc94192170"/>
+      <w:bookmarkStart w:id="4" w:name="_Toc94192170"/>
+      <w:bookmarkStart w:id="5" w:name="_Toc94906843"/>
       <w:r>
         <w:t>Analisi e Progettazione UC9</w:t>
       </w:r>
-      <w:bookmarkEnd w:id="4"/>
+      <w:bookmarkEnd w:id="5"/>
     </w:p>
     <w:p>
       <w:pPr>
         <w:pStyle w:val="Titolo2"/>
       </w:pPr>
-      <w:bookmarkStart w:id="6" w:name="_Toc94802315"/>
+      <w:bookmarkStart w:id="6" w:name="_Toc94906844"/>
       <w:r>
         <w:t>Analisi Orientata agli Oggetti UC9</w:t>
       </w:r>
@@ -2998,11 +2998,11 @@
       <w:pPr>
         <w:pStyle w:val="Titolo3"/>
       </w:pPr>
-      <w:bookmarkStart w:id="7" w:name="_Toc94802316"/>
+      <w:bookmarkStart w:id="7" w:name="_Toc94906845"/>
       <w:r>
         <w:t>Diagramma di Sequenza di Sistema</w:t>
       </w:r>
-      <w:bookmarkEnd w:id="5"/>
+      <w:bookmarkEnd w:id="4"/>
       <w:r>
         <w:t xml:space="preserve"> UC9</w:t>
       </w:r>
@@ -3127,7 +3127,7 @@
         <w:pStyle w:val="Titolo3"/>
       </w:pPr>
       <w:bookmarkStart w:id="8" w:name="_Toc94192171"/>
-      <w:bookmarkStart w:id="9" w:name="_Toc94802317"/>
+      <w:bookmarkStart w:id="9" w:name="_Toc94906846"/>
       <w:r>
         <w:t>Contratti delle Operazioni</w:t>
       </w:r>
@@ -3156,7 +3156,7 @@
         </w:rPr>
       </w:pPr>
       <w:bookmarkStart w:id="10" w:name="_Toc94192172"/>
-      <w:bookmarkStart w:id="11" w:name="_Toc94802318"/>
+      <w:bookmarkStart w:id="11" w:name="_Toc94906847"/>
       <w:r>
         <w:rPr>
           <w:sz w:val="32"/>
@@ -3421,7 +3421,7 @@
         </w:rPr>
       </w:pPr>
       <w:bookmarkStart w:id="12" w:name="_Toc94192173"/>
-      <w:bookmarkStart w:id="13" w:name="_Toc94802319"/>
+      <w:bookmarkStart w:id="13" w:name="_Toc94906848"/>
       <w:r>
         <w:rPr>
           <w:sz w:val="32"/>
@@ -3716,7 +3716,7 @@
         </w:rPr>
       </w:pPr>
       <w:bookmarkStart w:id="14" w:name="_Toc94192174"/>
-      <w:bookmarkStart w:id="15" w:name="_Toc94802320"/>
+      <w:bookmarkStart w:id="15" w:name="_Toc94906849"/>
       <w:r>
         <w:rPr>
           <w:sz w:val="32"/>
@@ -4073,7 +4073,7 @@
           <w:szCs w:val="32"/>
         </w:rPr>
       </w:pPr>
-      <w:bookmarkStart w:id="16" w:name="_Toc94802321"/>
+      <w:bookmarkStart w:id="16" w:name="_Toc94906850"/>
       <w:r>
         <w:rPr>
           <w:sz w:val="32"/>
@@ -4474,7 +4474,7 @@
           <w:szCs w:val="32"/>
         </w:rPr>
       </w:pPr>
-      <w:bookmarkStart w:id="17" w:name="_Toc94802322"/>
+      <w:bookmarkStart w:id="17" w:name="_Toc94906851"/>
       <w:r>
         <w:rPr>
           <w:sz w:val="32"/>
@@ -4726,7 +4726,7 @@
         <w:pStyle w:val="Titolo2"/>
       </w:pPr>
       <w:bookmarkStart w:id="18" w:name="_Toc94629316"/>
-      <w:bookmarkStart w:id="19" w:name="_Toc94802323"/>
+      <w:bookmarkStart w:id="19" w:name="_Toc94906852"/>
       <w:r>
         <w:t>Progettazione Orientata agli Oggetti</w:t>
       </w:r>
@@ -4746,7 +4746,7 @@
         <w:pStyle w:val="Titolo3"/>
       </w:pPr>
       <w:bookmarkStart w:id="20" w:name="_Toc94629318"/>
-      <w:bookmarkStart w:id="21" w:name="_Toc94802324"/>
+      <w:bookmarkStart w:id="21" w:name="_Toc94906853"/>
       <w:r>
         <w:t>Diagrammi di interazione</w:t>
       </w:r>
@@ -5331,7 +5331,7 @@
         <w:pStyle w:val="Titolo3"/>
       </w:pPr>
       <w:bookmarkStart w:id="22" w:name="_Toc94629319"/>
-      <w:bookmarkStart w:id="23" w:name="_Toc94802325"/>
+      <w:bookmarkStart w:id="23" w:name="_Toc94906854"/>
       <w:r>
         <w:rPr>
           <w:noProof/>

--- a/6.1 Elaborazione 5/2022_02_03_UniCTest_Elaborazione_5.docx
+++ b/6.1 Elaborazione 5/2022_02_03_UniCTest_Elaborazione_5.docx
@@ -6,11 +6,9 @@
       <w:pPr>
         <w:pStyle w:val="Titolo"/>
       </w:pPr>
-      <w:proofErr w:type="spellStart"/>
       <w:r>
         <w:t>UniCTest</w:t>
       </w:r>
-      <w:proofErr w:type="spellEnd"/>
     </w:p>
     <w:p>
       <w:pPr>
@@ -1781,52 +1779,14 @@
           <w:lang w:val="en-US"/>
         </w:rPr>
       </w:pPr>
-      <w:proofErr w:type="spellStart"/>
       <w:r>
         <w:rPr>
           <w:b/>
           <w:bCs/>
           <w:lang w:val="en-US"/>
         </w:rPr>
-        <w:t>Contratti</w:t>
-      </w:r>
-      <w:proofErr w:type="spellEnd"/>
-      <w:r>
-        <w:rPr>
-          <w:b/>
-          <w:bCs/>
-          <w:lang w:val="en-US"/>
-        </w:rPr>
-        <w:t xml:space="preserve"> </w:t>
-      </w:r>
-      <w:proofErr w:type="spellStart"/>
-      <w:r>
-        <w:rPr>
-          <w:b/>
-          <w:bCs/>
-          <w:lang w:val="en-US"/>
-        </w:rPr>
-        <w:t>delle</w:t>
-      </w:r>
-      <w:proofErr w:type="spellEnd"/>
-      <w:r>
-        <w:rPr>
-          <w:b/>
-          <w:bCs/>
-          <w:lang w:val="en-US"/>
-        </w:rPr>
-        <w:t xml:space="preserve"> </w:t>
-      </w:r>
-      <w:proofErr w:type="spellStart"/>
-      <w:r>
-        <w:rPr>
-          <w:b/>
-          <w:bCs/>
-          <w:lang w:val="en-US"/>
-        </w:rPr>
-        <w:t>operazioni</w:t>
-      </w:r>
-      <w:proofErr w:type="spellEnd"/>
+        <w:t>Contratti delle operazioni</w:t>
+      </w:r>
     </w:p>
     <w:p>
       <w:pPr>
@@ -1869,29 +1829,13 @@
           <w:b/>
           <w:bCs/>
         </w:rPr>
-        <w:t xml:space="preserve">DCD (Design Class </w:t>
-      </w:r>
-      <w:proofErr w:type="spellStart"/>
+        <w:t>DCD (Design Class Diagram)</w:t>
+      </w:r>
       <w:r>
         <w:rPr>
           <w:b/>
           <w:bCs/>
         </w:rPr>
-        <w:t>Diagram</w:t>
-      </w:r>
-      <w:proofErr w:type="spellEnd"/>
-      <w:r>
-        <w:rPr>
-          <w:b/>
-          <w:bCs/>
-        </w:rPr>
-        <w:t>)</w:t>
-      </w:r>
-      <w:r>
-        <w:rPr>
-          <w:b/>
-          <w:bCs/>
-        </w:rPr>
         <w:t xml:space="preserve"> </w:t>
       </w:r>
       <w:r>
@@ -1902,16 +1846,11 @@
       <w:r>
         <w:t xml:space="preserve">La </w:t>
       </w:r>
-      <w:proofErr w:type="gramStart"/>
       <w:r>
         <w:t>5</w:t>
       </w:r>
       <w:r>
-        <w:t>°</w:t>
-      </w:r>
-      <w:proofErr w:type="gramEnd"/>
-      <w:r>
-        <w:t xml:space="preserve"> iterazione della fase di </w:t>
+        <w:t xml:space="preserve">° iterazione della fase di </w:t>
       </w:r>
       <w:r>
         <w:t>E</w:t>
@@ -2305,7 +2244,6 @@
           <w:numId w:val="26"/>
         </w:numPr>
       </w:pPr>
-      <w:proofErr w:type="spellStart"/>
       <w:r>
         <w:rPr>
           <w:b/>
@@ -2320,7 +2258,6 @@
         </w:rPr>
         <w:t>Simulazione</w:t>
       </w:r>
-      <w:proofErr w:type="spellEnd"/>
       <w:r>
         <w:t xml:space="preserve">: </w:t>
       </w:r>
@@ -2339,7 +2276,6 @@
           <w:numId w:val="26"/>
         </w:numPr>
       </w:pPr>
-      <w:proofErr w:type="spellStart"/>
       <w:r>
         <w:rPr>
           <w:b/>
@@ -2361,7 +2297,6 @@
         </w:rPr>
         <w:t>isposte</w:t>
       </w:r>
-      <w:proofErr w:type="spellEnd"/>
       <w:r>
         <w:t>:</w:t>
       </w:r>
@@ -2395,28 +2330,12 @@
     </w:p>
     <w:p>
       <w:r>
-        <w:t xml:space="preserve">Bisogna notare però che il tutor di simulazione non è una classe candidata nuova, bensì può essere vista come una responsabilità addizionale di un tutor classico. Ciò è testimoniato dal fatto che questa responsabilità può essere assegnata o rimossa a </w:t>
-      </w:r>
-      <w:proofErr w:type="spellStart"/>
-      <w:r>
-        <w:t>runtime</w:t>
-      </w:r>
-      <w:proofErr w:type="spellEnd"/>
-      <w:r>
-        <w:t>.</w:t>
+        <w:t>Bisogna notare però che il tutor di simulazione non è una classe candidata nuova, bensì può essere vista come una responsabilità addizionale di un tutor classico. Ciò è testimoniato dal fatto che questa responsabilità può essere assegnata o rimossa a runtime.</w:t>
       </w:r>
     </w:p>
     <w:p>
       <w:r>
-        <w:t xml:space="preserve">Ciò suggerisce l’applicazione del pattern </w:t>
-      </w:r>
-      <w:proofErr w:type="spellStart"/>
-      <w:r>
-        <w:t>GoF</w:t>
-      </w:r>
-      <w:proofErr w:type="spellEnd"/>
-      <w:r>
-        <w:t xml:space="preserve"> </w:t>
+        <w:t xml:space="preserve">Ciò suggerisce l’applicazione del pattern GoF </w:t>
       </w:r>
       <w:r>
         <w:rPr>
@@ -2431,23 +2350,7 @@
     </w:p>
     <w:p>
       <w:r>
-        <w:t xml:space="preserve">Ciò è stato applicato nella iterazione </w:t>
-      </w:r>
-      <w:proofErr w:type="gramStart"/>
-      <w:r>
-        <w:t>4</w:t>
-      </w:r>
-      <w:proofErr w:type="gramEnd"/>
-      <w:r>
-        <w:t xml:space="preserve"> della fase di Elaborazione nell’introduzione della classe concettuale Amministratore e, nella iterazione corrente, si concretizza anche per la classe concettuale </w:t>
-      </w:r>
-      <w:proofErr w:type="spellStart"/>
-      <w:r>
-        <w:t>TutorSimulazione</w:t>
-      </w:r>
-      <w:proofErr w:type="spellEnd"/>
-      <w:r>
-        <w:t>.</w:t>
+        <w:t>Ciò è stato applicato nella iterazione 4 della fase di Elaborazione nell’introduzione della classe concettuale Amministratore e, nella iterazione corrente, si concretizza anche per la classe concettuale TutorSimulazione.</w:t>
       </w:r>
     </w:p>
     <w:p>
@@ -2650,17 +2553,7 @@
     </w:p>
     <w:p>
       <w:r>
-        <w:t xml:space="preserve">Il test contiene già l’esito, che è stato indicato come </w:t>
-      </w:r>
-      <w:proofErr w:type="spellStart"/>
-      <w:proofErr w:type="gramStart"/>
-      <w:r>
-        <w:t>punteggioComplessivo</w:t>
-      </w:r>
-      <w:proofErr w:type="spellEnd"/>
-      <w:proofErr w:type="gramEnd"/>
-      <w:r>
-        <w:t xml:space="preserve"> nelle iterazioni precedenti.</w:t>
+        <w:t>Il test contiene già l’esito, che è stato indicato come punteggioComplessivo nelle iterazioni precedenti.</w:t>
       </w:r>
     </w:p>
     <w:p/>
@@ -2862,23 +2755,7 @@
                 <w:i/>
                 <w:iCs/>
               </w:rPr>
-              <w:t xml:space="preserve"> </w:t>
-            </w:r>
-            <w:proofErr w:type="gramStart"/>
-            <w:r>
-              <w:rPr>
-                <w:i/>
-                <w:iCs/>
-              </w:rPr>
-              <w:t>4</w:t>
-            </w:r>
-            <w:proofErr w:type="gramEnd"/>
-            <w:r>
-              <w:rPr>
-                <w:i/>
-                <w:iCs/>
-              </w:rPr>
-              <w:t xml:space="preserve"> </w:t>
+              <w:t xml:space="preserve"> 4 </w:t>
             </w:r>
             <w:r>
               <w:rPr>
@@ -2977,12 +2854,12 @@
       <w:pPr>
         <w:pStyle w:val="Titolo1"/>
       </w:pPr>
-      <w:bookmarkStart w:id="4" w:name="_Toc94192170"/>
-      <w:bookmarkStart w:id="5" w:name="_Toc94906843"/>
+      <w:bookmarkStart w:id="4" w:name="_Toc94906843"/>
+      <w:bookmarkStart w:id="5" w:name="_Toc94192170"/>
       <w:r>
         <w:t>Analisi e Progettazione UC9</w:t>
       </w:r>
-      <w:bookmarkEnd w:id="5"/>
+      <w:bookmarkEnd w:id="4"/>
     </w:p>
     <w:p>
       <w:pPr>
@@ -3002,7 +2879,7 @@
       <w:r>
         <w:t>Diagramma di Sequenza di Sistema</w:t>
       </w:r>
-      <w:bookmarkEnd w:id="4"/>
+      <w:bookmarkEnd w:id="5"/>
       <w:r>
         <w:t xml:space="preserve"> UC9</w:t>
       </w:r>
@@ -3040,15 +2917,7 @@
         <w:t xml:space="preserve">e </w:t>
       </w:r>
       <w:r>
-        <w:t xml:space="preserve">di visualizzare in forma grafica l’interazione tra il </w:t>
-      </w:r>
-      <w:proofErr w:type="spellStart"/>
-      <w:r>
-        <w:t>TutorSimulazione</w:t>
-      </w:r>
-      <w:proofErr w:type="spellEnd"/>
-      <w:r>
-        <w:t xml:space="preserve"> ed il Sistema.</w:t>
+        <w:t>di visualizzare in forma grafica l’interazione tra il TutorSimulazione ed il Sistema.</w:t>
       </w:r>
     </w:p>
     <w:p>
@@ -3216,30 +3085,12 @@
                 <w:bCs w:val="0"/>
               </w:rPr>
             </w:pPr>
-            <w:proofErr w:type="spellStart"/>
-            <w:proofErr w:type="gramStart"/>
             <w:r>
               <w:rPr>
                 <w:b w:val="0"/>
                 <w:bCs w:val="0"/>
               </w:rPr>
-              <w:t>visualizzaTemplate</w:t>
-            </w:r>
-            <w:proofErr w:type="spellEnd"/>
-            <w:r>
-              <w:rPr>
-                <w:b w:val="0"/>
-                <w:bCs w:val="0"/>
-              </w:rPr>
-              <w:t>(</w:t>
-            </w:r>
-            <w:proofErr w:type="gramEnd"/>
-            <w:r>
-              <w:rPr>
-                <w:b w:val="0"/>
-                <w:bCs w:val="0"/>
-              </w:rPr>
-              <w:t>)</w:t>
+              <w:t>visualizzaTemplate()</w:t>
             </w:r>
           </w:p>
         </w:tc>
@@ -3381,17 +3232,8 @@
               <w:t>e</w:t>
             </w:r>
             <w:r>
-              <w:t xml:space="preserve"> di Template al </w:t>
-            </w:r>
-            <w:proofErr w:type="spellStart"/>
-            <w:r>
-              <w:t>TutorSimulazione</w:t>
-            </w:r>
-            <w:proofErr w:type="spellEnd"/>
-            <w:r>
-              <w:t xml:space="preserve"> </w:t>
-            </w:r>
-            <w:proofErr w:type="spellStart"/>
+              <w:t xml:space="preserve"> di Template al TutorSimulazione </w:t>
+            </w:r>
             <w:r>
               <w:rPr>
                 <w:i/>
@@ -3399,7 +3241,6 @@
               </w:rPr>
               <w:t>utenteAutenticato</w:t>
             </w:r>
-            <w:proofErr w:type="spellEnd"/>
             <w:r>
               <w:t>.</w:t>
             </w:r>
@@ -3481,7 +3322,6 @@
                 <w:bCs w:val="0"/>
               </w:rPr>
             </w:pPr>
-            <w:proofErr w:type="spellStart"/>
             <w:r>
               <w:rPr>
                 <w:b w:val="0"/>
@@ -3489,29 +3329,12 @@
               </w:rPr>
               <w:t>creaTestCartaceo</w:t>
             </w:r>
-            <w:proofErr w:type="spellEnd"/>
             <w:r>
               <w:rPr>
                 <w:b w:val="0"/>
                 <w:bCs w:val="0"/>
               </w:rPr>
-              <w:t>(</w:t>
-            </w:r>
-            <w:proofErr w:type="spellStart"/>
-            <w:r>
-              <w:rPr>
-                <w:b w:val="0"/>
-                <w:bCs w:val="0"/>
-              </w:rPr>
-              <w:t>idTemplate</w:t>
-            </w:r>
-            <w:proofErr w:type="spellEnd"/>
-            <w:r>
-              <w:rPr>
-                <w:b w:val="0"/>
-                <w:bCs w:val="0"/>
-              </w:rPr>
-              <w:t>)</w:t>
+              <w:t>(idTemplate)</w:t>
             </w:r>
           </w:p>
         </w:tc>
@@ -3685,15 +3508,7 @@
               <w:t>.id</w:t>
             </w:r>
             <w:r>
-              <w:t>=</w:t>
-            </w:r>
-            <w:proofErr w:type="spellStart"/>
-            <w:r>
-              <w:t>idTemplate</w:t>
-            </w:r>
-            <w:proofErr w:type="spellEnd"/>
-            <w:r>
-              <w:t xml:space="preserve"> tramite l’associazione “corrente”</w:t>
+              <w:t>=idTemplate tramite l’associazione “corrente”</w:t>
             </w:r>
             <w:r>
               <w:t>.</w:t>
@@ -3776,7 +3591,6 @@
                 <w:bCs w:val="0"/>
               </w:rPr>
             </w:pPr>
-            <w:proofErr w:type="spellStart"/>
             <w:r>
               <w:rPr>
                 <w:b w:val="0"/>
@@ -3784,7 +3598,6 @@
               </w:rPr>
               <w:t>visualizzaQuesiti</w:t>
             </w:r>
-            <w:proofErr w:type="spellEnd"/>
             <w:r>
               <w:rPr>
                 <w:b w:val="0"/>
@@ -3792,7 +3605,6 @@
               </w:rPr>
               <w:t>(</w:t>
             </w:r>
-            <w:proofErr w:type="spellStart"/>
             <w:r>
               <w:rPr>
                 <w:b w:val="0"/>
@@ -3800,7 +3612,6 @@
               </w:rPr>
               <w:t>idSezione</w:t>
             </w:r>
-            <w:proofErr w:type="spellEnd"/>
             <w:r>
               <w:rPr>
                 <w:b w:val="0"/>
@@ -3954,18 +3765,8 @@
               <w:t xml:space="preserve">È stato restituito </w:t>
             </w:r>
             <w:r>
-              <w:t xml:space="preserve">al </w:t>
-            </w:r>
-            <w:proofErr w:type="spellStart"/>
-            <w:r>
-              <w:t>TutorSimulazione</w:t>
-            </w:r>
-            <w:proofErr w:type="spellEnd"/>
-            <w:r>
-              <w:t xml:space="preserve"> </w:t>
-            </w:r>
-            <w:proofErr w:type="spellStart"/>
-            <w:proofErr w:type="gramStart"/>
+              <w:t xml:space="preserve">al TutorSimulazione </w:t>
+            </w:r>
             <w:r>
               <w:rPr>
                 <w:i/>
@@ -3973,8 +3774,6 @@
               </w:rPr>
               <w:t>utenteAutenticato</w:t>
             </w:r>
-            <w:proofErr w:type="spellEnd"/>
-            <w:proofErr w:type="gramEnd"/>
             <w:r>
               <w:rPr>
                 <w:i/>
@@ -3985,7 +3784,6 @@
             <w:r>
               <w:t xml:space="preserve">l’elenco delle istanze </w:t>
             </w:r>
-            <w:proofErr w:type="spellStart"/>
             <w:r>
               <w:rPr>
                 <w:i/>
@@ -3993,20 +3791,11 @@
               </w:rPr>
               <w:t>qd</w:t>
             </w:r>
-            <w:proofErr w:type="spellEnd"/>
-            <w:r>
-              <w:t xml:space="preserve"> di </w:t>
-            </w:r>
-            <w:proofErr w:type="spellStart"/>
-            <w:r>
-              <w:t>QuesitoDescrizion</w:t>
-            </w:r>
-            <w:r>
-              <w:t>e</w:t>
-            </w:r>
-            <w:proofErr w:type="spellEnd"/>
-            <w:r>
-              <w:t xml:space="preserve"> associate all’istanza </w:t>
+            <w:r>
+              <w:t xml:space="preserve"> di QuesitoDescrizion</w:t>
+            </w:r>
+            <w:r>
+              <w:t xml:space="preserve">e associate all’istanza </w:t>
             </w:r>
             <w:r>
               <w:rPr>
@@ -4047,11 +3836,9 @@
             <w:r>
               <w:t xml:space="preserve"> uguale a </w:t>
             </w:r>
-            <w:proofErr w:type="spellStart"/>
             <w:r>
               <w:t>idSezione</w:t>
             </w:r>
-            <w:proofErr w:type="spellEnd"/>
             <w:r>
               <w:t>.</w:t>
             </w:r>
@@ -4139,7 +3926,6 @@
                 <w:bCs w:val="0"/>
               </w:rPr>
             </w:pPr>
-            <w:proofErr w:type="spellStart"/>
             <w:r>
               <w:rPr>
                 <w:b w:val="0"/>
@@ -4147,7 +3933,6 @@
               </w:rPr>
               <w:t>inserisciQuesiti</w:t>
             </w:r>
-            <w:proofErr w:type="spellEnd"/>
             <w:r>
               <w:rPr>
                 <w:b w:val="0"/>
@@ -4155,7 +3940,6 @@
               </w:rPr>
               <w:t>(</w:t>
             </w:r>
-            <w:proofErr w:type="spellStart"/>
             <w:r>
               <w:rPr>
                 <w:b w:val="0"/>
@@ -4163,7 +3947,6 @@
               </w:rPr>
               <w:t>listaIdQuesiti</w:t>
             </w:r>
-            <w:proofErr w:type="spellEnd"/>
             <w:r>
               <w:rPr>
                 <w:b w:val="0"/>
@@ -4317,23 +4100,14 @@
               <w:t>e</w:t>
             </w:r>
             <w:r>
-              <w:t xml:space="preserve"> </w:t>
-            </w:r>
-            <w:proofErr w:type="gramStart"/>
-            <w:r>
-              <w:t>l</w:t>
+              <w:t xml:space="preserve"> l</w:t>
             </w:r>
             <w:r>
               <w:t xml:space="preserve">e </w:t>
             </w:r>
             <w:r>
-              <w:t>istanza</w:t>
-            </w:r>
-            <w:proofErr w:type="gramEnd"/>
-            <w:r>
-              <w:t xml:space="preserve"> </w:t>
-            </w:r>
-            <w:proofErr w:type="spellStart"/>
+              <w:t xml:space="preserve">istanza </w:t>
+            </w:r>
             <w:r>
               <w:rPr>
                 <w:i/>
@@ -4341,20 +4115,14 @@
               </w:rPr>
               <w:t>qr</w:t>
             </w:r>
-            <w:proofErr w:type="spellEnd"/>
             <w:r>
               <w:t xml:space="preserve"> </w:t>
             </w:r>
             <w:r>
               <w:t xml:space="preserve">di </w:t>
             </w:r>
-            <w:proofErr w:type="spellStart"/>
-            <w:r>
-              <w:t>QuesitoReale</w:t>
-            </w:r>
-            <w:proofErr w:type="spellEnd"/>
-            <w:r>
-              <w:t xml:space="preserve">, che </w:t>
+            <w:r>
+              <w:t xml:space="preserve">QuesitoReale, che </w:t>
             </w:r>
             <w:r>
               <w:t>sono</w:t>
@@ -4411,7 +4179,6 @@
             <w:r>
               <w:t xml:space="preserve"> </w:t>
             </w:r>
-            <w:proofErr w:type="spellStart"/>
             <w:r>
               <w:rPr>
                 <w:i/>
@@ -4419,7 +4186,6 @@
               </w:rPr>
               <w:t>qd</w:t>
             </w:r>
-            <w:proofErr w:type="spellEnd"/>
             <w:r>
               <w:t xml:space="preserve"> avent</w:t>
             </w:r>
@@ -4446,13 +4212,8 @@
               <w:t xml:space="preserve"> a </w:t>
             </w:r>
             <w:r>
-              <w:t xml:space="preserve">quelli in </w:t>
-            </w:r>
-            <w:proofErr w:type="spellStart"/>
-            <w:r>
-              <w:t>listaIdQuesiti</w:t>
-            </w:r>
-            <w:proofErr w:type="spellEnd"/>
+              <w:t>quelli in listaIdQuesiti</w:t>
+            </w:r>
             <w:r>
               <w:t xml:space="preserve"> tramite l’associazione “descritto da”.</w:t>
             </w:r>
@@ -4540,31 +4301,20 @@
                 <w:bCs w:val="0"/>
               </w:rPr>
             </w:pPr>
-            <w:proofErr w:type="spellStart"/>
             <w:r>
               <w:rPr>
                 <w:b w:val="0"/>
                 <w:bCs w:val="0"/>
               </w:rPr>
-              <w:t>stampaTest</w:t>
-            </w:r>
-            <w:proofErr w:type="spellEnd"/>
+              <w:t>stampaTest(</w:t>
+            </w:r>
             <w:r>
               <w:rPr>
                 <w:b w:val="0"/>
                 <w:bCs w:val="0"/>
               </w:rPr>
-              <w:t>(</w:t>
-            </w:r>
-            <w:proofErr w:type="spellStart"/>
-            <w:r>
-              <w:rPr>
-                <w:b w:val="0"/>
-                <w:bCs w:val="0"/>
-              </w:rPr>
               <w:t>nomeFile</w:t>
             </w:r>
-            <w:proofErr w:type="spellEnd"/>
             <w:r>
               <w:rPr>
                 <w:b w:val="0"/>
@@ -4704,17 +4454,7 @@
               <w:cnfStyle w:val="000000100000" w:firstRow="0" w:lastRow="0" w:firstColumn="0" w:lastColumn="0" w:oddVBand="0" w:evenVBand="0" w:oddHBand="1" w:evenHBand="0" w:firstRowFirstColumn="0" w:firstRowLastColumn="0" w:lastRowFirstColumn="0" w:lastRowLastColumn="0"/>
             </w:pPr>
             <w:r>
-              <w:t xml:space="preserve">Il Test e il </w:t>
-            </w:r>
-            <w:proofErr w:type="spellStart"/>
-            <w:proofErr w:type="gramStart"/>
-            <w:r>
-              <w:t>ModuloRiposte</w:t>
-            </w:r>
-            <w:proofErr w:type="spellEnd"/>
-            <w:proofErr w:type="gramEnd"/>
-            <w:r>
-              <w:t xml:space="preserve"> sono stati restituiti al Tutor.</w:t>
+              <w:t>Il Test e il ModuloRiposte sono stati restituiti al Tutor.</w:t>
             </w:r>
           </w:p>
         </w:tc>
@@ -4739,6 +4479,23 @@
     <w:p>
       <w:r>
         <w:t>Aggiornate le classi concettuali nel contesto della OOA, si passa alla OOD, realizzando il Modello di Progetto ed in particolare aggiornando il DCD (visualizzazione statica delle classi software), aggiornamento da effettuare il parallelo alla realizzazione dei diagrammi di interazione (visualizzazione dinamica delle classi software).</w:t>
+      </w:r>
+    </w:p>
+    <w:p>
+      <w:r>
+        <w:t xml:space="preserve">Bisogna notare che la classe concettuale ModuloRisposte non ha trovato una concretizzazione lato Software in quanto altre classi possono sopperire alla mancanza di un modulo risposte. In particolare </w:t>
+      </w:r>
+      <w:r>
+        <w:t>è</w:t>
+      </w:r>
+      <w:r>
+        <w:t xml:space="preserve"> QuesitoReale</w:t>
+      </w:r>
+      <w:r>
+        <w:t xml:space="preserve"> a fare le veci di un modulo risposte</w:t>
+      </w:r>
+      <w:r>
+        <w:t>.</w:t>
       </w:r>
     </w:p>
     <w:p>
@@ -4886,6 +4643,7 @@
           <w:bCs/>
           <w:noProof/>
         </w:rPr>
+        <w:lastRenderedPageBreak/>
         <w:drawing>
           <wp:anchor distT="0" distB="0" distL="114300" distR="114300" simplePos="0" relativeHeight="251660288" behindDoc="0" locked="0" layoutInCell="1" allowOverlap="1" wp14:anchorId="2F674019" wp14:editId="267AD572">
             <wp:simplePos x="0" y="0"/>
@@ -4991,7 +4749,6 @@
           <w:bCs/>
           <w:noProof/>
         </w:rPr>
-        <w:lastRenderedPageBreak/>
         <w:drawing>
           <wp:anchor distT="0" distB="0" distL="114300" distR="114300" simplePos="0" relativeHeight="251661312" behindDoc="0" locked="0" layoutInCell="1" allowOverlap="1" wp14:anchorId="63F9B889" wp14:editId="4E00A84B">
             <wp:simplePos x="0" y="0"/>
@@ -5198,6 +4955,7 @@
           <w:bCs/>
           <w:noProof/>
         </w:rPr>
+        <w:lastRenderedPageBreak/>
         <w:drawing>
           <wp:anchor distT="0" distB="0" distL="114300" distR="114300" simplePos="0" relativeHeight="251663360" behindDoc="0" locked="0" layoutInCell="1" allowOverlap="1" wp14:anchorId="39D7830F" wp14:editId="235C967F">
             <wp:simplePos x="0" y="0"/>
@@ -5410,6 +5168,1399 @@
       <w:bookmarkEnd w:id="23"/>
     </w:p>
     <w:p/>
+    <w:p/>
+    <w:p/>
+    <w:p/>
+    <w:p/>
+    <w:p/>
+    <w:p>
+      <w:r>
+        <w:br w:type="page"/>
+      </w:r>
+    </w:p>
+    <w:p>
+      <w:pPr>
+        <w:pStyle w:val="Titolo1"/>
+      </w:pPr>
+      <w:r>
+        <w:lastRenderedPageBreak/>
+        <w:t>Analisi e Progettazione UC</w:t>
+      </w:r>
+      <w:r>
+        <w:t>10</w:t>
+      </w:r>
+    </w:p>
+    <w:p>
+      <w:pPr>
+        <w:pStyle w:val="Titolo2"/>
+      </w:pPr>
+      <w:r>
+        <w:t>Analisi Orientata agli Oggetti UC</w:t>
+      </w:r>
+      <w:r>
+        <w:t>10</w:t>
+      </w:r>
+    </w:p>
+    <w:p>
+      <w:pPr>
+        <w:pStyle w:val="Titolo3"/>
+      </w:pPr>
+      <w:r>
+        <w:t>Diagramma di Sequenza di Sistema UC</w:t>
+      </w:r>
+      <w:r>
+        <w:t>10</w:t>
+      </w:r>
+    </w:p>
+    <w:p>
+      <w:r>
+        <w:t>Una volta aggiornato il Modello di Dominio, viene creato il SSD relativo a U</w:t>
+      </w:r>
+      <w:r>
+        <w:t>C10</w:t>
+      </w:r>
+      <w:r>
+        <w:t>, che consente di visualizzare in forma grafica l’interazione tra il TutorSimulazione ed il Sistema.</w:t>
+      </w:r>
+    </w:p>
+    <w:p/>
+    <w:p>
+      <w:pPr>
+        <w:rPr>
+          <w:sz w:val="60"/>
+          <w:szCs w:val="60"/>
+        </w:rPr>
+      </w:pPr>
+      <w:r>
+        <w:rPr>
+          <w:sz w:val="60"/>
+          <w:szCs w:val="60"/>
+        </w:rPr>
+        <w:t>&lt;SSD&gt;</w:t>
+      </w:r>
+    </w:p>
+    <w:p/>
+    <w:p/>
+    <w:p/>
+    <w:p>
+      <w:pPr>
+        <w:pStyle w:val="Titolo3"/>
+      </w:pPr>
+      <w:r>
+        <w:t>Contratti delle Operazioni UC</w:t>
+      </w:r>
+      <w:r>
+        <w:t>10</w:t>
+      </w:r>
+    </w:p>
+    <w:p>
+      <w:r>
+        <w:t>Di seguito si riportano le descrizioni delle Operazioni eseguite in riferimento a UC</w:t>
+      </w:r>
+      <w:r>
+        <w:t>10</w:t>
+      </w:r>
+      <w:r>
+        <w:t>.</w:t>
+      </w:r>
+    </w:p>
+    <w:p>
+      <w:pPr>
+        <w:pStyle w:val="Titolo3"/>
+        <w:numPr>
+          <w:ilvl w:val="0"/>
+          <w:numId w:val="0"/>
+        </w:numPr>
+        <w:ind w:left="720" w:hanging="720"/>
+        <w:rPr>
+          <w:sz w:val="32"/>
+          <w:szCs w:val="32"/>
+        </w:rPr>
+      </w:pPr>
+      <w:r>
+        <w:rPr>
+          <w:sz w:val="32"/>
+          <w:szCs w:val="32"/>
+        </w:rPr>
+        <w:t>CO1</w:t>
+      </w:r>
+    </w:p>
+    <w:tbl>
+      <w:tblPr>
+        <w:tblStyle w:val="Tabellasemplice-2"/>
+        <w:tblW w:w="0" w:type="auto"/>
+        <w:tblLook w:val="04A0" w:firstRow="1" w:lastRow="0" w:firstColumn="1" w:lastColumn="0" w:noHBand="0" w:noVBand="1"/>
+      </w:tblPr>
+      <w:tblGrid>
+        <w:gridCol w:w="4531"/>
+        <w:gridCol w:w="4531"/>
+      </w:tblGrid>
+      <w:tr>
+        <w:trPr>
+          <w:cnfStyle w:val="100000000000" w:firstRow="1" w:lastRow="0" w:firstColumn="0" w:lastColumn="0" w:oddVBand="0" w:evenVBand="0" w:oddHBand="0" w:evenHBand="0" w:firstRowFirstColumn="0" w:firstRowLastColumn="0" w:lastRowFirstColumn="0" w:lastRowLastColumn="0"/>
+        </w:trPr>
+        <w:tc>
+          <w:tcPr>
+            <w:cnfStyle w:val="001000000000" w:firstRow="0" w:lastRow="0" w:firstColumn="1" w:lastColumn="0" w:oddVBand="0" w:evenVBand="0" w:oddHBand="0" w:evenHBand="0" w:firstRowFirstColumn="0" w:firstRowLastColumn="0" w:lastRowFirstColumn="0" w:lastRowLastColumn="0"/>
+            <w:tcW w:w="4531" w:type="dxa"/>
+            <w:tcBorders>
+              <w:top w:val="single" w:sz="4" w:space="0" w:color="4CA4FB" w:themeColor="text1" w:themeTint="80"/>
+              <w:left w:val="nil"/>
+              <w:right w:val="nil"/>
+            </w:tcBorders>
+            <w:hideMark/>
+          </w:tcPr>
+          <w:p>
+            <w:r>
+              <w:t>Operazione</w:t>
+            </w:r>
+          </w:p>
+        </w:tc>
+        <w:tc>
+          <w:tcPr>
+            <w:tcW w:w="4531" w:type="dxa"/>
+            <w:tcBorders>
+              <w:top w:val="single" w:sz="4" w:space="0" w:color="4CA4FB" w:themeColor="text1" w:themeTint="80"/>
+              <w:left w:val="nil"/>
+              <w:right w:val="nil"/>
+            </w:tcBorders>
+            <w:hideMark/>
+          </w:tcPr>
+          <w:p>
+            <w:pPr>
+              <w:cnfStyle w:val="100000000000" w:firstRow="1" w:lastRow="0" w:firstColumn="0" w:lastColumn="0" w:oddVBand="0" w:evenVBand="0" w:oddHBand="0" w:evenHBand="0" w:firstRowFirstColumn="0" w:firstRowLastColumn="0" w:lastRowFirstColumn="0" w:lastRowLastColumn="0"/>
+              <w:rPr>
+                <w:b w:val="0"/>
+                <w:bCs w:val="0"/>
+              </w:rPr>
+            </w:pPr>
+            <w:r>
+              <w:rPr>
+                <w:b w:val="0"/>
+                <w:bCs w:val="0"/>
+              </w:rPr>
+              <w:t>correggiTestCartaceo</w:t>
+            </w:r>
+            <w:r>
+              <w:rPr>
+                <w:b w:val="0"/>
+                <w:bCs w:val="0"/>
+              </w:rPr>
+              <w:t>(</w:t>
+            </w:r>
+            <w:r>
+              <w:rPr>
+                <w:b w:val="0"/>
+                <w:bCs w:val="0"/>
+              </w:rPr>
+              <w:t>fileName: String</w:t>
+            </w:r>
+            <w:r>
+              <w:rPr>
+                <w:b w:val="0"/>
+                <w:bCs w:val="0"/>
+              </w:rPr>
+              <w:t>)</w:t>
+            </w:r>
+          </w:p>
+        </w:tc>
+      </w:tr>
+      <w:tr>
+        <w:trPr>
+          <w:cnfStyle w:val="000000100000" w:firstRow="0" w:lastRow="0" w:firstColumn="0" w:lastColumn="0" w:oddVBand="0" w:evenVBand="0" w:oddHBand="1" w:evenHBand="0" w:firstRowFirstColumn="0" w:firstRowLastColumn="0" w:lastRowFirstColumn="0" w:lastRowLastColumn="0"/>
+        </w:trPr>
+        <w:tc>
+          <w:tcPr>
+            <w:cnfStyle w:val="001000000000" w:firstRow="0" w:lastRow="0" w:firstColumn="1" w:lastColumn="0" w:oddVBand="0" w:evenVBand="0" w:oddHBand="0" w:evenHBand="0" w:firstRowFirstColumn="0" w:firstRowLastColumn="0" w:lastRowFirstColumn="0" w:lastRowLastColumn="0"/>
+            <w:tcW w:w="4531" w:type="dxa"/>
+            <w:tcBorders>
+              <w:left w:val="nil"/>
+              <w:right w:val="nil"/>
+            </w:tcBorders>
+            <w:hideMark/>
+          </w:tcPr>
+          <w:p>
+            <w:r>
+              <w:t>Riferimenti</w:t>
+            </w:r>
+          </w:p>
+        </w:tc>
+        <w:tc>
+          <w:tcPr>
+            <w:tcW w:w="4531" w:type="dxa"/>
+            <w:tcBorders>
+              <w:left w:val="nil"/>
+              <w:right w:val="nil"/>
+            </w:tcBorders>
+            <w:hideMark/>
+          </w:tcPr>
+          <w:p>
+            <w:pPr>
+              <w:cnfStyle w:val="000000100000" w:firstRow="0" w:lastRow="0" w:firstColumn="0" w:lastColumn="0" w:oddVBand="0" w:evenVBand="0" w:oddHBand="1" w:evenHBand="0" w:firstRowFirstColumn="0" w:firstRowLastColumn="0" w:lastRowFirstColumn="0" w:lastRowLastColumn="0"/>
+            </w:pPr>
+            <w:r>
+              <w:t>UC</w:t>
+            </w:r>
+            <w:r>
+              <w:t>10</w:t>
+            </w:r>
+            <w:r>
+              <w:t xml:space="preserve">: </w:t>
+            </w:r>
+            <w:r>
+              <w:t>Correggi simulazione cartacea</w:t>
+            </w:r>
+          </w:p>
+        </w:tc>
+      </w:tr>
+      <w:tr>
+        <w:tc>
+          <w:tcPr>
+            <w:cnfStyle w:val="001000000000" w:firstRow="0" w:lastRow="0" w:firstColumn="1" w:lastColumn="0" w:oddVBand="0" w:evenVBand="0" w:oddHBand="0" w:evenHBand="0" w:firstRowFirstColumn="0" w:firstRowLastColumn="0" w:lastRowFirstColumn="0" w:lastRowLastColumn="0"/>
+            <w:tcW w:w="4531" w:type="dxa"/>
+            <w:tcBorders>
+              <w:top w:val="nil"/>
+              <w:left w:val="nil"/>
+              <w:bottom w:val="nil"/>
+              <w:right w:val="nil"/>
+            </w:tcBorders>
+            <w:hideMark/>
+          </w:tcPr>
+          <w:p>
+            <w:r>
+              <w:t>Pre-condizioni</w:t>
+            </w:r>
+          </w:p>
+        </w:tc>
+        <w:tc>
+          <w:tcPr>
+            <w:tcW w:w="4531" w:type="dxa"/>
+            <w:tcBorders>
+              <w:top w:val="nil"/>
+              <w:left w:val="nil"/>
+              <w:bottom w:val="nil"/>
+              <w:right w:val="nil"/>
+            </w:tcBorders>
+            <w:hideMark/>
+          </w:tcPr>
+          <w:p>
+            <w:pPr>
+              <w:jc w:val="both"/>
+              <w:cnfStyle w:val="000000000000" w:firstRow="0" w:lastRow="0" w:firstColumn="0" w:lastColumn="0" w:oddVBand="0" w:evenVBand="0" w:oddHBand="0" w:evenHBand="0" w:firstRowFirstColumn="0" w:firstRowLastColumn="0" w:lastRowFirstColumn="0" w:lastRowLastColumn="0"/>
+            </w:pPr>
+            <w:r>
+              <w:t>-</w:t>
+            </w:r>
+          </w:p>
+        </w:tc>
+      </w:tr>
+      <w:tr>
+        <w:trPr>
+          <w:cnfStyle w:val="000000100000" w:firstRow="0" w:lastRow="0" w:firstColumn="0" w:lastColumn="0" w:oddVBand="0" w:evenVBand="0" w:oddHBand="1" w:evenHBand="0" w:firstRowFirstColumn="0" w:firstRowLastColumn="0" w:lastRowFirstColumn="0" w:lastRowLastColumn="0"/>
+        </w:trPr>
+        <w:tc>
+          <w:tcPr>
+            <w:cnfStyle w:val="001000000000" w:firstRow="0" w:lastRow="0" w:firstColumn="1" w:lastColumn="0" w:oddVBand="0" w:evenVBand="0" w:oddHBand="0" w:evenHBand="0" w:firstRowFirstColumn="0" w:firstRowLastColumn="0" w:lastRowFirstColumn="0" w:lastRowLastColumn="0"/>
+            <w:tcW w:w="4531" w:type="dxa"/>
+            <w:tcBorders>
+              <w:left w:val="nil"/>
+              <w:right w:val="nil"/>
+            </w:tcBorders>
+            <w:hideMark/>
+          </w:tcPr>
+          <w:p>
+            <w:r>
+              <w:t>Post-condizioni</w:t>
+            </w:r>
+          </w:p>
+        </w:tc>
+        <w:tc>
+          <w:tcPr>
+            <w:tcW w:w="4531" w:type="dxa"/>
+            <w:tcBorders>
+              <w:left w:val="nil"/>
+              <w:right w:val="nil"/>
+            </w:tcBorders>
+            <w:hideMark/>
+          </w:tcPr>
+          <w:p>
+            <w:pPr>
+              <w:pStyle w:val="Paragrafoelenco"/>
+              <w:numPr>
+                <w:ilvl w:val="0"/>
+                <w:numId w:val="28"/>
+              </w:numPr>
+              <w:cnfStyle w:val="000000100000" w:firstRow="0" w:lastRow="0" w:firstColumn="0" w:lastColumn="0" w:oddVBand="0" w:evenVBand="0" w:oddHBand="1" w:evenHBand="0" w:firstRowFirstColumn="0" w:firstRowLastColumn="0" w:lastRowFirstColumn="0" w:lastRowLastColumn="0"/>
+            </w:pPr>
+            <w:r>
+              <w:t xml:space="preserve">È stato recuperato il file </w:t>
+            </w:r>
+            <w:r>
+              <w:rPr>
+                <w:i/>
+                <w:iCs/>
+              </w:rPr>
+              <w:t>fileName</w:t>
+            </w:r>
+          </w:p>
+          <w:p>
+            <w:pPr>
+              <w:pStyle w:val="Paragrafoelenco"/>
+              <w:numPr>
+                <w:ilvl w:val="0"/>
+                <w:numId w:val="28"/>
+              </w:numPr>
+              <w:cnfStyle w:val="000000100000" w:firstRow="0" w:lastRow="0" w:firstColumn="0" w:lastColumn="0" w:oddVBand="0" w:evenVBand="0" w:oddHBand="1" w:evenHBand="0" w:firstRowFirstColumn="0" w:firstRowLastColumn="0" w:lastRowFirstColumn="0" w:lastRowLastColumn="0"/>
+            </w:pPr>
+            <w:r>
+              <w:t xml:space="preserve">Dal file </w:t>
+            </w:r>
+            <w:r>
+              <w:rPr>
+                <w:i/>
+                <w:iCs/>
+              </w:rPr>
+              <w:t>fileName</w:t>
+            </w:r>
+            <w:r>
+              <w:t xml:space="preserve"> sono state estratte le informazioni relative al </w:t>
+            </w:r>
+            <w:r>
+              <w:t>T</w:t>
+            </w:r>
+            <w:r>
+              <w:t>est</w:t>
+            </w:r>
+            <w:r>
+              <w:t xml:space="preserve"> effettuato</w:t>
+            </w:r>
+            <w:r>
+              <w:t xml:space="preserve"> (con informazioni si intendono i QuesitiReali, le Risposte date)</w:t>
+            </w:r>
+          </w:p>
+          <w:p>
+            <w:pPr>
+              <w:pStyle w:val="Paragrafoelenco"/>
+              <w:numPr>
+                <w:ilvl w:val="0"/>
+                <w:numId w:val="28"/>
+              </w:numPr>
+              <w:cnfStyle w:val="000000100000" w:firstRow="0" w:lastRow="0" w:firstColumn="0" w:lastColumn="0" w:oddVBand="0" w:evenVBand="0" w:oddHBand="1" w:evenHBand="0" w:firstRowFirstColumn="0" w:firstRowLastColumn="0" w:lastRowFirstColumn="0" w:lastRowLastColumn="0"/>
+            </w:pPr>
+            <w:r>
+              <w:t xml:space="preserve">È stata recuperata l’istanza </w:t>
+            </w:r>
+            <w:r>
+              <w:rPr>
+                <w:i/>
+                <w:iCs/>
+              </w:rPr>
+              <w:t>t</w:t>
+            </w:r>
+            <w:r>
+              <w:t xml:space="preserve"> di </w:t>
+            </w:r>
+            <w:r>
+              <w:t>T</w:t>
+            </w:r>
+            <w:r>
+              <w:t>est associata al</w:t>
+            </w:r>
+            <w:r>
+              <w:t>l’istanza</w:t>
+            </w:r>
+            <w:r>
+              <w:t xml:space="preserve"> </w:t>
+            </w:r>
+            <w:r>
+              <w:rPr>
+                <w:i/>
+                <w:iCs/>
+              </w:rPr>
+              <w:t>te</w:t>
+            </w:r>
+            <w:r>
+              <w:t xml:space="preserve"> </w:t>
+            </w:r>
+            <w:r>
+              <w:t xml:space="preserve">di </w:t>
+            </w:r>
+            <w:r>
+              <w:t xml:space="preserve">Template </w:t>
+            </w:r>
+            <w:r>
+              <w:t xml:space="preserve">tramite l’associazione “è la struttura di”, a sua volta </w:t>
+            </w:r>
+            <w:r>
+              <w:t xml:space="preserve">associato </w:t>
+            </w:r>
+            <w:r>
+              <w:t xml:space="preserve">all’istanza </w:t>
+            </w:r>
+            <w:r>
+              <w:rPr>
+                <w:i/>
+                <w:iCs/>
+              </w:rPr>
+              <w:t>ts</w:t>
+            </w:r>
+            <w:r>
+              <w:t xml:space="preserve"> </w:t>
+            </w:r>
+            <w:r>
+              <w:t xml:space="preserve">di </w:t>
+            </w:r>
+            <w:r>
+              <w:t>TutorSimulazione</w:t>
+            </w:r>
+            <w:r>
+              <w:t xml:space="preserve"> </w:t>
+            </w:r>
+            <w:r>
+              <w:t xml:space="preserve">che ha scritto il </w:t>
+            </w:r>
+            <w:r>
+              <w:t>t</w:t>
+            </w:r>
+            <w:r>
+              <w:t>est</w:t>
+            </w:r>
+            <w:r>
+              <w:t xml:space="preserve"> tramite l’associazione “</w:t>
+            </w:r>
+            <w:r>
+              <w:t>scrive test basati su</w:t>
+            </w:r>
+            <w:r>
+              <w:t>”</w:t>
+            </w:r>
+            <w:r>
+              <w:t>.</w:t>
+            </w:r>
+          </w:p>
+          <w:p>
+            <w:pPr>
+              <w:pStyle w:val="Paragrafoelenco"/>
+              <w:numPr>
+                <w:ilvl w:val="0"/>
+                <w:numId w:val="28"/>
+              </w:numPr>
+              <w:cnfStyle w:val="000000100000" w:firstRow="0" w:lastRow="0" w:firstColumn="0" w:lastColumn="0" w:oddVBand="0" w:evenVBand="0" w:oddHBand="1" w:evenHBand="0" w:firstRowFirstColumn="0" w:firstRowLastColumn="0" w:lastRowFirstColumn="0" w:lastRowLastColumn="0"/>
+            </w:pPr>
+            <w:r>
+              <w:t xml:space="preserve">È stata </w:t>
+            </w:r>
+            <w:r>
+              <w:t xml:space="preserve">clonata </w:t>
+            </w:r>
+            <w:r>
+              <w:t xml:space="preserve">l’istanza </w:t>
+            </w:r>
+            <w:r>
+              <w:rPr>
+                <w:i/>
+                <w:iCs/>
+              </w:rPr>
+              <w:t>t</w:t>
+            </w:r>
+            <w:r>
+              <w:t xml:space="preserve"> di </w:t>
+            </w:r>
+            <w:r>
+              <w:t>T</w:t>
+            </w:r>
+            <w:r>
+              <w:t>est</w:t>
+            </w:r>
+            <w:r>
+              <w:t xml:space="preserve"> (ottenendo l’istanza </w:t>
+            </w:r>
+            <w:r>
+              <w:rPr>
+                <w:i/>
+                <w:iCs/>
+              </w:rPr>
+              <w:t>tc</w:t>
+            </w:r>
+            <w:r>
+              <w:t>)</w:t>
+            </w:r>
+            <w:r>
+              <w:t xml:space="preserve"> ed è stata inizializzata alle informazioni ricavate al punto </w:t>
+            </w:r>
+            <w:r>
+              <w:t>2</w:t>
+            </w:r>
+            <w:r>
+              <w:t>.</w:t>
+            </w:r>
+          </w:p>
+          <w:p>
+            <w:pPr>
+              <w:pStyle w:val="Paragrafoelenco"/>
+              <w:numPr>
+                <w:ilvl w:val="0"/>
+                <w:numId w:val="28"/>
+              </w:numPr>
+              <w:cnfStyle w:val="000000100000" w:firstRow="0" w:lastRow="0" w:firstColumn="0" w:lastColumn="0" w:oddVBand="0" w:evenVBand="0" w:oddHBand="1" w:evenHBand="0" w:firstRowFirstColumn="0" w:firstRowLastColumn="0" w:lastRowFirstColumn="0" w:lastRowLastColumn="0"/>
+            </w:pPr>
+            <w:r>
+              <w:t xml:space="preserve">Il Sistema ha restituito </w:t>
+            </w:r>
+            <w:r>
+              <w:rPr>
+                <w:i/>
+                <w:iCs/>
+              </w:rPr>
+              <w:t>tc</w:t>
+            </w:r>
+            <w:r>
+              <w:t>.</w:t>
+            </w:r>
+          </w:p>
+        </w:tc>
+      </w:tr>
+    </w:tbl>
+    <w:p>
+      <w:pPr>
+        <w:pStyle w:val="Titolo3"/>
+        <w:numPr>
+          <w:ilvl w:val="0"/>
+          <w:numId w:val="0"/>
+        </w:numPr>
+        <w:ind w:left="720" w:hanging="720"/>
+        <w:rPr>
+          <w:sz w:val="32"/>
+          <w:szCs w:val="32"/>
+        </w:rPr>
+      </w:pPr>
+      <w:r>
+        <w:rPr>
+          <w:sz w:val="32"/>
+          <w:szCs w:val="32"/>
+        </w:rPr>
+        <w:t>CO2</w:t>
+      </w:r>
+    </w:p>
+    <w:tbl>
+      <w:tblPr>
+        <w:tblStyle w:val="Tabellasemplice-2"/>
+        <w:tblW w:w="0" w:type="auto"/>
+        <w:tblLook w:val="04A0" w:firstRow="1" w:lastRow="0" w:firstColumn="1" w:lastColumn="0" w:noHBand="0" w:noVBand="1"/>
+      </w:tblPr>
+      <w:tblGrid>
+        <w:gridCol w:w="4531"/>
+        <w:gridCol w:w="4531"/>
+      </w:tblGrid>
+      <w:tr>
+        <w:trPr>
+          <w:cnfStyle w:val="100000000000" w:firstRow="1" w:lastRow="0" w:firstColumn="0" w:lastColumn="0" w:oddVBand="0" w:evenVBand="0" w:oddHBand="0" w:evenHBand="0" w:firstRowFirstColumn="0" w:firstRowLastColumn="0" w:lastRowFirstColumn="0" w:lastRowLastColumn="0"/>
+        </w:trPr>
+        <w:tc>
+          <w:tcPr>
+            <w:cnfStyle w:val="001000000000" w:firstRow="0" w:lastRow="0" w:firstColumn="1" w:lastColumn="0" w:oddVBand="0" w:evenVBand="0" w:oddHBand="0" w:evenHBand="0" w:firstRowFirstColumn="0" w:firstRowLastColumn="0" w:lastRowFirstColumn="0" w:lastRowLastColumn="0"/>
+            <w:tcW w:w="4531" w:type="dxa"/>
+            <w:tcBorders>
+              <w:top w:val="single" w:sz="4" w:space="0" w:color="4CA4FB" w:themeColor="text1" w:themeTint="80"/>
+              <w:left w:val="nil"/>
+              <w:right w:val="nil"/>
+            </w:tcBorders>
+            <w:hideMark/>
+          </w:tcPr>
+          <w:p>
+            <w:r>
+              <w:t>Operazione</w:t>
+            </w:r>
+          </w:p>
+        </w:tc>
+        <w:tc>
+          <w:tcPr>
+            <w:tcW w:w="4531" w:type="dxa"/>
+            <w:tcBorders>
+              <w:top w:val="single" w:sz="4" w:space="0" w:color="4CA4FB" w:themeColor="text1" w:themeTint="80"/>
+              <w:left w:val="nil"/>
+              <w:right w:val="nil"/>
+            </w:tcBorders>
+            <w:hideMark/>
+          </w:tcPr>
+          <w:p>
+            <w:pPr>
+              <w:cnfStyle w:val="100000000000" w:firstRow="1" w:lastRow="0" w:firstColumn="0" w:lastColumn="0" w:oddVBand="0" w:evenVBand="0" w:oddHBand="0" w:evenHBand="0" w:firstRowFirstColumn="0" w:firstRowLastColumn="0" w:lastRowFirstColumn="0" w:lastRowLastColumn="0"/>
+              <w:rPr>
+                <w:b w:val="0"/>
+                <w:bCs w:val="0"/>
+                <w:lang w:val="en-US"/>
+              </w:rPr>
+            </w:pPr>
+            <w:r>
+              <w:rPr>
+                <w:b w:val="0"/>
+                <w:bCs w:val="0"/>
+                <w:lang w:val="en-US"/>
+              </w:rPr>
+              <w:t>confermaCorrezione</w:t>
+            </w:r>
+            <w:r>
+              <w:rPr>
+                <w:b w:val="0"/>
+                <w:bCs w:val="0"/>
+                <w:lang w:val="en-US"/>
+              </w:rPr>
+              <w:t>(</w:t>
+            </w:r>
+            <w:r>
+              <w:rPr>
+                <w:b w:val="0"/>
+                <w:bCs w:val="0"/>
+                <w:lang w:val="en-US"/>
+              </w:rPr>
+              <w:t>test: Test, cf: String</w:t>
+            </w:r>
+            <w:r>
+              <w:rPr>
+                <w:b w:val="0"/>
+                <w:bCs w:val="0"/>
+                <w:lang w:val="en-US"/>
+              </w:rPr>
+              <w:t>)</w:t>
+            </w:r>
+          </w:p>
+        </w:tc>
+      </w:tr>
+      <w:tr>
+        <w:trPr>
+          <w:cnfStyle w:val="000000100000" w:firstRow="0" w:lastRow="0" w:firstColumn="0" w:lastColumn="0" w:oddVBand="0" w:evenVBand="0" w:oddHBand="1" w:evenHBand="0" w:firstRowFirstColumn="0" w:firstRowLastColumn="0" w:lastRowFirstColumn="0" w:lastRowLastColumn="0"/>
+        </w:trPr>
+        <w:tc>
+          <w:tcPr>
+            <w:cnfStyle w:val="001000000000" w:firstRow="0" w:lastRow="0" w:firstColumn="1" w:lastColumn="0" w:oddVBand="0" w:evenVBand="0" w:oddHBand="0" w:evenHBand="0" w:firstRowFirstColumn="0" w:firstRowLastColumn="0" w:lastRowFirstColumn="0" w:lastRowLastColumn="0"/>
+            <w:tcW w:w="4531" w:type="dxa"/>
+            <w:tcBorders>
+              <w:left w:val="nil"/>
+              <w:right w:val="nil"/>
+            </w:tcBorders>
+            <w:hideMark/>
+          </w:tcPr>
+          <w:p>
+            <w:r>
+              <w:t>Riferimenti</w:t>
+            </w:r>
+          </w:p>
+        </w:tc>
+        <w:tc>
+          <w:tcPr>
+            <w:tcW w:w="4531" w:type="dxa"/>
+            <w:tcBorders>
+              <w:left w:val="nil"/>
+              <w:right w:val="nil"/>
+            </w:tcBorders>
+            <w:hideMark/>
+          </w:tcPr>
+          <w:p>
+            <w:pPr>
+              <w:cnfStyle w:val="000000100000" w:firstRow="0" w:lastRow="0" w:firstColumn="0" w:lastColumn="0" w:oddVBand="0" w:evenVBand="0" w:oddHBand="1" w:evenHBand="0" w:firstRowFirstColumn="0" w:firstRowLastColumn="0" w:lastRowFirstColumn="0" w:lastRowLastColumn="0"/>
+            </w:pPr>
+            <w:r>
+              <w:t>UC10: Correggi simulazione cartacea</w:t>
+            </w:r>
+          </w:p>
+        </w:tc>
+      </w:tr>
+      <w:tr>
+        <w:tc>
+          <w:tcPr>
+            <w:cnfStyle w:val="001000000000" w:firstRow="0" w:lastRow="0" w:firstColumn="1" w:lastColumn="0" w:oddVBand="0" w:evenVBand="0" w:oddHBand="0" w:evenHBand="0" w:firstRowFirstColumn="0" w:firstRowLastColumn="0" w:lastRowFirstColumn="0" w:lastRowLastColumn="0"/>
+            <w:tcW w:w="4531" w:type="dxa"/>
+            <w:tcBorders>
+              <w:top w:val="nil"/>
+              <w:left w:val="nil"/>
+              <w:bottom w:val="nil"/>
+              <w:right w:val="nil"/>
+            </w:tcBorders>
+            <w:hideMark/>
+          </w:tcPr>
+          <w:p>
+            <w:r>
+              <w:lastRenderedPageBreak/>
+              <w:t>Pre-condizioni</w:t>
+            </w:r>
+          </w:p>
+        </w:tc>
+        <w:tc>
+          <w:tcPr>
+            <w:tcW w:w="4531" w:type="dxa"/>
+            <w:tcBorders>
+              <w:top w:val="nil"/>
+              <w:left w:val="nil"/>
+              <w:bottom w:val="nil"/>
+              <w:right w:val="nil"/>
+            </w:tcBorders>
+            <w:hideMark/>
+          </w:tcPr>
+          <w:p>
+            <w:pPr>
+              <w:cnfStyle w:val="000000000000" w:firstRow="0" w:lastRow="0" w:firstColumn="0" w:lastColumn="0" w:oddVBand="0" w:evenVBand="0" w:oddHBand="0" w:evenHBand="0" w:firstRowFirstColumn="0" w:firstRowLastColumn="0" w:lastRowFirstColumn="0" w:lastRowLastColumn="0"/>
+            </w:pPr>
+            <w:r>
+              <w:t xml:space="preserve">È in corso la correzione di un Test cartaceo. Lo Studente ha già associato un template </w:t>
+            </w:r>
+            <w:r>
+              <w:rPr>
+                <w:i/>
+                <w:iCs/>
+              </w:rPr>
+              <w:t>tec</w:t>
+            </w:r>
+            <w:r>
+              <w:t xml:space="preserve"> a cui è associato un test </w:t>
+            </w:r>
+            <w:r>
+              <w:rPr>
+                <w:i/>
+                <w:iCs/>
+              </w:rPr>
+              <w:t>tc</w:t>
+            </w:r>
+            <w:r>
+              <w:t>.</w:t>
+            </w:r>
+          </w:p>
+        </w:tc>
+      </w:tr>
+      <w:tr>
+        <w:trPr>
+          <w:cnfStyle w:val="000000100000" w:firstRow="0" w:lastRow="0" w:firstColumn="0" w:lastColumn="0" w:oddVBand="0" w:evenVBand="0" w:oddHBand="1" w:evenHBand="0" w:firstRowFirstColumn="0" w:firstRowLastColumn="0" w:lastRowFirstColumn="0" w:lastRowLastColumn="0"/>
+        </w:trPr>
+        <w:tc>
+          <w:tcPr>
+            <w:cnfStyle w:val="001000000000" w:firstRow="0" w:lastRow="0" w:firstColumn="1" w:lastColumn="0" w:oddVBand="0" w:evenVBand="0" w:oddHBand="0" w:evenHBand="0" w:firstRowFirstColumn="0" w:firstRowLastColumn="0" w:lastRowFirstColumn="0" w:lastRowLastColumn="0"/>
+            <w:tcW w:w="4531" w:type="dxa"/>
+            <w:tcBorders>
+              <w:left w:val="nil"/>
+              <w:right w:val="nil"/>
+            </w:tcBorders>
+            <w:hideMark/>
+          </w:tcPr>
+          <w:p>
+            <w:r>
+              <w:t>Post-condizioni</w:t>
+            </w:r>
+          </w:p>
+        </w:tc>
+        <w:tc>
+          <w:tcPr>
+            <w:tcW w:w="4531" w:type="dxa"/>
+            <w:tcBorders>
+              <w:left w:val="nil"/>
+              <w:right w:val="nil"/>
+            </w:tcBorders>
+            <w:hideMark/>
+          </w:tcPr>
+          <w:p>
+            <w:pPr>
+              <w:pStyle w:val="Paragrafoelenco"/>
+              <w:numPr>
+                <w:ilvl w:val="0"/>
+                <w:numId w:val="29"/>
+              </w:numPr>
+              <w:cnfStyle w:val="000000100000" w:firstRow="0" w:lastRow="0" w:firstColumn="0" w:lastColumn="0" w:oddVBand="0" w:evenVBand="0" w:oddHBand="1" w:evenHBand="0" w:firstRowFirstColumn="0" w:firstRowLastColumn="0" w:lastRowFirstColumn="0" w:lastRowLastColumn="0"/>
+            </w:pPr>
+            <w:r>
+              <w:t>Il TutorSimulazione ha controllato che i parametri del</w:t>
+            </w:r>
+            <w:r>
+              <w:t xml:space="preserve">l’istanza </w:t>
+            </w:r>
+            <w:r>
+              <w:rPr>
+                <w:i/>
+                <w:iCs/>
+              </w:rPr>
+              <w:t>test</w:t>
+            </w:r>
+            <w:r>
+              <w:t xml:space="preserve"> di </w:t>
+            </w:r>
+            <w:r>
+              <w:t xml:space="preserve">Test che sono stati ricavati dalla correzione automatizzata sono corretti (in caso contrario li ha corretti manualmente) e ha restituito l’istanza </w:t>
+            </w:r>
+            <w:r>
+              <w:rPr>
+                <w:i/>
+                <w:iCs/>
+              </w:rPr>
+              <w:t>test</w:t>
+            </w:r>
+            <w:r>
+              <w:t xml:space="preserve"> di </w:t>
+            </w:r>
+            <w:r>
+              <w:t xml:space="preserve">Test </w:t>
+            </w:r>
+            <w:r>
+              <w:t>al Sistema</w:t>
+            </w:r>
+            <w:r>
+              <w:t>.</w:t>
+            </w:r>
+          </w:p>
+          <w:p>
+            <w:pPr>
+              <w:pStyle w:val="Paragrafoelenco"/>
+              <w:numPr>
+                <w:ilvl w:val="0"/>
+                <w:numId w:val="29"/>
+              </w:numPr>
+              <w:cnfStyle w:val="000000100000" w:firstRow="0" w:lastRow="0" w:firstColumn="0" w:lastColumn="0" w:oddVBand="0" w:evenVBand="0" w:oddHBand="1" w:evenHBand="0" w:firstRowFirstColumn="0" w:firstRowLastColumn="0" w:lastRowFirstColumn="0" w:lastRowLastColumn="0"/>
+            </w:pPr>
+            <w:r>
+              <w:t xml:space="preserve">Il Sistema ha recuperato lo Studente </w:t>
+            </w:r>
+            <w:r>
+              <w:rPr>
+                <w:i/>
+                <w:iCs/>
+              </w:rPr>
+              <w:t>s</w:t>
+            </w:r>
+            <w:r>
+              <w:t xml:space="preserve"> avente </w:t>
+            </w:r>
+            <w:r>
+              <w:rPr>
+                <w:i/>
+                <w:iCs/>
+              </w:rPr>
+              <w:t>s</w:t>
+            </w:r>
+            <w:r>
+              <w:t>.cf uguale a cf.</w:t>
+            </w:r>
+          </w:p>
+          <w:p>
+            <w:pPr>
+              <w:pStyle w:val="Paragrafoelenco"/>
+              <w:numPr>
+                <w:ilvl w:val="0"/>
+                <w:numId w:val="29"/>
+              </w:numPr>
+              <w:cnfStyle w:val="000000100000" w:firstRow="0" w:lastRow="0" w:firstColumn="0" w:lastColumn="0" w:oddVBand="0" w:evenVBand="0" w:oddHBand="1" w:evenHBand="0" w:firstRowFirstColumn="0" w:firstRowLastColumn="0" w:lastRowFirstColumn="0" w:lastRowLastColumn="0"/>
+            </w:pPr>
+            <w:r>
+              <w:rPr>
+                <w:i/>
+                <w:iCs/>
+              </w:rPr>
+              <w:t>tc</w:t>
+            </w:r>
+            <w:r>
+              <w:t xml:space="preserve"> è stata </w:t>
+            </w:r>
+            <w:r>
+              <w:t>aggiornata</w:t>
+            </w:r>
+            <w:r>
+              <w:t xml:space="preserve"> ai parametri di </w:t>
+            </w:r>
+            <w:r>
+              <w:rPr>
+                <w:i/>
+                <w:iCs/>
+              </w:rPr>
+              <w:t>test</w:t>
+            </w:r>
+            <w:r>
+              <w:rPr>
+                <w:i/>
+                <w:iCs/>
+              </w:rPr>
+              <w:t xml:space="preserve"> </w:t>
+            </w:r>
+            <w:r>
+              <w:t xml:space="preserve">(con parametri si intendono le </w:t>
+            </w:r>
+            <w:r>
+              <w:t>R</w:t>
+            </w:r>
+            <w:r>
+              <w:t>isposte date e il punteggio totale)</w:t>
+            </w:r>
+            <w:r>
+              <w:t>.</w:t>
+            </w:r>
+          </w:p>
+          <w:p>
+            <w:pPr>
+              <w:pStyle w:val="Paragrafoelenco"/>
+              <w:numPr>
+                <w:ilvl w:val="0"/>
+                <w:numId w:val="29"/>
+              </w:numPr>
+              <w:cnfStyle w:val="000000100000" w:firstRow="0" w:lastRow="0" w:firstColumn="0" w:lastColumn="0" w:oddVBand="0" w:evenVBand="0" w:oddHBand="1" w:evenHBand="0" w:firstRowFirstColumn="0" w:firstRowLastColumn="0" w:lastRowFirstColumn="0" w:lastRowLastColumn="0"/>
+            </w:pPr>
+            <w:r>
+              <w:t xml:space="preserve">È stata cercata l’istanza </w:t>
+            </w:r>
+            <w:r>
+              <w:rPr>
+                <w:i/>
+                <w:iCs/>
+              </w:rPr>
+              <w:t>tec</w:t>
+            </w:r>
+            <w:r>
+              <w:t xml:space="preserve"> associata allo Studente </w:t>
+            </w:r>
+            <w:r>
+              <w:rPr>
+                <w:i/>
+                <w:iCs/>
+              </w:rPr>
+              <w:t>s</w:t>
+            </w:r>
+            <w:r>
+              <w:t xml:space="preserve"> </w:t>
+            </w:r>
+            <w:r>
+              <w:t xml:space="preserve">tramite l’associazione “svolge test basati su”, </w:t>
+            </w:r>
+            <w:r>
+              <w:t xml:space="preserve">avente </w:t>
+            </w:r>
+            <w:r>
+              <w:rPr>
+                <w:i/>
+                <w:iCs/>
+              </w:rPr>
+              <w:t>tec</w:t>
+            </w:r>
+            <w:r>
+              <w:t xml:space="preserve">.id uguale a </w:t>
+            </w:r>
+            <w:r>
+              <w:rPr>
+                <w:i/>
+                <w:iCs/>
+              </w:rPr>
+              <w:t>te</w:t>
+            </w:r>
+            <w:r>
+              <w:t xml:space="preserve">.id. Qualora </w:t>
+            </w:r>
+            <w:r>
+              <w:rPr>
+                <w:i/>
+                <w:iCs/>
+              </w:rPr>
+              <w:t>tec</w:t>
+            </w:r>
+            <w:r>
+              <w:t xml:space="preserve"> non fosse stata trovata, </w:t>
+            </w:r>
+            <w:r>
+              <w:rPr>
+                <w:i/>
+                <w:iCs/>
+              </w:rPr>
+              <w:t>tec</w:t>
+            </w:r>
+            <w:r>
+              <w:t xml:space="preserve"> è stata ricavata dalla clonazione di </w:t>
+            </w:r>
+            <w:r>
+              <w:rPr>
+                <w:i/>
+                <w:iCs/>
+              </w:rPr>
+              <w:t>t</w:t>
+            </w:r>
+            <w:r>
+              <w:rPr>
+                <w:i/>
+                <w:iCs/>
+              </w:rPr>
+              <w:t xml:space="preserve">e. </w:t>
+            </w:r>
+          </w:p>
+          <w:p>
+            <w:pPr>
+              <w:pStyle w:val="Paragrafoelenco"/>
+              <w:numPr>
+                <w:ilvl w:val="0"/>
+                <w:numId w:val="29"/>
+              </w:numPr>
+              <w:cnfStyle w:val="000000100000" w:firstRow="0" w:lastRow="0" w:firstColumn="0" w:lastColumn="0" w:oddVBand="0" w:evenVBand="0" w:oddHBand="1" w:evenHBand="0" w:firstRowFirstColumn="0" w:firstRowLastColumn="0" w:lastRowFirstColumn="0" w:lastRowLastColumn="0"/>
+            </w:pPr>
+            <w:r>
+              <w:t xml:space="preserve">L’istanza </w:t>
+            </w:r>
+            <w:r>
+              <w:rPr>
+                <w:i/>
+                <w:iCs/>
+              </w:rPr>
+              <w:t>tc</w:t>
+            </w:r>
+            <w:r>
+              <w:t xml:space="preserve"> di Test è stata associata all’istanza </w:t>
+            </w:r>
+            <w:r>
+              <w:rPr>
+                <w:i/>
+                <w:iCs/>
+              </w:rPr>
+              <w:t>tec</w:t>
+            </w:r>
+            <w:r>
+              <w:t xml:space="preserve"> di Template.</w:t>
+            </w:r>
+          </w:p>
+          <w:p>
+            <w:pPr>
+              <w:pStyle w:val="Paragrafoelenco"/>
+              <w:numPr>
+                <w:ilvl w:val="0"/>
+                <w:numId w:val="29"/>
+              </w:numPr>
+              <w:cnfStyle w:val="000000100000" w:firstRow="0" w:lastRow="0" w:firstColumn="0" w:lastColumn="0" w:oddVBand="0" w:evenVBand="0" w:oddHBand="1" w:evenHBand="0" w:firstRowFirstColumn="0" w:firstRowLastColumn="0" w:lastRowFirstColumn="0" w:lastRowLastColumn="0"/>
+            </w:pPr>
+            <w:r>
+              <w:t>Il Sistema restituisce al TutorSimulazione il Test</w:t>
+            </w:r>
+            <w:r>
+              <w:t xml:space="preserve"> </w:t>
+            </w:r>
+            <w:r>
+              <w:rPr>
+                <w:i/>
+                <w:iCs/>
+              </w:rPr>
+              <w:t>tc</w:t>
+            </w:r>
+            <w:r>
+              <w:t>, contenente anche l’esito e le correzioni sulle risposte date.</w:t>
+            </w:r>
+          </w:p>
+        </w:tc>
+      </w:tr>
+    </w:tbl>
+    <w:p/>
+    <w:p>
+      <w:pPr>
+        <w:pStyle w:val="Titolo2"/>
+      </w:pPr>
+      <w:r>
+        <w:t xml:space="preserve">Progettazione Orientata agli Oggetti </w:t>
+      </w:r>
+      <w:r>
+        <w:t>UC10</w:t>
+      </w:r>
+    </w:p>
+    <w:p>
+      <w:r>
+        <w:t>Aggiornate le classi concettuali nel contesto della OOA, si passa alla OOD, realizzando il Modello di Progetto ed in particolare aggiornando il DCD (visualizzazione statica delle classi software), aggiornamento da effettuare il parallelo alla realizzazione dei diagrammi di interazione (visualizzazione dinamica delle classi software).</w:t>
+      </w:r>
+    </w:p>
+    <w:p>
+      <w:pPr>
+        <w:pStyle w:val="Titolo3"/>
+      </w:pPr>
+      <w:r>
+        <w:t>Diagrammi di interazione</w:t>
+      </w:r>
+    </w:p>
+    <w:p>
+      <w:pPr>
+        <w:rPr>
+          <w:b/>
+          <w:bCs/>
+        </w:rPr>
+      </w:pPr>
+      <w:r>
+        <w:rPr>
+          <w:b/>
+          <w:bCs/>
+        </w:rPr>
+        <w:t xml:space="preserve">1. </w:t>
+      </w:r>
+      <w:r>
+        <w:rPr>
+          <w:b/>
+          <w:bCs/>
+        </w:rPr>
+        <w:t>SD_</w:t>
+      </w:r>
+      <w:r>
+        <w:rPr>
+          <w:b/>
+          <w:bCs/>
+        </w:rPr>
+        <w:t>UC10</w:t>
+      </w:r>
+      <w:r>
+        <w:rPr>
+          <w:b/>
+          <w:bCs/>
+        </w:rPr>
+        <w:t>_visualizzaTemplate</w:t>
+      </w:r>
+    </w:p>
+    <w:p>
+      <w:pPr>
+        <w:ind w:left="360"/>
+        <w:rPr>
+          <w:b/>
+          <w:bCs/>
+        </w:rPr>
+      </w:pPr>
+    </w:p>
+    <w:p>
+      <w:pPr>
+        <w:rPr>
+          <w:b/>
+          <w:bCs/>
+        </w:rPr>
+      </w:pPr>
+      <w:r>
+        <w:rPr>
+          <w:b/>
+          <w:bCs/>
+        </w:rPr>
+        <w:t xml:space="preserve">2. </w:t>
+      </w:r>
+      <w:r>
+        <w:rPr>
+          <w:b/>
+          <w:bCs/>
+        </w:rPr>
+        <w:t>SD_</w:t>
+      </w:r>
+      <w:r>
+        <w:rPr>
+          <w:b/>
+          <w:bCs/>
+        </w:rPr>
+        <w:t>UC10</w:t>
+      </w:r>
+      <w:r>
+        <w:rPr>
+          <w:b/>
+          <w:bCs/>
+        </w:rPr>
+        <w:t>_creaTestCartaceo</w:t>
+      </w:r>
+    </w:p>
+    <w:p>
+      <w:pPr>
+        <w:rPr>
+          <w:b/>
+          <w:bCs/>
+        </w:rPr>
+      </w:pPr>
+    </w:p>
+    <w:p>
+      <w:pPr>
+        <w:rPr>
+          <w:b/>
+          <w:bCs/>
+        </w:rPr>
+      </w:pPr>
+    </w:p>
+    <w:p>
+      <w:pPr>
+        <w:rPr>
+          <w:b/>
+          <w:bCs/>
+        </w:rPr>
+      </w:pPr>
+      <w:r>
+        <w:rPr>
+          <w:b/>
+          <w:bCs/>
+        </w:rPr>
+        <w:t xml:space="preserve">3. </w:t>
+      </w:r>
+      <w:r>
+        <w:rPr>
+          <w:b/>
+          <w:bCs/>
+        </w:rPr>
+        <w:t>SD_</w:t>
+      </w:r>
+      <w:r>
+        <w:rPr>
+          <w:b/>
+          <w:bCs/>
+        </w:rPr>
+        <w:t>UC10</w:t>
+      </w:r>
+      <w:r>
+        <w:rPr>
+          <w:b/>
+          <w:bCs/>
+        </w:rPr>
+        <w:t>_visualizzaQuesiti</w:t>
+      </w:r>
+    </w:p>
+    <w:p>
+      <w:pPr>
+        <w:rPr>
+          <w:b/>
+          <w:bCs/>
+        </w:rPr>
+      </w:pPr>
+    </w:p>
+    <w:p>
+      <w:pPr>
+        <w:rPr>
+          <w:b/>
+          <w:bCs/>
+        </w:rPr>
+      </w:pPr>
+      <w:r>
+        <w:rPr>
+          <w:b/>
+          <w:bCs/>
+        </w:rPr>
+        <w:t xml:space="preserve">4. </w:t>
+      </w:r>
+      <w:r>
+        <w:rPr>
+          <w:b/>
+          <w:bCs/>
+        </w:rPr>
+        <w:t>SD_</w:t>
+      </w:r>
+      <w:r>
+        <w:rPr>
+          <w:b/>
+          <w:bCs/>
+        </w:rPr>
+        <w:t>UC10</w:t>
+      </w:r>
+      <w:r>
+        <w:rPr>
+          <w:b/>
+          <w:bCs/>
+        </w:rPr>
+        <w:t>_inserisciQuesiti</w:t>
+      </w:r>
+    </w:p>
+    <w:p>
+      <w:pPr>
+        <w:ind w:left="360"/>
+        <w:rPr>
+          <w:b/>
+          <w:bCs/>
+        </w:rPr>
+      </w:pPr>
+    </w:p>
+    <w:p>
+      <w:pPr>
+        <w:rPr>
+          <w:b/>
+          <w:bCs/>
+        </w:rPr>
+      </w:pPr>
+    </w:p>
+    <w:p>
+      <w:pPr>
+        <w:rPr>
+          <w:b/>
+          <w:bCs/>
+        </w:rPr>
+      </w:pPr>
+      <w:r>
+        <w:rPr>
+          <w:b/>
+          <w:bCs/>
+        </w:rPr>
+        <w:t xml:space="preserve">5. </w:t>
+      </w:r>
+      <w:r>
+        <w:rPr>
+          <w:b/>
+          <w:bCs/>
+        </w:rPr>
+        <w:t>SD_</w:t>
+      </w:r>
+      <w:r>
+        <w:rPr>
+          <w:b/>
+          <w:bCs/>
+        </w:rPr>
+        <w:t>UC10</w:t>
+      </w:r>
+      <w:r>
+        <w:rPr>
+          <w:b/>
+          <w:bCs/>
+        </w:rPr>
+        <w:t>_stampaTest</w:t>
+      </w:r>
+    </w:p>
+    <w:p>
+      <w:pPr>
+        <w:pStyle w:val="Paragrafoelenco"/>
+        <w:rPr>
+          <w:b/>
+          <w:bCs/>
+        </w:rPr>
+      </w:pPr>
+    </w:p>
+    <w:p>
+      <w:pPr>
+        <w:pStyle w:val="Paragrafoelenco"/>
+        <w:rPr>
+          <w:b/>
+          <w:bCs/>
+        </w:rPr>
+      </w:pPr>
+    </w:p>
+    <w:p>
+      <w:pPr>
+        <w:pStyle w:val="Paragrafoelenco"/>
+        <w:rPr>
+          <w:b/>
+          <w:bCs/>
+        </w:rPr>
+      </w:pPr>
+    </w:p>
+    <w:p>
+      <w:pPr>
+        <w:pStyle w:val="Paragrafoelenco"/>
+        <w:rPr>
+          <w:b/>
+          <w:bCs/>
+        </w:rPr>
+      </w:pPr>
+    </w:p>
+    <w:p>
+      <w:pPr>
+        <w:pStyle w:val="Paragrafoelenco"/>
+        <w:rPr>
+          <w:b/>
+          <w:bCs/>
+        </w:rPr>
+      </w:pPr>
+    </w:p>
+    <w:p>
+      <w:pPr>
+        <w:pStyle w:val="Paragrafoelenco"/>
+        <w:rPr>
+          <w:b/>
+          <w:bCs/>
+        </w:rPr>
+      </w:pPr>
+    </w:p>
+    <w:p>
+      <w:pPr>
+        <w:pStyle w:val="Titolo3"/>
+      </w:pPr>
+      <w:r>
+        <w:t>DCD</w:t>
+      </w:r>
+    </w:p>
     <w:p/>
     <w:p/>
     <w:sectPr>

--- a/6.1 Elaborazione 5/2022_02_03_UniCTest_Elaborazione_5.docx
+++ b/6.1 Elaborazione 5/2022_02_03_UniCTest_Elaborazione_5.docx
@@ -5184,10 +5184,7 @@
       </w:pPr>
       <w:r>
         <w:lastRenderedPageBreak/>
-        <w:t>Analisi e Progettazione UC</w:t>
-      </w:r>
-      <w:r>
-        <w:t>10</w:t>
+        <w:t>Analisi e Progettazione UC10</w:t>
       </w:r>
     </w:p>
     <w:p>
@@ -5195,10 +5192,7 @@
         <w:pStyle w:val="Titolo2"/>
       </w:pPr>
       <w:r>
-        <w:t>Analisi Orientata agli Oggetti UC</w:t>
-      </w:r>
-      <w:r>
-        <w:t>10</w:t>
+        <w:t>Analisi Orientata agli Oggetti UC10</w:t>
       </w:r>
     </w:p>
     <w:p>
@@ -5206,10 +5200,7 @@
         <w:pStyle w:val="Titolo3"/>
       </w:pPr>
       <w:r>
-        <w:t>Diagramma di Sequenza di Sistema UC</w:t>
-      </w:r>
-      <w:r>
-        <w:t>10</w:t>
+        <w:t>Diagramma di Sequenza di Sistema UC10</w:t>
       </w:r>
     </w:p>
     <w:p>
@@ -5247,21 +5238,12 @@
         <w:pStyle w:val="Titolo3"/>
       </w:pPr>
       <w:r>
-        <w:t>Contratti delle Operazioni UC</w:t>
-      </w:r>
-      <w:r>
-        <w:t>10</w:t>
+        <w:t>Contratti delle Operazioni UC10</w:t>
       </w:r>
     </w:p>
     <w:p>
       <w:r>
-        <w:t>Di seguito si riportano le descrizioni delle Operazioni eseguite in riferimento a UC</w:t>
-      </w:r>
-      <w:r>
-        <w:t>10</w:t>
-      </w:r>
-      <w:r>
-        <w:t>.</w:t>
+        <w:t>Di seguito si riportano le descrizioni delle Operazioni eseguite in riferimento a UC10.</w:t>
       </w:r>
     </w:p>
     <w:p>
@@ -5282,7 +5264,14 @@
           <w:sz w:val="32"/>
           <w:szCs w:val="32"/>
         </w:rPr>
-        <w:t>CO1</w:t>
+        <w:t>CO</w:t>
+      </w:r>
+      <w:r>
+        <w:rPr>
+          <w:sz w:val="32"/>
+          <w:szCs w:val="32"/>
+        </w:rPr>
+        <w:t>1</w:t>
       </w:r>
     </w:p>
     <w:tbl>
@@ -5339,28 +5328,28 @@
                 <w:b w:val="0"/>
                 <w:bCs w:val="0"/>
               </w:rPr>
-              <w:t>correggiTestCartaceo</w:t>
+              <w:t>recuperaInfoTest</w:t>
             </w:r>
             <w:r>
               <w:rPr>
                 <w:b w:val="0"/>
                 <w:bCs w:val="0"/>
               </w:rPr>
-              <w:t>(</w:t>
+              <w:t>Cartaceo</w:t>
             </w:r>
             <w:r>
               <w:rPr>
                 <w:b w:val="0"/>
                 <w:bCs w:val="0"/>
               </w:rPr>
-              <w:t>fileName: String</w:t>
+              <w:t>(fileName: String)</w:t>
             </w:r>
             <w:r>
               <w:rPr>
                 <w:b w:val="0"/>
                 <w:bCs w:val="0"/>
               </w:rPr>
-              <w:t>)</w:t>
+              <w:t>: Map&lt;String,String&gt;</w:t>
             </w:r>
           </w:p>
         </w:tc>
@@ -5399,16 +5388,7 @@
               <w:cnfStyle w:val="000000100000" w:firstRow="0" w:lastRow="0" w:firstColumn="0" w:lastColumn="0" w:oddVBand="0" w:evenVBand="0" w:oddHBand="1" w:evenHBand="0" w:firstRowFirstColumn="0" w:firstRowLastColumn="0" w:lastRowFirstColumn="0" w:lastRowLastColumn="0"/>
             </w:pPr>
             <w:r>
-              <w:t>UC</w:t>
-            </w:r>
-            <w:r>
-              <w:t>10</w:t>
-            </w:r>
-            <w:r>
-              <w:t xml:space="preserve">: </w:t>
-            </w:r>
-            <w:r>
-              <w:t>Correggi simulazione cartacea</w:t>
+              <w:t>UC10: Correggi simulazione cartacea</w:t>
             </w:r>
           </w:p>
         </w:tc>
@@ -5523,19 +5503,10 @@
               <w:t>fileName</w:t>
             </w:r>
             <w:r>
-              <w:t xml:space="preserve"> sono state estratte le informazioni relative al </w:t>
-            </w:r>
-            <w:r>
-              <w:t>T</w:t>
-            </w:r>
-            <w:r>
-              <w:t>est</w:t>
-            </w:r>
-            <w:r>
-              <w:t xml:space="preserve"> effettuato</w:t>
-            </w:r>
-            <w:r>
-              <w:t xml:space="preserve"> (con informazioni si intendono i QuesitiReali, le Risposte date)</w:t>
+              <w:t xml:space="preserve"> sono state estratt</w:t>
+            </w:r>
+            <w:r>
+              <w:t>i: cf dello Studente, cf del Tutor, id del Test (che comprende l’id del Template).</w:t>
             </w:r>
           </w:p>
           <w:p>
@@ -5548,179 +5519,19 @@
               <w:cnfStyle w:val="000000100000" w:firstRow="0" w:lastRow="0" w:firstColumn="0" w:lastColumn="0" w:oddVBand="0" w:evenVBand="0" w:oddHBand="1" w:evenHBand="0" w:firstRowFirstColumn="0" w:firstRowLastColumn="0" w:lastRowFirstColumn="0" w:lastRowLastColumn="0"/>
             </w:pPr>
             <w:r>
-              <w:t xml:space="preserve">È stata recuperata l’istanza </w:t>
-            </w:r>
-            <w:r>
-              <w:rPr>
-                <w:i/>
-                <w:iCs/>
-              </w:rPr>
-              <w:t>t</w:t>
-            </w:r>
-            <w:r>
-              <w:t xml:space="preserve"> di </w:t>
-            </w:r>
-            <w:r>
-              <w:t>T</w:t>
-            </w:r>
-            <w:r>
-              <w:t>est associata al</w:t>
-            </w:r>
-            <w:r>
-              <w:t>l’istanza</w:t>
-            </w:r>
-            <w:r>
-              <w:t xml:space="preserve"> </w:t>
-            </w:r>
-            <w:r>
-              <w:rPr>
-                <w:i/>
-                <w:iCs/>
-              </w:rPr>
-              <w:t>te</w:t>
-            </w:r>
-            <w:r>
-              <w:t xml:space="preserve"> </w:t>
-            </w:r>
-            <w:r>
-              <w:t xml:space="preserve">di </w:t>
-            </w:r>
-            <w:r>
-              <w:t xml:space="preserve">Template </w:t>
-            </w:r>
-            <w:r>
-              <w:t xml:space="preserve">tramite l’associazione “è la struttura di”, a sua volta </w:t>
-            </w:r>
-            <w:r>
-              <w:t xml:space="preserve">associato </w:t>
-            </w:r>
-            <w:r>
-              <w:t xml:space="preserve">all’istanza </w:t>
-            </w:r>
-            <w:r>
-              <w:rPr>
-                <w:i/>
-                <w:iCs/>
-              </w:rPr>
-              <w:t>ts</w:t>
-            </w:r>
-            <w:r>
-              <w:t xml:space="preserve"> </w:t>
-            </w:r>
-            <w:r>
-              <w:t xml:space="preserve">di </w:t>
-            </w:r>
-            <w:r>
-              <w:t>TutorSimulazione</w:t>
-            </w:r>
-            <w:r>
-              <w:t xml:space="preserve"> </w:t>
-            </w:r>
-            <w:r>
-              <w:t xml:space="preserve">che ha scritto il </w:t>
-            </w:r>
-            <w:r>
-              <w:t>t</w:t>
-            </w:r>
-            <w:r>
-              <w:t>est</w:t>
-            </w:r>
-            <w:r>
-              <w:t xml:space="preserve"> tramite l’associazione “</w:t>
-            </w:r>
-            <w:r>
-              <w:t>scrive test basati su</w:t>
-            </w:r>
-            <w:r>
-              <w:t>”</w:t>
-            </w:r>
-            <w:r>
-              <w:t>.</w:t>
+              <w:t>Le informazioni sono state restituite al Tutor in una Mappa.</w:t>
             </w:r>
           </w:p>
           <w:p>
             <w:pPr>
               <w:pStyle w:val="Paragrafoelenco"/>
-              <w:numPr>
-                <w:ilvl w:val="0"/>
-                <w:numId w:val="28"/>
-              </w:numPr>
               <w:cnfStyle w:val="000000100000" w:firstRow="0" w:lastRow="0" w:firstColumn="0" w:lastColumn="0" w:oddVBand="0" w:evenVBand="0" w:oddHBand="1" w:evenHBand="0" w:firstRowFirstColumn="0" w:firstRowLastColumn="0" w:lastRowFirstColumn="0" w:lastRowLastColumn="0"/>
             </w:pPr>
-            <w:r>
-              <w:t xml:space="preserve">È stata </w:t>
-            </w:r>
-            <w:r>
-              <w:t xml:space="preserve">clonata </w:t>
-            </w:r>
-            <w:r>
-              <w:t xml:space="preserve">l’istanza </w:t>
-            </w:r>
-            <w:r>
-              <w:rPr>
-                <w:i/>
-                <w:iCs/>
-              </w:rPr>
-              <w:t>t</w:t>
-            </w:r>
-            <w:r>
-              <w:t xml:space="preserve"> di </w:t>
-            </w:r>
-            <w:r>
-              <w:t>T</w:t>
-            </w:r>
-            <w:r>
-              <w:t>est</w:t>
-            </w:r>
-            <w:r>
-              <w:t xml:space="preserve"> (ottenendo l’istanza </w:t>
-            </w:r>
-            <w:r>
-              <w:rPr>
-                <w:i/>
-                <w:iCs/>
-              </w:rPr>
-              <w:t>tc</w:t>
-            </w:r>
-            <w:r>
-              <w:t>)</w:t>
-            </w:r>
-            <w:r>
-              <w:t xml:space="preserve"> ed è stata inizializzata alle informazioni ricavate al punto </w:t>
-            </w:r>
-            <w:r>
-              <w:t>2</w:t>
-            </w:r>
-            <w:r>
-              <w:t>.</w:t>
-            </w:r>
-          </w:p>
-          <w:p>
-            <w:pPr>
-              <w:pStyle w:val="Paragrafoelenco"/>
-              <w:numPr>
-                <w:ilvl w:val="0"/>
-                <w:numId w:val="28"/>
-              </w:numPr>
-              <w:cnfStyle w:val="000000100000" w:firstRow="0" w:lastRow="0" w:firstColumn="0" w:lastColumn="0" w:oddVBand="0" w:evenVBand="0" w:oddHBand="1" w:evenHBand="0" w:firstRowFirstColumn="0" w:firstRowLastColumn="0" w:lastRowFirstColumn="0" w:lastRowLastColumn="0"/>
-            </w:pPr>
-            <w:r>
-              <w:t xml:space="preserve">Il Sistema ha restituito </w:t>
-            </w:r>
-            <w:r>
-              <w:rPr>
-                <w:i/>
-                <w:iCs/>
-              </w:rPr>
-              <w:t>tc</w:t>
-            </w:r>
-            <w:r>
-              <w:t>.</w:t>
-            </w:r>
           </w:p>
         </w:tc>
       </w:tr>
     </w:tbl>
+    <w:p/>
     <w:p>
       <w:pPr>
         <w:pStyle w:val="Titolo3"/>
@@ -5739,7 +5550,14 @@
           <w:sz w:val="32"/>
           <w:szCs w:val="32"/>
         </w:rPr>
-        <w:t>CO2</w:t>
+        <w:t>CO</w:t>
+      </w:r>
+      <w:r>
+        <w:rPr>
+          <w:sz w:val="32"/>
+          <w:szCs w:val="32"/>
+        </w:rPr>
+        <w:t>2</w:t>
       </w:r>
     </w:p>
     <w:tbl>
@@ -5789,22 +5607,19 @@
               <w:rPr>
                 <w:b w:val="0"/>
                 <w:bCs w:val="0"/>
-                <w:lang w:val="en-US"/>
               </w:rPr>
             </w:pPr>
             <w:r>
               <w:rPr>
                 <w:b w:val="0"/>
                 <w:bCs w:val="0"/>
-                <w:lang w:val="en-US"/>
-              </w:rPr>
-              <w:t>confermaCorrezione</w:t>
+              </w:rPr>
+              <w:t>correggiTestCartaceo</w:t>
             </w:r>
             <w:r>
               <w:rPr>
                 <w:b w:val="0"/>
                 <w:bCs w:val="0"/>
-                <w:lang w:val="en-US"/>
               </w:rPr>
               <w:t>(</w:t>
             </w:r>
@@ -5812,17 +5627,57 @@
               <w:rPr>
                 <w:b w:val="0"/>
                 <w:bCs w:val="0"/>
-                <w:lang w:val="en-US"/>
-              </w:rPr>
-              <w:t>test: Test, cf: String</w:t>
+              </w:rPr>
+              <w:t>cfStudente</w:t>
             </w:r>
             <w:r>
               <w:rPr>
                 <w:b w:val="0"/>
                 <w:bCs w:val="0"/>
-                <w:lang w:val="en-US"/>
+              </w:rPr>
+              <w:t>: String</w:t>
+            </w:r>
+            <w:r>
+              <w:rPr>
+                <w:b w:val="0"/>
+                <w:bCs w:val="0"/>
+              </w:rPr>
+              <w:t>, cfTutor</w:t>
+            </w:r>
+            <w:r>
+              <w:rPr>
+                <w:b w:val="0"/>
+                <w:bCs w:val="0"/>
+              </w:rPr>
+              <w:t>: String</w:t>
+            </w:r>
+            <w:r>
+              <w:rPr>
+                <w:b w:val="0"/>
+                <w:bCs w:val="0"/>
+              </w:rPr>
+              <w:t>, idTest</w:t>
+            </w:r>
+            <w:r>
+              <w:rPr>
+                <w:b w:val="0"/>
+                <w:bCs w:val="0"/>
+              </w:rPr>
+              <w:t>: String</w:t>
+            </w:r>
+            <w:r>
+              <w:rPr>
+                <w:b w:val="0"/>
+                <w:bCs w:val="0"/>
               </w:rPr>
               <w:t>)</w:t>
+            </w:r>
+            <w:r>
+              <w:rPr>
+                <w:b w:val="0"/>
+                <w:bCs w:val="0"/>
+              </w:rPr>
+              <w:t>: Test</w:t>
             </w:r>
           </w:p>
         </w:tc>
@@ -5861,7 +5716,16 @@
               <w:cnfStyle w:val="000000100000" w:firstRow="0" w:lastRow="0" w:firstColumn="0" w:lastColumn="0" w:oddVBand="0" w:evenVBand="0" w:oddHBand="1" w:evenHBand="0" w:firstRowFirstColumn="0" w:firstRowLastColumn="0" w:lastRowFirstColumn="0" w:lastRowLastColumn="0"/>
             </w:pPr>
             <w:r>
-              <w:t>UC10: Correggi simulazione cartacea</w:t>
+              <w:t>UC</w:t>
+            </w:r>
+            <w:r>
+              <w:t>10</w:t>
+            </w:r>
+            <w:r>
+              <w:t xml:space="preserve">: </w:t>
+            </w:r>
+            <w:r>
+              <w:t>Correggi simulazione cartacea</w:t>
             </w:r>
           </w:p>
         </w:tc>
@@ -5881,7 +5745,606 @@
           </w:tcPr>
           <w:p>
             <w:r>
+              <w:t>Pre-condizioni</w:t>
+            </w:r>
+          </w:p>
+        </w:tc>
+        <w:tc>
+          <w:tcPr>
+            <w:tcW w:w="4531" w:type="dxa"/>
+            <w:tcBorders>
+              <w:top w:val="nil"/>
+              <w:left w:val="nil"/>
+              <w:bottom w:val="nil"/>
+              <w:right w:val="nil"/>
+            </w:tcBorders>
+            <w:hideMark/>
+          </w:tcPr>
+          <w:p>
+            <w:pPr>
+              <w:jc w:val="both"/>
+              <w:cnfStyle w:val="000000000000" w:firstRow="0" w:lastRow="0" w:firstColumn="0" w:lastColumn="0" w:oddVBand="0" w:evenVBand="0" w:oddHBand="0" w:evenHBand="0" w:firstRowFirstColumn="0" w:firstRowLastColumn="0" w:lastRowFirstColumn="0" w:lastRowLastColumn="0"/>
+            </w:pPr>
+            <w:r>
+              <w:t>È stato recuperato il test da correggere fileName</w:t>
+            </w:r>
+          </w:p>
+        </w:tc>
+      </w:tr>
+      <w:tr>
+        <w:trPr>
+          <w:cnfStyle w:val="000000100000" w:firstRow="0" w:lastRow="0" w:firstColumn="0" w:lastColumn="0" w:oddVBand="0" w:evenVBand="0" w:oddHBand="1" w:evenHBand="0" w:firstRowFirstColumn="0" w:firstRowLastColumn="0" w:lastRowFirstColumn="0" w:lastRowLastColumn="0"/>
+        </w:trPr>
+        <w:tc>
+          <w:tcPr>
+            <w:cnfStyle w:val="001000000000" w:firstRow="0" w:lastRow="0" w:firstColumn="1" w:lastColumn="0" w:oddVBand="0" w:evenVBand="0" w:oddHBand="0" w:evenHBand="0" w:firstRowFirstColumn="0" w:firstRowLastColumn="0" w:lastRowFirstColumn="0" w:lastRowLastColumn="0"/>
+            <w:tcW w:w="4531" w:type="dxa"/>
+            <w:tcBorders>
+              <w:left w:val="nil"/>
+              <w:right w:val="nil"/>
+            </w:tcBorders>
+            <w:hideMark/>
+          </w:tcPr>
+          <w:p>
+            <w:r>
+              <w:t>Post-condizioni</w:t>
+            </w:r>
+          </w:p>
+        </w:tc>
+        <w:tc>
+          <w:tcPr>
+            <w:tcW w:w="4531" w:type="dxa"/>
+            <w:tcBorders>
+              <w:left w:val="nil"/>
+              <w:right w:val="nil"/>
+            </w:tcBorders>
+            <w:hideMark/>
+          </w:tcPr>
+          <w:p>
+            <w:pPr>
+              <w:pStyle w:val="Paragrafoelenco"/>
+              <w:numPr>
+                <w:ilvl w:val="0"/>
+                <w:numId w:val="28"/>
+              </w:numPr>
+              <w:cnfStyle w:val="000000100000" w:firstRow="0" w:lastRow="0" w:firstColumn="0" w:lastColumn="0" w:oddVBand="0" w:evenVBand="0" w:oddHBand="1" w:evenHBand="0" w:firstRowFirstColumn="0" w:firstRowLastColumn="0" w:lastRowFirstColumn="0" w:lastRowLastColumn="0"/>
+            </w:pPr>
+            <w:r>
+              <w:t xml:space="preserve">Il Sistema ha recuperato lo Studente </w:t>
+            </w:r>
+            <w:r>
+              <w:rPr>
+                <w:i/>
+                <w:iCs/>
+              </w:rPr>
+              <w:t>s</w:t>
+            </w:r>
+            <w:r>
+              <w:t xml:space="preserve"> avente </w:t>
+            </w:r>
+            <w:r>
+              <w:rPr>
+                <w:i/>
+                <w:iCs/>
+              </w:rPr>
+              <w:t>s</w:t>
+            </w:r>
+            <w:r>
+              <w:t>.cf uguale a cf</w:t>
+            </w:r>
+            <w:r>
+              <w:t>Studente</w:t>
+            </w:r>
+            <w:r>
+              <w:t xml:space="preserve"> ed è stato associato all’istanza </w:t>
+            </w:r>
+            <w:r>
+              <w:rPr>
+                <w:i/>
+                <w:iCs/>
+              </w:rPr>
+              <w:t>lettore</w:t>
+            </w:r>
+            <w:r>
+              <w:rPr>
+                <w:i/>
+                <w:iCs/>
+              </w:rPr>
+              <w:t xml:space="preserve"> </w:t>
+            </w:r>
+            <w:r>
+              <w:t>del TutorSimulazione utenteAutenticato tramite l’associazione “corrente”</w:t>
+            </w:r>
+          </w:p>
+          <w:p>
+            <w:pPr>
+              <w:pStyle w:val="Paragrafoelenco"/>
+              <w:numPr>
+                <w:ilvl w:val="0"/>
+                <w:numId w:val="28"/>
+              </w:numPr>
+              <w:cnfStyle w:val="000000100000" w:firstRow="0" w:lastRow="0" w:firstColumn="0" w:lastColumn="0" w:oddVBand="0" w:evenVBand="0" w:oddHBand="1" w:evenHBand="0" w:firstRowFirstColumn="0" w:firstRowLastColumn="0" w:lastRowFirstColumn="0" w:lastRowLastColumn="0"/>
+            </w:pPr>
+            <w:r>
               <w:lastRenderedPageBreak/>
+              <w:t xml:space="preserve">È stata recuperata l’istanza </w:t>
+            </w:r>
+            <w:r>
+              <w:rPr>
+                <w:i/>
+                <w:iCs/>
+              </w:rPr>
+              <w:t>t</w:t>
+            </w:r>
+            <w:r>
+              <w:t xml:space="preserve"> di </w:t>
+            </w:r>
+            <w:r>
+              <w:t>T</w:t>
+            </w:r>
+            <w:r>
+              <w:t>est</w:t>
+            </w:r>
+            <w:r>
+              <w:t xml:space="preserve"> avente id=idTest</w:t>
+            </w:r>
+            <w:r>
+              <w:t xml:space="preserve"> associata al</w:t>
+            </w:r>
+            <w:r>
+              <w:t>l’istanza</w:t>
+            </w:r>
+            <w:r>
+              <w:t xml:space="preserve"> </w:t>
+            </w:r>
+            <w:r>
+              <w:rPr>
+                <w:i/>
+                <w:iCs/>
+              </w:rPr>
+              <w:t>te</w:t>
+            </w:r>
+            <w:r>
+              <w:t xml:space="preserve"> di </w:t>
+            </w:r>
+            <w:r>
+              <w:t xml:space="preserve">Template </w:t>
+            </w:r>
+            <w:r>
+              <w:t xml:space="preserve">tramite l’associazione “è la struttura di”, a sua volta </w:t>
+            </w:r>
+            <w:r>
+              <w:t xml:space="preserve">associato </w:t>
+            </w:r>
+            <w:r>
+              <w:t xml:space="preserve">all’istanza </w:t>
+            </w:r>
+            <w:r>
+              <w:rPr>
+                <w:i/>
+                <w:iCs/>
+              </w:rPr>
+              <w:t>ts</w:t>
+            </w:r>
+            <w:r>
+              <w:t xml:space="preserve"> </w:t>
+            </w:r>
+            <w:r>
+              <w:t xml:space="preserve">di </w:t>
+            </w:r>
+            <w:r>
+              <w:t>TutorSimulazione</w:t>
+            </w:r>
+            <w:r>
+              <w:t xml:space="preserve"> avente</w:t>
+            </w:r>
+            <w:r>
+              <w:t xml:space="preserve"> </w:t>
+            </w:r>
+            <w:r>
+              <w:t xml:space="preserve">cf=cfTutor, </w:t>
+            </w:r>
+            <w:r>
+              <w:t>tramite l’associazione “</w:t>
+            </w:r>
+            <w:r>
+              <w:t>scrive test basati su</w:t>
+            </w:r>
+            <w:r>
+              <w:t>”</w:t>
+            </w:r>
+            <w:r>
+              <w:t>.</w:t>
+            </w:r>
+          </w:p>
+          <w:p>
+            <w:pPr>
+              <w:pStyle w:val="Paragrafoelenco"/>
+              <w:numPr>
+                <w:ilvl w:val="0"/>
+                <w:numId w:val="28"/>
+              </w:numPr>
+              <w:cnfStyle w:val="000000100000" w:firstRow="0" w:lastRow="0" w:firstColumn="0" w:lastColumn="0" w:oddVBand="0" w:evenVBand="0" w:oddHBand="1" w:evenHBand="0" w:firstRowFirstColumn="0" w:firstRowLastColumn="0" w:lastRowFirstColumn="0" w:lastRowLastColumn="0"/>
+            </w:pPr>
+            <w:r>
+              <w:t xml:space="preserve">È stata cercata l’istanza </w:t>
+            </w:r>
+            <w:r>
+              <w:rPr>
+                <w:i/>
+                <w:iCs/>
+              </w:rPr>
+              <w:t>tec</w:t>
+            </w:r>
+            <w:r>
+              <w:t xml:space="preserve"> associata allo Studente </w:t>
+            </w:r>
+            <w:r>
+              <w:rPr>
+                <w:i/>
+                <w:iCs/>
+              </w:rPr>
+              <w:t>s</w:t>
+            </w:r>
+            <w:r>
+              <w:t xml:space="preserve"> tramite l’associazione “svolge test basati su”, avente </w:t>
+            </w:r>
+            <w:r>
+              <w:rPr>
+                <w:i/>
+                <w:iCs/>
+              </w:rPr>
+              <w:t>tec</w:t>
+            </w:r>
+            <w:r>
+              <w:t xml:space="preserve">.id uguale a </w:t>
+            </w:r>
+            <w:r>
+              <w:rPr>
+                <w:i/>
+                <w:iCs/>
+              </w:rPr>
+              <w:t>te</w:t>
+            </w:r>
+            <w:r>
+              <w:t xml:space="preserve">.id. Qualora </w:t>
+            </w:r>
+            <w:r>
+              <w:rPr>
+                <w:i/>
+                <w:iCs/>
+              </w:rPr>
+              <w:t>tec</w:t>
+            </w:r>
+            <w:r>
+              <w:t xml:space="preserve"> non fosse stata trovata, </w:t>
+            </w:r>
+            <w:r>
+              <w:rPr>
+                <w:i/>
+                <w:iCs/>
+              </w:rPr>
+              <w:t>tec</w:t>
+            </w:r>
+            <w:r>
+              <w:t xml:space="preserve"> è stata ricavata dalla clonazione di </w:t>
+            </w:r>
+            <w:r>
+              <w:rPr>
+                <w:i/>
+                <w:iCs/>
+              </w:rPr>
+              <w:t>t</w:t>
+            </w:r>
+            <w:r>
+              <w:rPr>
+                <w:i/>
+                <w:iCs/>
+              </w:rPr>
+              <w:t>e</w:t>
+            </w:r>
+            <w:r>
+              <w:rPr>
+                <w:i/>
+                <w:iCs/>
+              </w:rPr>
+              <w:t xml:space="preserve">. </w:t>
+            </w:r>
+            <w:r>
+              <w:rPr>
+                <w:i/>
+                <w:iCs/>
+              </w:rPr>
+              <w:t>tec</w:t>
+            </w:r>
+            <w:r>
+              <w:t xml:space="preserve"> è stata associata a </w:t>
+            </w:r>
+            <w:r>
+              <w:rPr>
+                <w:i/>
+                <w:iCs/>
+              </w:rPr>
+              <w:t>lettore</w:t>
+            </w:r>
+            <w:r>
+              <w:t xml:space="preserve"> tramite “corrente”.</w:t>
+            </w:r>
+          </w:p>
+          <w:p>
+            <w:pPr>
+              <w:pStyle w:val="Paragrafoelenco"/>
+              <w:numPr>
+                <w:ilvl w:val="0"/>
+                <w:numId w:val="28"/>
+              </w:numPr>
+              <w:cnfStyle w:val="000000100000" w:firstRow="0" w:lastRow="0" w:firstColumn="0" w:lastColumn="0" w:oddVBand="0" w:evenVBand="0" w:oddHBand="1" w:evenHBand="0" w:firstRowFirstColumn="0" w:firstRowLastColumn="0" w:lastRowFirstColumn="0" w:lastRowLastColumn="0"/>
+            </w:pPr>
+            <w:r>
+              <w:t xml:space="preserve">È stata </w:t>
+            </w:r>
+            <w:r>
+              <w:t xml:space="preserve">clonata </w:t>
+            </w:r>
+            <w:r>
+              <w:t xml:space="preserve">l’istanza </w:t>
+            </w:r>
+            <w:r>
+              <w:rPr>
+                <w:i/>
+                <w:iCs/>
+              </w:rPr>
+              <w:t>t</w:t>
+            </w:r>
+            <w:r>
+              <w:t xml:space="preserve"> di </w:t>
+            </w:r>
+            <w:r>
+              <w:t>T</w:t>
+            </w:r>
+            <w:r>
+              <w:t>est</w:t>
+            </w:r>
+            <w:r>
+              <w:t xml:space="preserve"> (ottenendo l’istanza </w:t>
+            </w:r>
+            <w:r>
+              <w:rPr>
+                <w:i/>
+                <w:iCs/>
+              </w:rPr>
+              <w:t>tc</w:t>
+            </w:r>
+            <w:r>
+              <w:t>)</w:t>
+            </w:r>
+            <w:r>
+              <w:t xml:space="preserve"> ed è stata inizializzata </w:t>
+            </w:r>
+            <w:r>
+              <w:t>in questo modo:</w:t>
+            </w:r>
+            <w:r>
+              <w:t xml:space="preserve"> </w:t>
+            </w:r>
+            <w:r>
+              <w:t>d</w:t>
+            </w:r>
+            <w:r>
+              <w:t xml:space="preserve">al file </w:t>
+            </w:r>
+            <w:r>
+              <w:rPr>
+                <w:i/>
+                <w:iCs/>
+              </w:rPr>
+              <w:t>fileName</w:t>
+            </w:r>
+            <w:r>
+              <w:t xml:space="preserve"> sono state estratte le informazioni relative al Test effettuato (con informazioni si intendono i QuesitiReali, le Risposte date)</w:t>
+            </w:r>
+            <w:r>
+              <w:t xml:space="preserve">. </w:t>
+            </w:r>
+            <w:r>
+              <w:rPr>
+                <w:i/>
+                <w:iCs/>
+              </w:rPr>
+              <w:t>tc</w:t>
+            </w:r>
+            <w:r>
+              <w:t xml:space="preserve"> è stata associata a </w:t>
+            </w:r>
+            <w:r>
+              <w:rPr>
+                <w:i/>
+                <w:iCs/>
+              </w:rPr>
+              <w:t>lettore</w:t>
+            </w:r>
+            <w:r>
+              <w:t xml:space="preserve"> tramite “corrente”.</w:t>
+            </w:r>
+          </w:p>
+          <w:p>
+            <w:pPr>
+              <w:pStyle w:val="Paragrafoelenco"/>
+              <w:numPr>
+                <w:ilvl w:val="0"/>
+                <w:numId w:val="28"/>
+              </w:numPr>
+              <w:cnfStyle w:val="000000100000" w:firstRow="0" w:lastRow="0" w:firstColumn="0" w:lastColumn="0" w:oddVBand="0" w:evenVBand="0" w:oddHBand="1" w:evenHBand="0" w:firstRowFirstColumn="0" w:firstRowLastColumn="0" w:lastRowFirstColumn="0" w:lastRowLastColumn="0"/>
+            </w:pPr>
+            <w:r>
+              <w:t xml:space="preserve">Il Sistema ha restituito </w:t>
+            </w:r>
+            <w:r>
+              <w:rPr>
+                <w:i/>
+                <w:iCs/>
+              </w:rPr>
+              <w:t>tc</w:t>
+            </w:r>
+            <w:r>
+              <w:t>.</w:t>
+            </w:r>
+          </w:p>
+        </w:tc>
+      </w:tr>
+    </w:tbl>
+    <w:p>
+      <w:pPr>
+        <w:pStyle w:val="Titolo3"/>
+        <w:numPr>
+          <w:ilvl w:val="0"/>
+          <w:numId w:val="0"/>
+        </w:numPr>
+        <w:ind w:left="720" w:hanging="720"/>
+        <w:rPr>
+          <w:sz w:val="32"/>
+          <w:szCs w:val="32"/>
+        </w:rPr>
+      </w:pPr>
+      <w:r>
+        <w:rPr>
+          <w:sz w:val="32"/>
+          <w:szCs w:val="32"/>
+        </w:rPr>
+        <w:lastRenderedPageBreak/>
+        <w:t>CO</w:t>
+      </w:r>
+      <w:r>
+        <w:rPr>
+          <w:sz w:val="32"/>
+          <w:szCs w:val="32"/>
+        </w:rPr>
+        <w:t>3</w:t>
+      </w:r>
+    </w:p>
+    <w:tbl>
+      <w:tblPr>
+        <w:tblStyle w:val="Tabellasemplice-2"/>
+        <w:tblW w:w="0" w:type="auto"/>
+        <w:tblLook w:val="04A0" w:firstRow="1" w:lastRow="0" w:firstColumn="1" w:lastColumn="0" w:noHBand="0" w:noVBand="1"/>
+      </w:tblPr>
+      <w:tblGrid>
+        <w:gridCol w:w="4531"/>
+        <w:gridCol w:w="4531"/>
+      </w:tblGrid>
+      <w:tr>
+        <w:trPr>
+          <w:cnfStyle w:val="100000000000" w:firstRow="1" w:lastRow="0" w:firstColumn="0" w:lastColumn="0" w:oddVBand="0" w:evenVBand="0" w:oddHBand="0" w:evenHBand="0" w:firstRowFirstColumn="0" w:firstRowLastColumn="0" w:lastRowFirstColumn="0" w:lastRowLastColumn="0"/>
+        </w:trPr>
+        <w:tc>
+          <w:tcPr>
+            <w:cnfStyle w:val="001000000000" w:firstRow="0" w:lastRow="0" w:firstColumn="1" w:lastColumn="0" w:oddVBand="0" w:evenVBand="0" w:oddHBand="0" w:evenHBand="0" w:firstRowFirstColumn="0" w:firstRowLastColumn="0" w:lastRowFirstColumn="0" w:lastRowLastColumn="0"/>
+            <w:tcW w:w="4531" w:type="dxa"/>
+            <w:tcBorders>
+              <w:top w:val="single" w:sz="4" w:space="0" w:color="4CA4FB" w:themeColor="text1" w:themeTint="80"/>
+              <w:left w:val="nil"/>
+              <w:right w:val="nil"/>
+            </w:tcBorders>
+            <w:hideMark/>
+          </w:tcPr>
+          <w:p>
+            <w:r>
+              <w:t>Operazione</w:t>
+            </w:r>
+          </w:p>
+        </w:tc>
+        <w:tc>
+          <w:tcPr>
+            <w:tcW w:w="4531" w:type="dxa"/>
+            <w:tcBorders>
+              <w:top w:val="single" w:sz="4" w:space="0" w:color="4CA4FB" w:themeColor="text1" w:themeTint="80"/>
+              <w:left w:val="nil"/>
+              <w:right w:val="nil"/>
+            </w:tcBorders>
+            <w:hideMark/>
+          </w:tcPr>
+          <w:p>
+            <w:pPr>
+              <w:cnfStyle w:val="100000000000" w:firstRow="1" w:lastRow="0" w:firstColumn="0" w:lastColumn="0" w:oddVBand="0" w:evenVBand="0" w:oddHBand="0" w:evenHBand="0" w:firstRowFirstColumn="0" w:firstRowLastColumn="0" w:lastRowFirstColumn="0" w:lastRowLastColumn="0"/>
+              <w:rPr>
+                <w:b w:val="0"/>
+                <w:bCs w:val="0"/>
+                <w:lang w:val="en-US"/>
+              </w:rPr>
+            </w:pPr>
+            <w:r>
+              <w:rPr>
+                <w:b w:val="0"/>
+                <w:bCs w:val="0"/>
+                <w:lang w:val="en-US"/>
+              </w:rPr>
+              <w:t>confermaCorrezione</w:t>
+            </w:r>
+            <w:r>
+              <w:rPr>
+                <w:b w:val="0"/>
+                <w:bCs w:val="0"/>
+                <w:lang w:val="en-US"/>
+              </w:rPr>
+              <w:t>()</w:t>
+            </w:r>
+          </w:p>
+        </w:tc>
+      </w:tr>
+      <w:tr>
+        <w:trPr>
+          <w:cnfStyle w:val="000000100000" w:firstRow="0" w:lastRow="0" w:firstColumn="0" w:lastColumn="0" w:oddVBand="0" w:evenVBand="0" w:oddHBand="1" w:evenHBand="0" w:firstRowFirstColumn="0" w:firstRowLastColumn="0" w:lastRowFirstColumn="0" w:lastRowLastColumn="0"/>
+        </w:trPr>
+        <w:tc>
+          <w:tcPr>
+            <w:cnfStyle w:val="001000000000" w:firstRow="0" w:lastRow="0" w:firstColumn="1" w:lastColumn="0" w:oddVBand="0" w:evenVBand="0" w:oddHBand="0" w:evenHBand="0" w:firstRowFirstColumn="0" w:firstRowLastColumn="0" w:lastRowFirstColumn="0" w:lastRowLastColumn="0"/>
+            <w:tcW w:w="4531" w:type="dxa"/>
+            <w:tcBorders>
+              <w:left w:val="nil"/>
+              <w:right w:val="nil"/>
+            </w:tcBorders>
+            <w:hideMark/>
+          </w:tcPr>
+          <w:p>
+            <w:r>
+              <w:t>Riferimenti</w:t>
+            </w:r>
+          </w:p>
+        </w:tc>
+        <w:tc>
+          <w:tcPr>
+            <w:tcW w:w="4531" w:type="dxa"/>
+            <w:tcBorders>
+              <w:left w:val="nil"/>
+              <w:right w:val="nil"/>
+            </w:tcBorders>
+            <w:hideMark/>
+          </w:tcPr>
+          <w:p>
+            <w:pPr>
+              <w:cnfStyle w:val="000000100000" w:firstRow="0" w:lastRow="0" w:firstColumn="0" w:lastColumn="0" w:oddVBand="0" w:evenVBand="0" w:oddHBand="1" w:evenHBand="0" w:firstRowFirstColumn="0" w:firstRowLastColumn="0" w:lastRowFirstColumn="0" w:lastRowLastColumn="0"/>
+            </w:pPr>
+            <w:r>
+              <w:t>UC10: Correggi simulazione cartacea</w:t>
+            </w:r>
+          </w:p>
+        </w:tc>
+      </w:tr>
+      <w:tr>
+        <w:tc>
+          <w:tcPr>
+            <w:cnfStyle w:val="001000000000" w:firstRow="0" w:lastRow="0" w:firstColumn="1" w:lastColumn="0" w:oddVBand="0" w:evenVBand="0" w:oddHBand="0" w:evenHBand="0" w:firstRowFirstColumn="0" w:firstRowLastColumn="0" w:lastRowFirstColumn="0" w:lastRowLastColumn="0"/>
+            <w:tcW w:w="4531" w:type="dxa"/>
+            <w:tcBorders>
+              <w:top w:val="nil"/>
+              <w:left w:val="nil"/>
+              <w:bottom w:val="nil"/>
+              <w:right w:val="nil"/>
+            </w:tcBorders>
+            <w:hideMark/>
+          </w:tcPr>
+          <w:p>
+            <w:r>
               <w:t>Pre-condizioni</w:t>
             </w:r>
           </w:p>
@@ -5902,27 +6365,40 @@
               <w:cnfStyle w:val="000000000000" w:firstRow="0" w:lastRow="0" w:firstColumn="0" w:lastColumn="0" w:oddVBand="0" w:evenVBand="0" w:oddHBand="0" w:evenHBand="0" w:firstRowFirstColumn="0" w:firstRowLastColumn="0" w:lastRowFirstColumn="0" w:lastRowLastColumn="0"/>
             </w:pPr>
             <w:r>
-              <w:t xml:space="preserve">È in corso la correzione di un Test cartaceo. Lo Studente ha già associato un template </w:t>
+              <w:t xml:space="preserve">È </w:t>
+            </w:r>
+            <w:r>
+              <w:t xml:space="preserve">in corso la correzione del Test </w:t>
             </w:r>
             <w:r>
               <w:rPr>
                 <w:i/>
                 <w:iCs/>
               </w:rPr>
-              <w:t>tec</w:t>
-            </w:r>
-            <w:r>
-              <w:t xml:space="preserve"> a cui è associato un test </w:t>
+              <w:t>tc</w:t>
+            </w:r>
+            <w:r>
+              <w:t xml:space="preserve"> e sono state recuperate le istanze </w:t>
             </w:r>
             <w:r>
               <w:rPr>
                 <w:i/>
                 <w:iCs/>
               </w:rPr>
-              <w:t>tc</w:t>
-            </w:r>
-            <w:r>
-              <w:t>.</w:t>
+              <w:t>s</w:t>
+            </w:r>
+            <w:r>
+              <w:t xml:space="preserve"> di Studente e </w:t>
+            </w:r>
+            <w:r>
+              <w:rPr>
+                <w:i/>
+                <w:iCs/>
+              </w:rPr>
+              <w:t>tec</w:t>
+            </w:r>
+            <w:r>
+              <w:t xml:space="preserve"> di Template</w:t>
             </w:r>
           </w:p>
         </w:tc>
@@ -5976,29 +6452,13 @@
                 <w:i/>
                 <w:iCs/>
               </w:rPr>
-              <w:t>test</w:t>
+              <w:t>tc</w:t>
             </w:r>
             <w:r>
               <w:t xml:space="preserve"> di </w:t>
             </w:r>
             <w:r>
-              <w:t xml:space="preserve">Test che sono stati ricavati dalla correzione automatizzata sono corretti (in caso contrario li ha corretti manualmente) e ha restituito l’istanza </w:t>
-            </w:r>
-            <w:r>
-              <w:rPr>
-                <w:i/>
-                <w:iCs/>
-              </w:rPr>
-              <w:t>test</w:t>
-            </w:r>
-            <w:r>
-              <w:t xml:space="preserve"> di </w:t>
-            </w:r>
-            <w:r>
-              <w:t xml:space="preserve">Test </w:t>
-            </w:r>
-            <w:r>
-              <w:t>al Sistema</w:t>
+              <w:t>Test che sono stati ricavati dalla correzione automatizzata sono corretti (in caso contrario li ha corretti manualmente)</w:t>
             </w:r>
             <w:r>
               <w:t>.</w:t>
@@ -6014,17 +6474,20 @@
               <w:cnfStyle w:val="000000100000" w:firstRow="0" w:lastRow="0" w:firstColumn="0" w:lastColumn="0" w:oddVBand="0" w:evenVBand="0" w:oddHBand="1" w:evenHBand="0" w:firstRowFirstColumn="0" w:firstRowLastColumn="0" w:lastRowFirstColumn="0" w:lastRowLastColumn="0"/>
             </w:pPr>
             <w:r>
-              <w:t xml:space="preserve">Il Sistema ha recuperato lo Studente </w:t>
+              <w:t xml:space="preserve">Il Sistema </w:t>
+            </w:r>
+            <w:r>
+              <w:t xml:space="preserve">ha associato l’istanza </w:t>
             </w:r>
             <w:r>
               <w:rPr>
                 <w:i/>
                 <w:iCs/>
               </w:rPr>
-              <w:t>s</w:t>
-            </w:r>
-            <w:r>
-              <w:t xml:space="preserve"> avente </w:t>
+              <w:t>tec</w:t>
+            </w:r>
+            <w:r>
+              <w:t xml:space="preserve"> corrente allo Studente </w:t>
             </w:r>
             <w:r>
               <w:rPr>
@@ -6034,18 +6497,14 @@
               <w:t>s</w:t>
             </w:r>
             <w:r>
-              <w:t>.cf uguale a cf.</w:t>
-            </w:r>
-          </w:p>
-          <w:p>
-            <w:pPr>
-              <w:pStyle w:val="Paragrafoelenco"/>
-              <w:numPr>
-                <w:ilvl w:val="0"/>
-                <w:numId w:val="29"/>
-              </w:numPr>
-              <w:cnfStyle w:val="000000100000" w:firstRow="0" w:lastRow="0" w:firstColumn="0" w:lastColumn="0" w:oddVBand="0" w:evenVBand="0" w:oddHBand="1" w:evenHBand="0" w:firstRowFirstColumn="0" w:firstRowLastColumn="0" w:lastRowFirstColumn="0" w:lastRowLastColumn="0"/>
-            </w:pPr>
+              <w:t xml:space="preserve"> corrente tramite l’associazione “svolge test basati su”</w:t>
+            </w:r>
+            <w:r>
+              <w:t>.</w:t>
+            </w:r>
+            <w:r>
+              <w:t xml:space="preserve"> Poi </w:t>
+            </w:r>
             <w:r>
               <w:rPr>
                 <w:i/>
@@ -6054,191 +6513,23 @@
               <w:t>tc</w:t>
             </w:r>
             <w:r>
-              <w:t xml:space="preserve"> è stata </w:t>
-            </w:r>
-            <w:r>
-              <w:t>aggiornata</w:t>
-            </w:r>
-            <w:r>
-              <w:t xml:space="preserve"> ai parametri di </w:t>
+              <w:t xml:space="preserve"> corrente è stato associato a </w:t>
             </w:r>
             <w:r>
               <w:rPr>
                 <w:i/>
                 <w:iCs/>
               </w:rPr>
-              <w:t>test</w:t>
-            </w:r>
-            <w:r>
-              <w:rPr>
-                <w:i/>
-                <w:iCs/>
-              </w:rPr>
-              <w:t xml:space="preserve"> </w:t>
-            </w:r>
-            <w:r>
-              <w:t xml:space="preserve">(con parametri si intendono le </w:t>
-            </w:r>
-            <w:r>
-              <w:t>R</w:t>
-            </w:r>
-            <w:r>
-              <w:t>isposte date e il punteggio totale)</w:t>
-            </w:r>
-            <w:r>
-              <w:t>.</w:t>
-            </w:r>
-          </w:p>
-          <w:p>
-            <w:pPr>
-              <w:pStyle w:val="Paragrafoelenco"/>
-              <w:numPr>
-                <w:ilvl w:val="0"/>
-                <w:numId w:val="29"/>
-              </w:numPr>
-              <w:cnfStyle w:val="000000100000" w:firstRow="0" w:lastRow="0" w:firstColumn="0" w:lastColumn="0" w:oddVBand="0" w:evenVBand="0" w:oddHBand="1" w:evenHBand="0" w:firstRowFirstColumn="0" w:firstRowLastColumn="0" w:lastRowFirstColumn="0" w:lastRowLastColumn="0"/>
-            </w:pPr>
-            <w:r>
-              <w:t xml:space="preserve">È stata cercata l’istanza </w:t>
-            </w:r>
-            <w:r>
-              <w:rPr>
-                <w:i/>
-                <w:iCs/>
-              </w:rPr>
               <w:t>tec</w:t>
             </w:r>
             <w:r>
-              <w:t xml:space="preserve"> associata allo Studente </w:t>
-            </w:r>
-            <w:r>
-              <w:rPr>
-                <w:i/>
-                <w:iCs/>
-              </w:rPr>
-              <w:t>s</w:t>
-            </w:r>
-            <w:r>
-              <w:t xml:space="preserve"> </w:t>
-            </w:r>
-            <w:r>
-              <w:t xml:space="preserve">tramite l’associazione “svolge test basati su”, </w:t>
-            </w:r>
-            <w:r>
-              <w:t xml:space="preserve">avente </w:t>
-            </w:r>
-            <w:r>
-              <w:rPr>
-                <w:i/>
-                <w:iCs/>
-              </w:rPr>
-              <w:t>tec</w:t>
-            </w:r>
-            <w:r>
-              <w:t xml:space="preserve">.id uguale a </w:t>
-            </w:r>
-            <w:r>
-              <w:rPr>
-                <w:i/>
-                <w:iCs/>
-              </w:rPr>
-              <w:t>te</w:t>
-            </w:r>
-            <w:r>
-              <w:t xml:space="preserve">.id. Qualora </w:t>
-            </w:r>
-            <w:r>
-              <w:rPr>
-                <w:i/>
-                <w:iCs/>
-              </w:rPr>
-              <w:t>tec</w:t>
-            </w:r>
-            <w:r>
-              <w:t xml:space="preserve"> non fosse stata trovata, </w:t>
-            </w:r>
-            <w:r>
-              <w:rPr>
-                <w:i/>
-                <w:iCs/>
-              </w:rPr>
-              <w:t>tec</w:t>
-            </w:r>
-            <w:r>
-              <w:t xml:space="preserve"> è stata ricavata dalla clonazione di </w:t>
-            </w:r>
-            <w:r>
-              <w:rPr>
-                <w:i/>
-                <w:iCs/>
-              </w:rPr>
-              <w:t>t</w:t>
-            </w:r>
-            <w:r>
-              <w:rPr>
-                <w:i/>
-                <w:iCs/>
-              </w:rPr>
-              <w:t xml:space="preserve">e. </w:t>
-            </w:r>
-          </w:p>
-          <w:p>
-            <w:pPr>
-              <w:pStyle w:val="Paragrafoelenco"/>
-              <w:numPr>
-                <w:ilvl w:val="0"/>
-                <w:numId w:val="29"/>
-              </w:numPr>
-              <w:cnfStyle w:val="000000100000" w:firstRow="0" w:lastRow="0" w:firstColumn="0" w:lastColumn="0" w:oddVBand="0" w:evenVBand="0" w:oddHBand="1" w:evenHBand="0" w:firstRowFirstColumn="0" w:firstRowLastColumn="0" w:lastRowFirstColumn="0" w:lastRowLastColumn="0"/>
-            </w:pPr>
-            <w:r>
-              <w:t xml:space="preserve">L’istanza </w:t>
-            </w:r>
-            <w:r>
-              <w:rPr>
-                <w:i/>
-                <w:iCs/>
-              </w:rPr>
-              <w:t>tc</w:t>
-            </w:r>
-            <w:r>
-              <w:t xml:space="preserve"> di Test è stata associata all’istanza </w:t>
-            </w:r>
-            <w:r>
-              <w:rPr>
-                <w:i/>
-                <w:iCs/>
-              </w:rPr>
-              <w:t>tec</w:t>
-            </w:r>
-            <w:r>
-              <w:t xml:space="preserve"> di Template.</w:t>
-            </w:r>
-          </w:p>
-          <w:p>
-            <w:pPr>
-              <w:pStyle w:val="Paragrafoelenco"/>
-              <w:numPr>
-                <w:ilvl w:val="0"/>
-                <w:numId w:val="29"/>
-              </w:numPr>
-              <w:cnfStyle w:val="000000100000" w:firstRow="0" w:lastRow="0" w:firstColumn="0" w:lastColumn="0" w:oddVBand="0" w:evenVBand="0" w:oddHBand="1" w:evenHBand="0" w:firstRowFirstColumn="0" w:firstRowLastColumn="0" w:lastRowFirstColumn="0" w:lastRowLastColumn="0"/>
-            </w:pPr>
-            <w:r>
-              <w:t>Il Sistema restituisce al TutorSimulazione il Test</w:t>
-            </w:r>
-            <w:r>
-              <w:t xml:space="preserve"> </w:t>
-            </w:r>
-            <w:r>
-              <w:rPr>
-                <w:i/>
-                <w:iCs/>
-              </w:rPr>
-              <w:t>tc</w:t>
-            </w:r>
-            <w:r>
-              <w:t>, contenente anche l’esito e le correzioni sulle risposte date.</w:t>
+              <w:t xml:space="preserve"> corrente tramite l’associazione “</w:t>
+            </w:r>
+            <w:r>
+              <w:t>è la struttura di</w:t>
+            </w:r>
+            <w:r>
+              <w:t>”.</w:t>
             </w:r>
           </w:p>
         </w:tc>
@@ -6250,10 +6541,8 @@
         <w:pStyle w:val="Titolo2"/>
       </w:pPr>
       <w:r>
-        <w:t xml:space="preserve">Progettazione Orientata agli Oggetti </w:t>
-      </w:r>
-      <w:r>
-        <w:t>UC10</w:t>
+        <w:lastRenderedPageBreak/>
+        <w:t>Progettazione Orientata agli Oggetti UC10</w:t>
       </w:r>
     </w:p>
     <w:p>
@@ -6288,21 +6577,7 @@
           <w:b/>
           <w:bCs/>
         </w:rPr>
-        <w:t>SD_</w:t>
-      </w:r>
-      <w:r>
-        <w:rPr>
-          <w:b/>
-          <w:bCs/>
-        </w:rPr>
-        <w:t>UC10</w:t>
-      </w:r>
-      <w:r>
-        <w:rPr>
-          <w:b/>
-          <w:bCs/>
-        </w:rPr>
-        <w:t>_visualizzaTemplate</w:t>
+        <w:t>SD_UC10_visualizzaTemplate</w:t>
       </w:r>
     </w:p>
     <w:p>
@@ -6333,21 +6608,7 @@
           <w:b/>
           <w:bCs/>
         </w:rPr>
-        <w:t>SD_</w:t>
-      </w:r>
-      <w:r>
-        <w:rPr>
-          <w:b/>
-          <w:bCs/>
-        </w:rPr>
-        <w:t>UC10</w:t>
-      </w:r>
-      <w:r>
-        <w:rPr>
-          <w:b/>
-          <w:bCs/>
-        </w:rPr>
-        <w:t>_creaTestCartaceo</w:t>
+        <w:t>SD_UC10_creaTestCartaceo</w:t>
       </w:r>
     </w:p>
     <w:p>
@@ -6385,21 +6646,7 @@
           <w:b/>
           <w:bCs/>
         </w:rPr>
-        <w:t>SD_</w:t>
-      </w:r>
-      <w:r>
-        <w:rPr>
-          <w:b/>
-          <w:bCs/>
-        </w:rPr>
-        <w:t>UC10</w:t>
-      </w:r>
-      <w:r>
-        <w:rPr>
-          <w:b/>
-          <w:bCs/>
-        </w:rPr>
-        <w:t>_visualizzaQuesiti</w:t>
+        <w:t>SD_UC10_visualizzaQuesiti</w:t>
       </w:r>
     </w:p>
     <w:p>
@@ -6429,21 +6676,7 @@
           <w:b/>
           <w:bCs/>
         </w:rPr>
-        <w:t>SD_</w:t>
-      </w:r>
-      <w:r>
-        <w:rPr>
-          <w:b/>
-          <w:bCs/>
-        </w:rPr>
-        <w:t>UC10</w:t>
-      </w:r>
-      <w:r>
-        <w:rPr>
-          <w:b/>
-          <w:bCs/>
-        </w:rPr>
-        <w:t>_inserisciQuesiti</w:t>
+        <w:t>SD_UC10_inserisciQuesiti</w:t>
       </w:r>
     </w:p>
     <w:p>
@@ -6482,21 +6715,7 @@
           <w:b/>
           <w:bCs/>
         </w:rPr>
-        <w:t>SD_</w:t>
-      </w:r>
-      <w:r>
-        <w:rPr>
-          <w:b/>
-          <w:bCs/>
-        </w:rPr>
-        <w:t>UC10</w:t>
-      </w:r>
-      <w:r>
-        <w:rPr>
-          <w:b/>
-          <w:bCs/>
-        </w:rPr>
-        <w:t>_stampaTest</w:t>
+        <w:t>SD_UC10_stampaTest</w:t>
       </w:r>
     </w:p>
     <w:p>

--- a/6.1 Elaborazione 5/2022_02_03_UniCTest_Elaborazione_5.docx
+++ b/6.1 Elaborazione 5/2022_02_03_UniCTest_Elaborazione_5.docx
@@ -6,9 +6,11 @@
       <w:pPr>
         <w:pStyle w:val="Titolo"/>
       </w:pPr>
+      <w:proofErr w:type="spellStart"/>
       <w:r>
         <w:t>UniCTest</w:t>
       </w:r>
+      <w:proofErr w:type="spellEnd"/>
     </w:p>
     <w:p>
       <w:pPr>
@@ -1779,14 +1781,52 @@
           <w:lang w:val="en-US"/>
         </w:rPr>
       </w:pPr>
+      <w:proofErr w:type="spellStart"/>
       <w:r>
         <w:rPr>
           <w:b/>
           <w:bCs/>
           <w:lang w:val="en-US"/>
         </w:rPr>
-        <w:t>Contratti delle operazioni</w:t>
-      </w:r>
+        <w:t>Contratti</w:t>
+      </w:r>
+      <w:proofErr w:type="spellEnd"/>
+      <w:r>
+        <w:rPr>
+          <w:b/>
+          <w:bCs/>
+          <w:lang w:val="en-US"/>
+        </w:rPr>
+        <w:t xml:space="preserve"> </w:t>
+      </w:r>
+      <w:proofErr w:type="spellStart"/>
+      <w:r>
+        <w:rPr>
+          <w:b/>
+          <w:bCs/>
+          <w:lang w:val="en-US"/>
+        </w:rPr>
+        <w:t>delle</w:t>
+      </w:r>
+      <w:proofErr w:type="spellEnd"/>
+      <w:r>
+        <w:rPr>
+          <w:b/>
+          <w:bCs/>
+          <w:lang w:val="en-US"/>
+        </w:rPr>
+        <w:t xml:space="preserve"> </w:t>
+      </w:r>
+      <w:proofErr w:type="spellStart"/>
+      <w:r>
+        <w:rPr>
+          <w:b/>
+          <w:bCs/>
+          <w:lang w:val="en-US"/>
+        </w:rPr>
+        <w:t>operazioni</w:t>
+      </w:r>
+      <w:proofErr w:type="spellEnd"/>
     </w:p>
     <w:p>
       <w:pPr>
@@ -1829,7 +1869,23 @@
           <w:b/>
           <w:bCs/>
         </w:rPr>
-        <w:t>DCD (Design Class Diagram)</w:t>
+        <w:t xml:space="preserve">DCD (Design Class </w:t>
+      </w:r>
+      <w:proofErr w:type="spellStart"/>
+      <w:r>
+        <w:rPr>
+          <w:b/>
+          <w:bCs/>
+        </w:rPr>
+        <w:t>Diagram</w:t>
+      </w:r>
+      <w:proofErr w:type="spellEnd"/>
+      <w:r>
+        <w:rPr>
+          <w:b/>
+          <w:bCs/>
+        </w:rPr>
+        <w:t>)</w:t>
       </w:r>
       <w:r>
         <w:rPr>
@@ -2244,6 +2300,7 @@
           <w:numId w:val="26"/>
         </w:numPr>
       </w:pPr>
+      <w:proofErr w:type="spellStart"/>
       <w:r>
         <w:rPr>
           <w:b/>
@@ -2258,6 +2315,7 @@
         </w:rPr>
         <w:t>Simulazione</w:t>
       </w:r>
+      <w:proofErr w:type="spellEnd"/>
       <w:r>
         <w:t xml:space="preserve">: </w:t>
       </w:r>
@@ -2276,6 +2334,7 @@
           <w:numId w:val="26"/>
         </w:numPr>
       </w:pPr>
+      <w:proofErr w:type="spellStart"/>
       <w:r>
         <w:rPr>
           <w:b/>
@@ -2297,6 +2356,7 @@
         </w:rPr>
         <w:t>isposte</w:t>
       </w:r>
+      <w:proofErr w:type="spellEnd"/>
       <w:r>
         <w:t>:</w:t>
       </w:r>
@@ -2330,12 +2390,28 @@
     </w:p>
     <w:p>
       <w:r>
-        <w:t>Bisogna notare però che il tutor di simulazione non è una classe candidata nuova, bensì può essere vista come una responsabilità addizionale di un tutor classico. Ciò è testimoniato dal fatto che questa responsabilità può essere assegnata o rimossa a runtime.</w:t>
+        <w:t xml:space="preserve">Bisogna notare però che il tutor di simulazione non è una classe candidata nuova, bensì può essere vista come una responsabilità addizionale di un tutor classico. Ciò è testimoniato dal fatto che questa responsabilità può essere assegnata o rimossa a </w:t>
+      </w:r>
+      <w:proofErr w:type="spellStart"/>
+      <w:r>
+        <w:t>runtime</w:t>
+      </w:r>
+      <w:proofErr w:type="spellEnd"/>
+      <w:r>
+        <w:t>.</w:t>
       </w:r>
     </w:p>
     <w:p>
       <w:r>
-        <w:t xml:space="preserve">Ciò suggerisce l’applicazione del pattern GoF </w:t>
+        <w:t xml:space="preserve">Ciò suggerisce l’applicazione del pattern </w:t>
+      </w:r>
+      <w:proofErr w:type="spellStart"/>
+      <w:r>
+        <w:t>GoF</w:t>
+      </w:r>
+      <w:proofErr w:type="spellEnd"/>
+      <w:r>
+        <w:t xml:space="preserve"> </w:t>
       </w:r>
       <w:r>
         <w:rPr>
@@ -2350,7 +2426,15 @@
     </w:p>
     <w:p>
       <w:r>
-        <w:t>Ciò è stato applicato nella iterazione 4 della fase di Elaborazione nell’introduzione della classe concettuale Amministratore e, nella iterazione corrente, si concretizza anche per la classe concettuale TutorSimulazione.</w:t>
+        <w:t xml:space="preserve">Ciò è stato applicato nella iterazione 4 della fase di Elaborazione nell’introduzione della classe concettuale Amministratore e, nella iterazione corrente, si concretizza anche per la classe concettuale </w:t>
+      </w:r>
+      <w:proofErr w:type="spellStart"/>
+      <w:r>
+        <w:t>TutorSimulazione</w:t>
+      </w:r>
+      <w:proofErr w:type="spellEnd"/>
+      <w:r>
+        <w:t>.</w:t>
       </w:r>
     </w:p>
     <w:p>
@@ -2553,7 +2637,15 @@
     </w:p>
     <w:p>
       <w:r>
-        <w:t>Il test contiene già l’esito, che è stato indicato come punteggioComplessivo nelle iterazioni precedenti.</w:t>
+        <w:t xml:space="preserve">Il test contiene già l’esito, che è stato indicato come </w:t>
+      </w:r>
+      <w:proofErr w:type="spellStart"/>
+      <w:r>
+        <w:t>punteggioComplessivo</w:t>
+      </w:r>
+      <w:proofErr w:type="spellEnd"/>
+      <w:r>
+        <w:t xml:space="preserve"> nelle iterazioni precedenti.</w:t>
       </w:r>
     </w:p>
     <w:p/>
@@ -2917,7 +3009,15 @@
         <w:t xml:space="preserve">e </w:t>
       </w:r>
       <w:r>
-        <w:t>di visualizzare in forma grafica l’interazione tra il TutorSimulazione ed il Sistema.</w:t>
+        <w:t xml:space="preserve">di visualizzare in forma grafica l’interazione tra il </w:t>
+      </w:r>
+      <w:proofErr w:type="spellStart"/>
+      <w:r>
+        <w:t>TutorSimulazione</w:t>
+      </w:r>
+      <w:proofErr w:type="spellEnd"/>
+      <w:r>
+        <w:t xml:space="preserve"> ed il Sistema.</w:t>
       </w:r>
     </w:p>
     <w:p>
@@ -3085,12 +3185,21 @@
                 <w:bCs w:val="0"/>
               </w:rPr>
             </w:pPr>
+            <w:proofErr w:type="spellStart"/>
             <w:r>
               <w:rPr>
                 <w:b w:val="0"/>
                 <w:bCs w:val="0"/>
               </w:rPr>
-              <w:t>visualizzaTemplate()</w:t>
+              <w:t>visualizzaTemplate</w:t>
+            </w:r>
+            <w:proofErr w:type="spellEnd"/>
+            <w:r>
+              <w:rPr>
+                <w:b w:val="0"/>
+                <w:bCs w:val="0"/>
+              </w:rPr>
+              <w:t>()</w:t>
             </w:r>
           </w:p>
         </w:tc>
@@ -3232,8 +3341,17 @@
               <w:t>e</w:t>
             </w:r>
             <w:r>
-              <w:t xml:space="preserve"> di Template al TutorSimulazione </w:t>
-            </w:r>
+              <w:t xml:space="preserve"> di Template al </w:t>
+            </w:r>
+            <w:proofErr w:type="spellStart"/>
+            <w:r>
+              <w:t>TutorSimulazione</w:t>
+            </w:r>
+            <w:proofErr w:type="spellEnd"/>
+            <w:r>
+              <w:t xml:space="preserve"> </w:t>
+            </w:r>
+            <w:proofErr w:type="spellStart"/>
             <w:r>
               <w:rPr>
                 <w:i/>
@@ -3241,6 +3359,7 @@
               </w:rPr>
               <w:t>utenteAutenticato</w:t>
             </w:r>
+            <w:proofErr w:type="spellEnd"/>
             <w:r>
               <w:t>.</w:t>
             </w:r>
@@ -3322,6 +3441,7 @@
                 <w:bCs w:val="0"/>
               </w:rPr>
             </w:pPr>
+            <w:proofErr w:type="spellStart"/>
             <w:r>
               <w:rPr>
                 <w:b w:val="0"/>
@@ -3329,12 +3449,29 @@
               </w:rPr>
               <w:t>creaTestCartaceo</w:t>
             </w:r>
+            <w:proofErr w:type="spellEnd"/>
             <w:r>
               <w:rPr>
                 <w:b w:val="0"/>
                 <w:bCs w:val="0"/>
               </w:rPr>
-              <w:t>(idTemplate)</w:t>
+              <w:t>(</w:t>
+            </w:r>
+            <w:proofErr w:type="spellStart"/>
+            <w:r>
+              <w:rPr>
+                <w:b w:val="0"/>
+                <w:bCs w:val="0"/>
+              </w:rPr>
+              <w:t>idTemplate</w:t>
+            </w:r>
+            <w:proofErr w:type="spellEnd"/>
+            <w:r>
+              <w:rPr>
+                <w:b w:val="0"/>
+                <w:bCs w:val="0"/>
+              </w:rPr>
+              <w:t>)</w:t>
             </w:r>
           </w:p>
         </w:tc>
@@ -3508,7 +3645,15 @@
               <w:t>.id</w:t>
             </w:r>
             <w:r>
-              <w:t>=idTemplate tramite l’associazione “corrente”</w:t>
+              <w:t>=</w:t>
+            </w:r>
+            <w:proofErr w:type="spellStart"/>
+            <w:r>
+              <w:t>idTemplate</w:t>
+            </w:r>
+            <w:proofErr w:type="spellEnd"/>
+            <w:r>
+              <w:t xml:space="preserve"> tramite l’associazione “corrente”</w:t>
             </w:r>
             <w:r>
               <w:t>.</w:t>
@@ -3591,6 +3736,7 @@
                 <w:bCs w:val="0"/>
               </w:rPr>
             </w:pPr>
+            <w:proofErr w:type="spellStart"/>
             <w:r>
               <w:rPr>
                 <w:b w:val="0"/>
@@ -3598,6 +3744,7 @@
               </w:rPr>
               <w:t>visualizzaQuesiti</w:t>
             </w:r>
+            <w:proofErr w:type="spellEnd"/>
             <w:r>
               <w:rPr>
                 <w:b w:val="0"/>
@@ -3605,6 +3752,7 @@
               </w:rPr>
               <w:t>(</w:t>
             </w:r>
+            <w:proofErr w:type="spellStart"/>
             <w:r>
               <w:rPr>
                 <w:b w:val="0"/>
@@ -3612,6 +3760,7 @@
               </w:rPr>
               <w:t>idSezione</w:t>
             </w:r>
+            <w:proofErr w:type="spellEnd"/>
             <w:r>
               <w:rPr>
                 <w:b w:val="0"/>
@@ -3765,8 +3914,17 @@
               <w:t xml:space="preserve">È stato restituito </w:t>
             </w:r>
             <w:r>
-              <w:t xml:space="preserve">al TutorSimulazione </w:t>
-            </w:r>
+              <w:t xml:space="preserve">al </w:t>
+            </w:r>
+            <w:proofErr w:type="spellStart"/>
+            <w:r>
+              <w:t>TutorSimulazione</w:t>
+            </w:r>
+            <w:proofErr w:type="spellEnd"/>
+            <w:r>
+              <w:t xml:space="preserve"> </w:t>
+            </w:r>
+            <w:proofErr w:type="spellStart"/>
             <w:r>
               <w:rPr>
                 <w:i/>
@@ -3774,6 +3932,7 @@
               </w:rPr>
               <w:t>utenteAutenticato</w:t>
             </w:r>
+            <w:proofErr w:type="spellEnd"/>
             <w:r>
               <w:rPr>
                 <w:i/>
@@ -3784,6 +3943,7 @@
             <w:r>
               <w:t xml:space="preserve">l’elenco delle istanze </w:t>
             </w:r>
+            <w:proofErr w:type="spellStart"/>
             <w:r>
               <w:rPr>
                 <w:i/>
@@ -3791,11 +3951,20 @@
               </w:rPr>
               <w:t>qd</w:t>
             </w:r>
-            <w:r>
-              <w:t xml:space="preserve"> di QuesitoDescrizion</w:t>
-            </w:r>
-            <w:r>
-              <w:t xml:space="preserve">e associate all’istanza </w:t>
+            <w:proofErr w:type="spellEnd"/>
+            <w:r>
+              <w:t xml:space="preserve"> di </w:t>
+            </w:r>
+            <w:proofErr w:type="spellStart"/>
+            <w:r>
+              <w:t>QuesitoDescrizion</w:t>
+            </w:r>
+            <w:r>
+              <w:t>e</w:t>
+            </w:r>
+            <w:proofErr w:type="spellEnd"/>
+            <w:r>
+              <w:t xml:space="preserve"> associate all’istanza </w:t>
             </w:r>
             <w:r>
               <w:rPr>
@@ -3836,9 +4005,11 @@
             <w:r>
               <w:t xml:space="preserve"> uguale a </w:t>
             </w:r>
+            <w:proofErr w:type="spellStart"/>
             <w:r>
               <w:t>idSezione</w:t>
             </w:r>
+            <w:proofErr w:type="spellEnd"/>
             <w:r>
               <w:t>.</w:t>
             </w:r>
@@ -3926,6 +4097,7 @@
                 <w:bCs w:val="0"/>
               </w:rPr>
             </w:pPr>
+            <w:proofErr w:type="spellStart"/>
             <w:r>
               <w:rPr>
                 <w:b w:val="0"/>
@@ -3933,6 +4105,7 @@
               </w:rPr>
               <w:t>inserisciQuesiti</w:t>
             </w:r>
+            <w:proofErr w:type="spellEnd"/>
             <w:r>
               <w:rPr>
                 <w:b w:val="0"/>
@@ -3940,6 +4113,7 @@
               </w:rPr>
               <w:t>(</w:t>
             </w:r>
+            <w:proofErr w:type="spellStart"/>
             <w:r>
               <w:rPr>
                 <w:b w:val="0"/>
@@ -3947,6 +4121,7 @@
               </w:rPr>
               <w:t>listaIdQuesiti</w:t>
             </w:r>
+            <w:proofErr w:type="spellEnd"/>
             <w:r>
               <w:rPr>
                 <w:b w:val="0"/>
@@ -4108,6 +4283,7 @@
             <w:r>
               <w:t xml:space="preserve">istanza </w:t>
             </w:r>
+            <w:proofErr w:type="spellStart"/>
             <w:r>
               <w:rPr>
                 <w:i/>
@@ -4115,14 +4291,20 @@
               </w:rPr>
               <w:t>qr</w:t>
             </w:r>
+            <w:proofErr w:type="spellEnd"/>
             <w:r>
               <w:t xml:space="preserve"> </w:t>
             </w:r>
             <w:r>
               <w:t xml:space="preserve">di </w:t>
             </w:r>
-            <w:r>
-              <w:t xml:space="preserve">QuesitoReale, che </w:t>
+            <w:proofErr w:type="spellStart"/>
+            <w:r>
+              <w:t>QuesitoReale</w:t>
+            </w:r>
+            <w:proofErr w:type="spellEnd"/>
+            <w:r>
+              <w:t xml:space="preserve">, che </w:t>
             </w:r>
             <w:r>
               <w:t>sono</w:t>
@@ -4179,6 +4361,7 @@
             <w:r>
               <w:t xml:space="preserve"> </w:t>
             </w:r>
+            <w:proofErr w:type="spellStart"/>
             <w:r>
               <w:rPr>
                 <w:i/>
@@ -4186,6 +4369,7 @@
               </w:rPr>
               <w:t>qd</w:t>
             </w:r>
+            <w:proofErr w:type="spellEnd"/>
             <w:r>
               <w:t xml:space="preserve"> avent</w:t>
             </w:r>
@@ -4212,8 +4396,13 @@
               <w:t xml:space="preserve"> a </w:t>
             </w:r>
             <w:r>
-              <w:t>quelli in listaIdQuesiti</w:t>
-            </w:r>
+              <w:t xml:space="preserve">quelli in </w:t>
+            </w:r>
+            <w:proofErr w:type="spellStart"/>
+            <w:r>
+              <w:t>listaIdQuesiti</w:t>
+            </w:r>
+            <w:proofErr w:type="spellEnd"/>
             <w:r>
               <w:t xml:space="preserve"> tramite l’associazione “descritto da”.</w:t>
             </w:r>
@@ -4301,20 +4490,31 @@
                 <w:bCs w:val="0"/>
               </w:rPr>
             </w:pPr>
+            <w:proofErr w:type="spellStart"/>
             <w:r>
               <w:rPr>
                 <w:b w:val="0"/>
                 <w:bCs w:val="0"/>
               </w:rPr>
-              <w:t>stampaTest(</w:t>
-            </w:r>
+              <w:t>stampaTest</w:t>
+            </w:r>
+            <w:proofErr w:type="spellEnd"/>
             <w:r>
               <w:rPr>
                 <w:b w:val="0"/>
                 <w:bCs w:val="0"/>
               </w:rPr>
+              <w:t>(</w:t>
+            </w:r>
+            <w:proofErr w:type="spellStart"/>
+            <w:r>
+              <w:rPr>
+                <w:b w:val="0"/>
+                <w:bCs w:val="0"/>
+              </w:rPr>
               <w:t>nomeFile</w:t>
             </w:r>
+            <w:proofErr w:type="spellEnd"/>
             <w:r>
               <w:rPr>
                 <w:b w:val="0"/>
@@ -4454,7 +4654,15 @@
               <w:cnfStyle w:val="000000100000" w:firstRow="0" w:lastRow="0" w:firstColumn="0" w:lastColumn="0" w:oddVBand="0" w:evenVBand="0" w:oddHBand="1" w:evenHBand="0" w:firstRowFirstColumn="0" w:firstRowLastColumn="0" w:lastRowFirstColumn="0" w:lastRowLastColumn="0"/>
             </w:pPr>
             <w:r>
-              <w:t>Il Test e il ModuloRiposte sono stati restituiti al Tutor.</w:t>
+              <w:t xml:space="preserve">Il Test e il </w:t>
+            </w:r>
+            <w:proofErr w:type="spellStart"/>
+            <w:r>
+              <w:t>ModuloRiposte</w:t>
+            </w:r>
+            <w:proofErr w:type="spellEnd"/>
+            <w:r>
+              <w:t xml:space="preserve"> sono stati restituiti al Tutor.</w:t>
             </w:r>
           </w:p>
         </w:tc>
@@ -4483,14 +4691,27 @@
     </w:p>
     <w:p>
       <w:r>
-        <w:t xml:space="preserve">Bisogna notare che la classe concettuale ModuloRisposte non ha trovato una concretizzazione lato Software in quanto altre classi possono sopperire alla mancanza di un modulo risposte. In particolare </w:t>
+        <w:t xml:space="preserve">Bisogna notare che la classe concettuale </w:t>
+      </w:r>
+      <w:proofErr w:type="spellStart"/>
+      <w:r>
+        <w:t>ModuloRisposte</w:t>
+      </w:r>
+      <w:proofErr w:type="spellEnd"/>
+      <w:r>
+        <w:t xml:space="preserve"> non ha trovato una concretizzazione lato Software in quanto altre classi possono sopperire alla mancanza di un modulo risposte. In particolare </w:t>
       </w:r>
       <w:r>
         <w:t>è</w:t>
       </w:r>
       <w:r>
-        <w:t xml:space="preserve"> QuesitoReale</w:t>
-      </w:r>
+        <w:t xml:space="preserve"> </w:t>
+      </w:r>
+      <w:proofErr w:type="spellStart"/>
+      <w:r>
+        <w:t>QuesitoReale</w:t>
+      </w:r>
+      <w:proofErr w:type="spellEnd"/>
       <w:r>
         <w:t xml:space="preserve"> a fare le veci di un modulo risposte</w:t>
       </w:r>
@@ -5211,7 +5432,15 @@
         <w:t>C10</w:t>
       </w:r>
       <w:r>
-        <w:t>, che consente di visualizzare in forma grafica l’interazione tra il TutorSimulazione ed il Sistema.</w:t>
+        <w:t xml:space="preserve">, che consente di visualizzare in forma grafica l’interazione tra il </w:t>
+      </w:r>
+      <w:proofErr w:type="spellStart"/>
+      <w:r>
+        <w:t>TutorSimulazione</w:t>
+      </w:r>
+      <w:proofErr w:type="spellEnd"/>
+      <w:r>
+        <w:t xml:space="preserve"> ed il Sistema.</w:t>
       </w:r>
     </w:p>
     <w:p/>
@@ -5323,6 +5552,7 @@
                 <w:bCs w:val="0"/>
               </w:rPr>
             </w:pPr>
+            <w:proofErr w:type="spellStart"/>
             <w:r>
               <w:rPr>
                 <w:b w:val="0"/>
@@ -5337,19 +5567,84 @@
               </w:rPr>
               <w:t>Cartaceo</w:t>
             </w:r>
+            <w:proofErr w:type="spellEnd"/>
             <w:r>
               <w:rPr>
                 <w:b w:val="0"/>
                 <w:bCs w:val="0"/>
               </w:rPr>
-              <w:t>(fileName: String)</w:t>
-            </w:r>
+              <w:t>(</w:t>
+            </w:r>
+            <w:proofErr w:type="spellStart"/>
             <w:r>
               <w:rPr>
                 <w:b w:val="0"/>
                 <w:bCs w:val="0"/>
               </w:rPr>
-              <w:t>: Map&lt;String,String&gt;</w:t>
+              <w:t>fileName</w:t>
+            </w:r>
+            <w:proofErr w:type="spellEnd"/>
+            <w:r>
+              <w:rPr>
+                <w:b w:val="0"/>
+                <w:bCs w:val="0"/>
+              </w:rPr>
+              <w:t xml:space="preserve">: </w:t>
+            </w:r>
+            <w:proofErr w:type="spellStart"/>
+            <w:r>
+              <w:rPr>
+                <w:b w:val="0"/>
+                <w:bCs w:val="0"/>
+              </w:rPr>
+              <w:t>String</w:t>
+            </w:r>
+            <w:proofErr w:type="spellEnd"/>
+            <w:r>
+              <w:rPr>
+                <w:b w:val="0"/>
+                <w:bCs w:val="0"/>
+              </w:rPr>
+              <w:t>)</w:t>
+            </w:r>
+            <w:r>
+              <w:rPr>
+                <w:b w:val="0"/>
+                <w:bCs w:val="0"/>
+              </w:rPr>
+              <w:t xml:space="preserve">: </w:t>
+            </w:r>
+            <w:proofErr w:type="spellStart"/>
+            <w:r>
+              <w:rPr>
+                <w:b w:val="0"/>
+                <w:bCs w:val="0"/>
+              </w:rPr>
+              <w:t>Map</w:t>
+            </w:r>
+            <w:proofErr w:type="spellEnd"/>
+            <w:r>
+              <w:rPr>
+                <w:b w:val="0"/>
+                <w:bCs w:val="0"/>
+              </w:rPr>
+              <w:t>&lt;</w:t>
+            </w:r>
+            <w:proofErr w:type="spellStart"/>
+            <w:r>
+              <w:rPr>
+                <w:b w:val="0"/>
+                <w:bCs w:val="0"/>
+              </w:rPr>
+              <w:t>String,String</w:t>
+            </w:r>
+            <w:proofErr w:type="spellEnd"/>
+            <w:r>
+              <w:rPr>
+                <w:b w:val="0"/>
+                <w:bCs w:val="0"/>
+              </w:rPr>
+              <w:t>&gt;</w:t>
             </w:r>
           </w:p>
         </w:tc>
@@ -5475,6 +5770,7 @@
             <w:r>
               <w:t xml:space="preserve">È stato recuperato il file </w:t>
             </w:r>
+            <w:proofErr w:type="spellStart"/>
             <w:r>
               <w:rPr>
                 <w:i/>
@@ -5482,6 +5778,7 @@
               </w:rPr>
               <w:t>fileName</w:t>
             </w:r>
+            <w:proofErr w:type="spellEnd"/>
           </w:p>
           <w:p>
             <w:pPr>
@@ -5495,6 +5792,7 @@
             <w:r>
               <w:t xml:space="preserve">Dal file </w:t>
             </w:r>
+            <w:proofErr w:type="spellStart"/>
             <w:r>
               <w:rPr>
                 <w:i/>
@@ -5502,11 +5800,28 @@
               </w:rPr>
               <w:t>fileName</w:t>
             </w:r>
+            <w:proofErr w:type="spellEnd"/>
             <w:r>
               <w:t xml:space="preserve"> sono state estratt</w:t>
             </w:r>
             <w:r>
-              <w:t>i: cf dello Studente, cf del Tutor, id del Test (che comprende l’id del Template).</w:t>
+              <w:t xml:space="preserve">i: </w:t>
+            </w:r>
+            <w:proofErr w:type="spellStart"/>
+            <w:r>
+              <w:t>cf</w:t>
+            </w:r>
+            <w:proofErr w:type="spellEnd"/>
+            <w:r>
+              <w:t xml:space="preserve"> dello Studente, </w:t>
+            </w:r>
+            <w:proofErr w:type="spellStart"/>
+            <w:r>
+              <w:t>cf</w:t>
+            </w:r>
+            <w:proofErr w:type="spellEnd"/>
+            <w:r>
+              <w:t xml:space="preserve"> del Tutor, id del Test (che comprende l’id del Template).</w:t>
             </w:r>
           </w:p>
           <w:p>
@@ -5609,6 +5924,7 @@
                 <w:bCs w:val="0"/>
               </w:rPr>
             </w:pPr>
+            <w:proofErr w:type="spellStart"/>
             <w:r>
               <w:rPr>
                 <w:b w:val="0"/>
@@ -5616,6 +5932,7 @@
               </w:rPr>
               <w:t>correggiTestCartaceo</w:t>
             </w:r>
+            <w:proofErr w:type="spellEnd"/>
             <w:r>
               <w:rPr>
                 <w:b w:val="0"/>
@@ -5623,6 +5940,7 @@
               </w:rPr>
               <w:t>(</w:t>
             </w:r>
+            <w:proofErr w:type="spellStart"/>
             <w:r>
               <w:rPr>
                 <w:b w:val="0"/>
@@ -5630,41 +5948,87 @@
               </w:rPr>
               <w:t>cfStudente</w:t>
             </w:r>
+            <w:proofErr w:type="spellEnd"/>
             <w:r>
               <w:rPr>
                 <w:b w:val="0"/>
                 <w:bCs w:val="0"/>
               </w:rPr>
-              <w:t>: String</w:t>
-            </w:r>
+              <w:t xml:space="preserve">: </w:t>
+            </w:r>
+            <w:proofErr w:type="spellStart"/>
             <w:r>
               <w:rPr>
                 <w:b w:val="0"/>
                 <w:bCs w:val="0"/>
               </w:rPr>
-              <w:t>, cfTutor</w:t>
-            </w:r>
+              <w:t>String</w:t>
+            </w:r>
+            <w:proofErr w:type="spellEnd"/>
             <w:r>
               <w:rPr>
                 <w:b w:val="0"/>
                 <w:bCs w:val="0"/>
               </w:rPr>
-              <w:t>: String</w:t>
-            </w:r>
+              <w:t xml:space="preserve">, </w:t>
+            </w:r>
+            <w:proofErr w:type="spellStart"/>
             <w:r>
               <w:rPr>
                 <w:b w:val="0"/>
                 <w:bCs w:val="0"/>
               </w:rPr>
-              <w:t>, idTest</w:t>
-            </w:r>
+              <w:t>cfTutor</w:t>
+            </w:r>
+            <w:proofErr w:type="spellEnd"/>
             <w:r>
               <w:rPr>
                 <w:b w:val="0"/>
                 <w:bCs w:val="0"/>
               </w:rPr>
-              <w:t>: String</w:t>
-            </w:r>
+              <w:t xml:space="preserve">: </w:t>
+            </w:r>
+            <w:proofErr w:type="spellStart"/>
+            <w:r>
+              <w:rPr>
+                <w:b w:val="0"/>
+                <w:bCs w:val="0"/>
+              </w:rPr>
+              <w:t>String</w:t>
+            </w:r>
+            <w:proofErr w:type="spellEnd"/>
+            <w:r>
+              <w:rPr>
+                <w:b w:val="0"/>
+                <w:bCs w:val="0"/>
+              </w:rPr>
+              <w:t xml:space="preserve">, </w:t>
+            </w:r>
+            <w:proofErr w:type="spellStart"/>
+            <w:r>
+              <w:rPr>
+                <w:b w:val="0"/>
+                <w:bCs w:val="0"/>
+              </w:rPr>
+              <w:t>idTest</w:t>
+            </w:r>
+            <w:proofErr w:type="spellEnd"/>
+            <w:r>
+              <w:rPr>
+                <w:b w:val="0"/>
+                <w:bCs w:val="0"/>
+              </w:rPr>
+              <w:t xml:space="preserve">: </w:t>
+            </w:r>
+            <w:proofErr w:type="spellStart"/>
+            <w:r>
+              <w:rPr>
+                <w:b w:val="0"/>
+                <w:bCs w:val="0"/>
+              </w:rPr>
+              <w:t>String</w:t>
+            </w:r>
+            <w:proofErr w:type="spellEnd"/>
             <w:r>
               <w:rPr>
                 <w:b w:val="0"/>
@@ -5766,8 +6130,13 @@
               <w:cnfStyle w:val="000000000000" w:firstRow="0" w:lastRow="0" w:firstColumn="0" w:lastColumn="0" w:oddVBand="0" w:evenVBand="0" w:oddHBand="0" w:evenHBand="0" w:firstRowFirstColumn="0" w:firstRowLastColumn="0" w:lastRowFirstColumn="0" w:lastRowLastColumn="0"/>
             </w:pPr>
             <w:r>
-              <w:t>È stato recuperato il test da correggere fileName</w:t>
-            </w:r>
+              <w:t xml:space="preserve">È stato recuperato il test da correggere </w:t>
+            </w:r>
+            <w:proofErr w:type="spellStart"/>
+            <w:r>
+              <w:t>fileName</w:t>
+            </w:r>
+            <w:proofErr w:type="spellEnd"/>
           </w:p>
         </w:tc>
       </w:tr>
@@ -5830,11 +6199,16 @@
               <w:t>s</w:t>
             </w:r>
             <w:r>
-              <w:t>.cf uguale a cf</w:t>
+              <w:t xml:space="preserve">.cf uguale a </w:t>
+            </w:r>
+            <w:proofErr w:type="spellStart"/>
+            <w:r>
+              <w:t>cf</w:t>
             </w:r>
             <w:r>
               <w:t>Studente</w:t>
             </w:r>
+            <w:proofErr w:type="spellEnd"/>
             <w:r>
               <w:t xml:space="preserve"> ed è stato associato all’istanza </w:t>
             </w:r>
@@ -5853,7 +6227,23 @@
               <w:t xml:space="preserve"> </w:t>
             </w:r>
             <w:r>
-              <w:t>del TutorSimulazione utenteAutenticato tramite l’associazione “corrente”</w:t>
+              <w:t xml:space="preserve">del </w:t>
+            </w:r>
+            <w:proofErr w:type="spellStart"/>
+            <w:r>
+              <w:t>TutorSimulazione</w:t>
+            </w:r>
+            <w:proofErr w:type="spellEnd"/>
+            <w:r>
+              <w:t xml:space="preserve"> </w:t>
+            </w:r>
+            <w:proofErr w:type="spellStart"/>
+            <w:r>
+              <w:t>utenteAutenticato</w:t>
+            </w:r>
+            <w:proofErr w:type="spellEnd"/>
+            <w:r>
+              <w:t xml:space="preserve"> tramite l’associazione “corrente”</w:t>
             </w:r>
           </w:p>
           <w:p>
@@ -5886,8 +6276,13 @@
               <w:t>est</w:t>
             </w:r>
             <w:r>
-              <w:t xml:space="preserve"> avente id=idTest</w:t>
-            </w:r>
+              <w:t xml:space="preserve"> avente id=</w:t>
+            </w:r>
+            <w:proofErr w:type="spellStart"/>
+            <w:r>
+              <w:t>idTest</w:t>
+            </w:r>
+            <w:proofErr w:type="spellEnd"/>
             <w:r>
               <w:t xml:space="preserve"> associata al</w:t>
             </w:r>
@@ -5919,6 +6314,7 @@
             <w:r>
               <w:t xml:space="preserve">all’istanza </w:t>
             </w:r>
+            <w:proofErr w:type="spellStart"/>
             <w:r>
               <w:rPr>
                 <w:i/>
@@ -5926,23 +6322,39 @@
               </w:rPr>
               <w:t>ts</w:t>
             </w:r>
+            <w:proofErr w:type="spellEnd"/>
             <w:r>
               <w:t xml:space="preserve"> </w:t>
             </w:r>
             <w:r>
               <w:t xml:space="preserve">di </w:t>
             </w:r>
+            <w:proofErr w:type="spellStart"/>
             <w:r>
               <w:t>TutorSimulazione</w:t>
             </w:r>
+            <w:proofErr w:type="spellEnd"/>
             <w:r>
               <w:t xml:space="preserve"> avente</w:t>
             </w:r>
             <w:r>
               <w:t xml:space="preserve"> </w:t>
             </w:r>
-            <w:r>
-              <w:t xml:space="preserve">cf=cfTutor, </w:t>
+            <w:proofErr w:type="spellStart"/>
+            <w:r>
+              <w:t>cf</w:t>
+            </w:r>
+            <w:proofErr w:type="spellEnd"/>
+            <w:r>
+              <w:t>=</w:t>
+            </w:r>
+            <w:proofErr w:type="spellStart"/>
+            <w:r>
+              <w:t>cfTutor</w:t>
+            </w:r>
+            <w:proofErr w:type="spellEnd"/>
+            <w:r>
+              <w:t xml:space="preserve">, </w:t>
             </w:r>
             <w:r>
               <w:t>tramite l’associazione “</w:t>
@@ -5952,6 +6364,37 @@
             </w:r>
             <w:r>
               <w:t>”</w:t>
+            </w:r>
+            <w:r>
+              <w:t>.</w:t>
+            </w:r>
+            <w:r>
+              <w:t xml:space="preserve"> L’istanza </w:t>
+            </w:r>
+            <w:r>
+              <w:rPr>
+                <w:i/>
+                <w:iCs/>
+              </w:rPr>
+              <w:t>t</w:t>
+            </w:r>
+            <w:r>
+              <w:t xml:space="preserve"> è stata clonata nell’istanza </w:t>
+            </w:r>
+            <w:proofErr w:type="spellStart"/>
+            <w:r>
+              <w:rPr>
+                <w:i/>
+                <w:iCs/>
+              </w:rPr>
+              <w:t>tc</w:t>
+            </w:r>
+            <w:proofErr w:type="spellEnd"/>
+            <w:r>
+              <w:t xml:space="preserve"> di Test</w:t>
+            </w:r>
+            <w:r>
+              <w:t>, che diventa “corrente”</w:t>
             </w:r>
             <w:r>
               <w:t>.</w:t>
@@ -6081,90 +6524,57 @@
               <w:cnfStyle w:val="000000100000" w:firstRow="0" w:lastRow="0" w:firstColumn="0" w:lastColumn="0" w:oddVBand="0" w:evenVBand="0" w:oddHBand="1" w:evenHBand="0" w:firstRowFirstColumn="0" w:firstRowLastColumn="0" w:lastRowFirstColumn="0" w:lastRowLastColumn="0"/>
             </w:pPr>
             <w:r>
-              <w:t xml:space="preserve">È stata </w:t>
-            </w:r>
-            <w:r>
-              <w:t xml:space="preserve">clonata </w:t>
-            </w:r>
-            <w:r>
-              <w:t xml:space="preserve">l’istanza </w:t>
-            </w:r>
+              <w:t xml:space="preserve">L’istanza </w:t>
+            </w:r>
+            <w:proofErr w:type="spellStart"/>
             <w:r>
               <w:rPr>
                 <w:i/>
                 <w:iCs/>
               </w:rPr>
-              <w:t>t</w:t>
-            </w:r>
-            <w:r>
-              <w:t xml:space="preserve"> di </w:t>
-            </w:r>
-            <w:r>
-              <w:t>T</w:t>
-            </w:r>
-            <w:r>
-              <w:t>est</w:t>
-            </w:r>
-            <w:r>
-              <w:t xml:space="preserve"> (ottenendo l’istanza </w:t>
-            </w:r>
+              <w:t>tc</w:t>
+            </w:r>
+            <w:proofErr w:type="spellEnd"/>
+            <w:r>
+              <w:t xml:space="preserve"> </w:t>
+            </w:r>
+            <w:r>
+              <w:t xml:space="preserve">è stata inizializzata </w:t>
+            </w:r>
+            <w:r>
+              <w:t>in questo modo:</w:t>
+            </w:r>
+            <w:r>
+              <w:t xml:space="preserve"> </w:t>
+            </w:r>
+            <w:r>
+              <w:t>d</w:t>
+            </w:r>
+            <w:r>
+              <w:t xml:space="preserve">al file </w:t>
+            </w:r>
+            <w:proofErr w:type="spellStart"/>
             <w:r>
               <w:rPr>
                 <w:i/>
                 <w:iCs/>
               </w:rPr>
-              <w:t>tc</w:t>
-            </w:r>
-            <w:r>
-              <w:t>)</w:t>
-            </w:r>
-            <w:r>
-              <w:t xml:space="preserve"> ed è stata inizializzata </w:t>
-            </w:r>
-            <w:r>
-              <w:t>in questo modo:</w:t>
-            </w:r>
-            <w:r>
-              <w:t xml:space="preserve"> </w:t>
-            </w:r>
-            <w:r>
-              <w:t>d</w:t>
-            </w:r>
-            <w:r>
-              <w:t xml:space="preserve">al file </w:t>
-            </w:r>
-            <w:r>
-              <w:rPr>
-                <w:i/>
-                <w:iCs/>
-              </w:rPr>
               <w:t>fileName</w:t>
             </w:r>
-            <w:r>
-              <w:t xml:space="preserve"> sono state estratte le informazioni relative al Test effettuato (con informazioni si intendono i QuesitiReali, le Risposte date)</w:t>
+            <w:proofErr w:type="spellEnd"/>
+            <w:r>
+              <w:t xml:space="preserve"> sono state estratte le informazioni relative al Test effettuato (con informazioni si intendono i </w:t>
+            </w:r>
+            <w:proofErr w:type="spellStart"/>
+            <w:r>
+              <w:t>QuesitiReali</w:t>
+            </w:r>
+            <w:proofErr w:type="spellEnd"/>
+            <w:r>
+              <w:t>, le Risposte date)</w:t>
             </w:r>
             <w:r>
               <w:t xml:space="preserve">. </w:t>
-            </w:r>
-            <w:r>
-              <w:rPr>
-                <w:i/>
-                <w:iCs/>
-              </w:rPr>
-              <w:t>tc</w:t>
-            </w:r>
-            <w:r>
-              <w:t xml:space="preserve"> è stata associata a </w:t>
-            </w:r>
-            <w:r>
-              <w:rPr>
-                <w:i/>
-                <w:iCs/>
-              </w:rPr>
-              <w:t>lettore</w:t>
-            </w:r>
-            <w:r>
-              <w:t xml:space="preserve"> tramite “corrente”.</w:t>
             </w:r>
           </w:p>
           <w:p>
@@ -6179,6 +6589,7 @@
             <w:r>
               <w:t xml:space="preserve">Il Sistema ha restituito </w:t>
             </w:r>
+            <w:proofErr w:type="spellStart"/>
             <w:r>
               <w:rPr>
                 <w:i/>
@@ -6186,6 +6597,7 @@
               </w:rPr>
               <w:t>tc</w:t>
             </w:r>
+            <w:proofErr w:type="spellEnd"/>
             <w:r>
               <w:t>.</w:t>
             </w:r>
@@ -6272,6 +6684,7 @@
                 <w:lang w:val="en-US"/>
               </w:rPr>
             </w:pPr>
+            <w:proofErr w:type="spellStart"/>
             <w:r>
               <w:rPr>
                 <w:b w:val="0"/>
@@ -6280,6 +6693,7 @@
               </w:rPr>
               <w:t>confermaCorrezione</w:t>
             </w:r>
+            <w:proofErr w:type="spellEnd"/>
             <w:r>
               <w:rPr>
                 <w:b w:val="0"/>
@@ -6370,6 +6784,7 @@
             <w:r>
               <w:t xml:space="preserve">in corso la correzione del Test </w:t>
             </w:r>
+            <w:proofErr w:type="spellStart"/>
             <w:r>
               <w:rPr>
                 <w:i/>
@@ -6377,6 +6792,7 @@
               </w:rPr>
               <w:t>tc</w:t>
             </w:r>
+            <w:proofErr w:type="spellEnd"/>
             <w:r>
               <w:t xml:space="preserve"> e sono state recuperate le istanze </w:t>
             </w:r>
@@ -6442,11 +6858,20 @@
               <w:cnfStyle w:val="000000100000" w:firstRow="0" w:lastRow="0" w:firstColumn="0" w:lastColumn="0" w:oddVBand="0" w:evenVBand="0" w:oddHBand="1" w:evenHBand="0" w:firstRowFirstColumn="0" w:firstRowLastColumn="0" w:lastRowFirstColumn="0" w:lastRowLastColumn="0"/>
             </w:pPr>
             <w:r>
-              <w:t>Il TutorSimulazione ha controllato che i parametri del</w:t>
+              <w:t xml:space="preserve">Il </w:t>
+            </w:r>
+            <w:proofErr w:type="spellStart"/>
+            <w:r>
+              <w:t>TutorSimulazione</w:t>
+            </w:r>
+            <w:proofErr w:type="spellEnd"/>
+            <w:r>
+              <w:t xml:space="preserve"> ha controllato che i parametri del</w:t>
             </w:r>
             <w:r>
               <w:t xml:space="preserve">l’istanza </w:t>
             </w:r>
+            <w:proofErr w:type="spellStart"/>
             <w:r>
               <w:rPr>
                 <w:i/>
@@ -6454,6 +6879,7 @@
               </w:rPr>
               <w:t>tc</w:t>
             </w:r>
+            <w:proofErr w:type="spellEnd"/>
             <w:r>
               <w:t xml:space="preserve"> di </w:t>
             </w:r>
@@ -6505,6 +6931,7 @@
             <w:r>
               <w:t xml:space="preserve"> Poi </w:t>
             </w:r>
+            <w:proofErr w:type="spellStart"/>
             <w:r>
               <w:rPr>
                 <w:i/>
@@ -6512,6 +6939,7 @@
               </w:rPr>
               <w:t>tc</w:t>
             </w:r>
+            <w:proofErr w:type="spellEnd"/>
             <w:r>
               <w:t xml:space="preserve"> corrente è stato associato a </w:t>
             </w:r>

--- a/6.1 Elaborazione 5/2022_02_03_UniCTest_Elaborazione_5.docx
+++ b/6.1 Elaborazione 5/2022_02_03_UniCTest_Elaborazione_5.docx
@@ -6,11 +6,9 @@
       <w:pPr>
         <w:pStyle w:val="Titolo"/>
       </w:pPr>
-      <w:proofErr w:type="spellStart"/>
       <w:r>
         <w:t>UniCTest</w:t>
       </w:r>
-      <w:proofErr w:type="spellEnd"/>
     </w:p>
     <w:p>
       <w:pPr>
@@ -1600,7 +1598,19 @@
     </w:p>
     <w:p>
       <w:r>
-        <w:t xml:space="preserve">Implementati i casi d’uso riguardanti le simulazioni online, </w:t>
+        <w:t xml:space="preserve">Implementati i </w:t>
+      </w:r>
+      <w:r>
+        <w:t>C</w:t>
+      </w:r>
+      <w:r>
+        <w:t>asi d’</w:t>
+      </w:r>
+      <w:r>
+        <w:t>U</w:t>
+      </w:r>
+      <w:r>
+        <w:t xml:space="preserve">so riguardanti le simulazioni online, </w:t>
       </w:r>
       <w:r>
         <w:t xml:space="preserve">queste ultime </w:t>
@@ -1702,7 +1712,7 @@
         <w:t>entrambi concernenti le simulazioni cartacee.</w:t>
       </w:r>
       <w:r>
-        <w:t xml:space="preserve"> Subito dopo, sempre nel Modello di Analisi, ci si occuperà dell’inserimento dei nuovi Tutor (UC6).</w:t>
+        <w:t xml:space="preserve"> </w:t>
       </w:r>
     </w:p>
     <w:p>
@@ -1781,52 +1791,14 @@
           <w:lang w:val="en-US"/>
         </w:rPr>
       </w:pPr>
-      <w:proofErr w:type="spellStart"/>
       <w:r>
         <w:rPr>
           <w:b/>
           <w:bCs/>
           <w:lang w:val="en-US"/>
         </w:rPr>
-        <w:t>Contratti</w:t>
-      </w:r>
-      <w:proofErr w:type="spellEnd"/>
-      <w:r>
-        <w:rPr>
-          <w:b/>
-          <w:bCs/>
-          <w:lang w:val="en-US"/>
-        </w:rPr>
-        <w:t xml:space="preserve"> </w:t>
-      </w:r>
-      <w:proofErr w:type="spellStart"/>
-      <w:r>
-        <w:rPr>
-          <w:b/>
-          <w:bCs/>
-          <w:lang w:val="en-US"/>
-        </w:rPr>
-        <w:t>delle</w:t>
-      </w:r>
-      <w:proofErr w:type="spellEnd"/>
-      <w:r>
-        <w:rPr>
-          <w:b/>
-          <w:bCs/>
-          <w:lang w:val="en-US"/>
-        </w:rPr>
-        <w:t xml:space="preserve"> </w:t>
-      </w:r>
-      <w:proofErr w:type="spellStart"/>
-      <w:r>
-        <w:rPr>
-          <w:b/>
-          <w:bCs/>
-          <w:lang w:val="en-US"/>
-        </w:rPr>
-        <w:t>operazioni</w:t>
-      </w:r>
-      <w:proofErr w:type="spellEnd"/>
+        <w:t>Contratti delle operazioni</w:t>
+      </w:r>
     </w:p>
     <w:p>
       <w:pPr>
@@ -1869,23 +1841,7 @@
           <w:b/>
           <w:bCs/>
         </w:rPr>
-        <w:t xml:space="preserve">DCD (Design Class </w:t>
-      </w:r>
-      <w:proofErr w:type="spellStart"/>
-      <w:r>
-        <w:rPr>
-          <w:b/>
-          <w:bCs/>
-        </w:rPr>
-        <w:t>Diagram</w:t>
-      </w:r>
-      <w:proofErr w:type="spellEnd"/>
-      <w:r>
-        <w:rPr>
-          <w:b/>
-          <w:bCs/>
-        </w:rPr>
-        <w:t>)</w:t>
+        <w:t>DCD (Design Class Diagram)</w:t>
       </w:r>
       <w:r>
         <w:rPr>
@@ -1927,13 +1883,19 @@
         <w:t xml:space="preserve">Analisi orientata agli oggetti (OOA). Bisognerà aggiornare il Modello di Dominio. Le nuove classi concettuali da introdurre saranno individuate tra le locuzioni nominali </w:t>
       </w:r>
       <w:r>
-        <w:t>di</w:t>
+        <w:t>presenti in</w:t>
       </w:r>
       <w:r>
         <w:t xml:space="preserve"> UC</w:t>
       </w:r>
       <w:r>
-        <w:t>9, UC10, UC6</w:t>
+        <w:t>9</w:t>
+      </w:r>
+      <w:r>
+        <w:t xml:space="preserve"> e</w:t>
+      </w:r>
+      <w:r>
+        <w:t xml:space="preserve"> UC10</w:t>
       </w:r>
       <w:r>
         <w:t>.</w:t>
@@ -1948,7 +1910,19 @@
         </w:numPr>
       </w:pPr>
       <w:r>
-        <w:t>Progettazione orientata agli oggetti (OOD). Il Modello di Progetto costruito nelle iterazioni 1 e 2 della fase di elaborazione andrà aggiornato.</w:t>
+        <w:t xml:space="preserve">Progettazione orientata agli oggetti (OOD). Il Modello di Progetto costruito nelle iterazioni </w:t>
+      </w:r>
+      <w:r>
+        <w:t>precedenti</w:t>
+      </w:r>
+      <w:r>
+        <w:t xml:space="preserve"> della fase di </w:t>
+      </w:r>
+      <w:r>
+        <w:t>E</w:t>
+      </w:r>
+      <w:r>
+        <w:t>laborazione andrà aggiornato.</w:t>
       </w:r>
     </w:p>
     <w:p>
@@ -1960,7 +1934,6 @@
         </w:numPr>
       </w:pPr>
       <w:r>
-        <w:lastRenderedPageBreak/>
         <w:t>Implementazione</w:t>
       </w:r>
       <w:r>
@@ -1988,7 +1961,13 @@
         <w:t xml:space="preserve">relativi a </w:t>
       </w:r>
       <w:r>
-        <w:t>UC9, UC10, UC6</w:t>
+        <w:t>UC9</w:t>
+      </w:r>
+      <w:r>
+        <w:t xml:space="preserve"> e</w:t>
+      </w:r>
+      <w:r>
+        <w:t xml:space="preserve"> UC10</w:t>
       </w:r>
       <w:r>
         <w:t>.</w:t>
@@ -2000,6 +1979,7 @@
       </w:pPr>
       <w:bookmarkStart w:id="2" w:name="_Toc94906841"/>
       <w:r>
+        <w:lastRenderedPageBreak/>
         <w:t>Modello di Analisi</w:t>
       </w:r>
       <w:bookmarkEnd w:id="2"/>
@@ -2300,7 +2280,6 @@
           <w:numId w:val="26"/>
         </w:numPr>
       </w:pPr>
-      <w:proofErr w:type="spellStart"/>
       <w:r>
         <w:rPr>
           <w:b/>
@@ -2315,7 +2294,6 @@
         </w:rPr>
         <w:t>Simulazione</w:t>
       </w:r>
-      <w:proofErr w:type="spellEnd"/>
       <w:r>
         <w:t xml:space="preserve">: </w:t>
       </w:r>
@@ -2334,7 +2312,6 @@
           <w:numId w:val="26"/>
         </w:numPr>
       </w:pPr>
-      <w:proofErr w:type="spellStart"/>
       <w:r>
         <w:rPr>
           <w:b/>
@@ -2356,7 +2333,6 @@
         </w:rPr>
         <w:t>isposte</w:t>
       </w:r>
-      <w:proofErr w:type="spellEnd"/>
       <w:r>
         <w:t>:</w:t>
       </w:r>
@@ -2390,28 +2366,12 @@
     </w:p>
     <w:p>
       <w:r>
-        <w:t xml:space="preserve">Bisogna notare però che il tutor di simulazione non è una classe candidata nuova, bensì può essere vista come una responsabilità addizionale di un tutor classico. Ciò è testimoniato dal fatto che questa responsabilità può essere assegnata o rimossa a </w:t>
-      </w:r>
-      <w:proofErr w:type="spellStart"/>
-      <w:r>
-        <w:t>runtime</w:t>
-      </w:r>
-      <w:proofErr w:type="spellEnd"/>
-      <w:r>
-        <w:t>.</w:t>
+        <w:t>Bisogna notare però che il tutor di simulazione non è una classe candidata nuova, bensì può essere vista come una responsabilità addizionale di un tutor classico. Ciò è testimoniato dal fatto che questa responsabilità può essere assegnata o rimossa a runtime.</w:t>
       </w:r>
     </w:p>
     <w:p>
       <w:r>
-        <w:t xml:space="preserve">Ciò suggerisce l’applicazione del pattern </w:t>
-      </w:r>
-      <w:proofErr w:type="spellStart"/>
-      <w:r>
-        <w:t>GoF</w:t>
-      </w:r>
-      <w:proofErr w:type="spellEnd"/>
-      <w:r>
-        <w:t xml:space="preserve"> </w:t>
+        <w:t xml:space="preserve">Ciò suggerisce l’applicazione del pattern GoF </w:t>
       </w:r>
       <w:r>
         <w:rPr>
@@ -2426,15 +2386,7 @@
     </w:p>
     <w:p>
       <w:r>
-        <w:t xml:space="preserve">Ciò è stato applicato nella iterazione 4 della fase di Elaborazione nell’introduzione della classe concettuale Amministratore e, nella iterazione corrente, si concretizza anche per la classe concettuale </w:t>
-      </w:r>
-      <w:proofErr w:type="spellStart"/>
-      <w:r>
-        <w:t>TutorSimulazione</w:t>
-      </w:r>
-      <w:proofErr w:type="spellEnd"/>
-      <w:r>
-        <w:t>.</w:t>
+        <w:t>Ciò è stato applicato nella iterazione 4 della fase di Elaborazione nell’introduzione della classe concettuale Amministratore e, nella iterazione corrente, si concretizza anche per la classe concettuale TutorSimulazione.</w:t>
       </w:r>
     </w:p>
     <w:p>
@@ -2457,6 +2409,20 @@
         <w:rPr>
           <w:rStyle w:val="Enfasigrassetto"/>
         </w:rPr>
+        <w:br w:type="page"/>
+      </w:r>
+    </w:p>
+    <w:p>
+      <w:pPr>
+        <w:rPr>
+          <w:rStyle w:val="Enfasigrassetto"/>
+        </w:rPr>
+      </w:pPr>
+      <w:r>
+        <w:rPr>
+          <w:rStyle w:val="Enfasigrassetto"/>
+        </w:rPr>
+        <w:lastRenderedPageBreak/>
         <w:t>UC10. Correggi</w:t>
       </w:r>
       <w:r>
@@ -2637,309 +2603,94 @@
     </w:p>
     <w:p>
       <w:r>
-        <w:t xml:space="preserve">Il test contiene già l’esito, che è stato indicato come </w:t>
-      </w:r>
-      <w:proofErr w:type="spellStart"/>
-      <w:r>
-        <w:t>punteggioComplessivo</w:t>
-      </w:r>
-      <w:proofErr w:type="spellEnd"/>
-      <w:r>
-        <w:t xml:space="preserve"> nelle iterazioni precedenti.</w:t>
+        <w:t>Il test contiene già l’esito, che è stato indicato come punteggioComplessivo nelle iterazioni precedenti.</w:t>
       </w:r>
     </w:p>
     <w:p/>
     <w:p>
-      <w:pPr>
-        <w:rPr>
-          <w:rStyle w:val="Enfasigrassetto"/>
-        </w:rPr>
-      </w:pPr>
-      <w:r>
-        <w:rPr>
-          <w:rStyle w:val="Enfasigrassetto"/>
-        </w:rPr>
-        <w:t>UC6. Nuovo Tutor</w:t>
-      </w:r>
-    </w:p>
-    <w:tbl>
-      <w:tblPr>
-        <w:tblStyle w:val="Tabellasemplice-2"/>
-        <w:tblW w:w="0" w:type="auto"/>
-        <w:tblLook w:val="04A0" w:firstRow="1" w:lastRow="0" w:firstColumn="1" w:lastColumn="0" w:noHBand="0" w:noVBand="1"/>
-      </w:tblPr>
-      <w:tblGrid>
-        <w:gridCol w:w="4531"/>
-        <w:gridCol w:w="4531"/>
-      </w:tblGrid>
-      <w:tr>
-        <w:trPr>
-          <w:cnfStyle w:val="100000000000" w:firstRow="1" w:lastRow="0" w:firstColumn="0" w:lastColumn="0" w:oddVBand="0" w:evenVBand="0" w:oddHBand="0" w:evenHBand="0" w:firstRowFirstColumn="0" w:firstRowLastColumn="0" w:lastRowFirstColumn="0" w:lastRowLastColumn="0"/>
-        </w:trPr>
-        <w:tc>
-          <w:tcPr>
-            <w:cnfStyle w:val="001000000000" w:firstRow="0" w:lastRow="0" w:firstColumn="1" w:lastColumn="0" w:oddVBand="0" w:evenVBand="0" w:oddHBand="0" w:evenHBand="0" w:firstRowFirstColumn="0" w:firstRowLastColumn="0" w:lastRowFirstColumn="0" w:lastRowLastColumn="0"/>
-            <w:tcW w:w="4531" w:type="dxa"/>
-          </w:tcPr>
-          <w:p>
-            <w:r>
-              <w:t>Nome del caso d’uso</w:t>
-            </w:r>
-          </w:p>
-        </w:tc>
-        <w:tc>
-          <w:tcPr>
-            <w:tcW w:w="4531" w:type="dxa"/>
-          </w:tcPr>
-          <w:p>
-            <w:pPr>
-              <w:cnfStyle w:val="100000000000" w:firstRow="1" w:lastRow="0" w:firstColumn="0" w:lastColumn="0" w:oddVBand="0" w:evenVBand="0" w:oddHBand="0" w:evenHBand="0" w:firstRowFirstColumn="0" w:firstRowLastColumn="0" w:lastRowFirstColumn="0" w:lastRowLastColumn="0"/>
-            </w:pPr>
-            <w:r>
-              <w:t>UC6: Nuovo Tutor</w:t>
-            </w:r>
-          </w:p>
-        </w:tc>
-      </w:tr>
-      <w:tr>
-        <w:trPr>
-          <w:cnfStyle w:val="000000100000" w:firstRow="0" w:lastRow="0" w:firstColumn="0" w:lastColumn="0" w:oddVBand="0" w:evenVBand="0" w:oddHBand="1" w:evenHBand="0" w:firstRowFirstColumn="0" w:firstRowLastColumn="0" w:lastRowFirstColumn="0" w:lastRowLastColumn="0"/>
-        </w:trPr>
-        <w:tc>
-          <w:tcPr>
-            <w:cnfStyle w:val="001000000000" w:firstRow="0" w:lastRow="0" w:firstColumn="1" w:lastColumn="0" w:oddVBand="0" w:evenVBand="0" w:oddHBand="0" w:evenHBand="0" w:firstRowFirstColumn="0" w:firstRowLastColumn="0" w:lastRowFirstColumn="0" w:lastRowLastColumn="0"/>
-            <w:tcW w:w="4531" w:type="dxa"/>
-          </w:tcPr>
-          <w:p>
-            <w:r>
-              <w:t>Scenario principale di successo</w:t>
-            </w:r>
-          </w:p>
-        </w:tc>
-        <w:tc>
-          <w:tcPr>
-            <w:tcW w:w="4531" w:type="dxa"/>
-          </w:tcPr>
-          <w:p>
-            <w:pPr>
-              <w:cnfStyle w:val="000000100000" w:firstRow="0" w:lastRow="0" w:firstColumn="0" w:lastColumn="0" w:oddVBand="0" w:evenVBand="0" w:oddHBand="1" w:evenHBand="0" w:firstRowFirstColumn="0" w:firstRowLastColumn="0" w:lastRowFirstColumn="0" w:lastRowLastColumn="0"/>
-            </w:pPr>
-            <w:r>
-              <w:t xml:space="preserve">1. </w:t>
-            </w:r>
-            <w:r>
-              <w:rPr>
-                <w:highlight w:val="green"/>
-              </w:rPr>
-              <w:t>L’Amministratore</w:t>
-            </w:r>
-            <w:r>
-              <w:t xml:space="preserve"> vuole inserire un nuovo </w:t>
-            </w:r>
-            <w:r>
-              <w:rPr>
-                <w:highlight w:val="green"/>
-              </w:rPr>
-              <w:t>Tutor</w:t>
-            </w:r>
-            <w:r>
-              <w:t xml:space="preserve"> nel Sistema.</w:t>
-            </w:r>
-          </w:p>
-          <w:p>
-            <w:pPr>
-              <w:cnfStyle w:val="000000100000" w:firstRow="0" w:lastRow="0" w:firstColumn="0" w:lastColumn="0" w:oddVBand="0" w:evenVBand="0" w:oddHBand="1" w:evenHBand="0" w:firstRowFirstColumn="0" w:firstRowLastColumn="0" w:lastRowFirstColumn="0" w:lastRowLastColumn="0"/>
-            </w:pPr>
-            <w:r>
-              <w:t>2. Il Tutor sceglie la voce “registra nuovo Tutor”.</w:t>
-            </w:r>
-          </w:p>
-          <w:p>
-            <w:pPr>
-              <w:cnfStyle w:val="000000100000" w:firstRow="0" w:lastRow="0" w:firstColumn="0" w:lastColumn="0" w:oddVBand="0" w:evenVBand="0" w:oddHBand="1" w:evenHBand="0" w:firstRowFirstColumn="0" w:firstRowLastColumn="0" w:lastRowFirstColumn="0" w:lastRowLastColumn="0"/>
-            </w:pPr>
-            <w:r>
-              <w:t xml:space="preserve">3. L’Amministratore inserisce </w:t>
-            </w:r>
-            <w:r>
-              <w:rPr>
-                <w:highlight w:val="yellow"/>
-              </w:rPr>
-              <w:t>nome</w:t>
-            </w:r>
-            <w:r>
-              <w:t xml:space="preserve">, </w:t>
-            </w:r>
-            <w:r>
-              <w:rPr>
-                <w:highlight w:val="yellow"/>
-              </w:rPr>
-              <w:t>cognome</w:t>
-            </w:r>
-            <w:r>
-              <w:t xml:space="preserve"> e </w:t>
-            </w:r>
-            <w:r>
-              <w:rPr>
-                <w:highlight w:val="yellow"/>
-              </w:rPr>
-              <w:t>codice fiscale</w:t>
-            </w:r>
-            <w:r>
-              <w:t xml:space="preserve"> del Tutor.</w:t>
-            </w:r>
-          </w:p>
-          <w:p>
-            <w:pPr>
-              <w:cnfStyle w:val="000000100000" w:firstRow="0" w:lastRow="0" w:firstColumn="0" w:lastColumn="0" w:oddVBand="0" w:evenVBand="0" w:oddHBand="1" w:evenHBand="0" w:firstRowFirstColumn="0" w:firstRowLastColumn="0" w:lastRowFirstColumn="0" w:lastRowLastColumn="0"/>
-            </w:pPr>
-            <w:r>
-              <w:t xml:space="preserve">4. L’Amministratore inserisce il nome della </w:t>
-            </w:r>
-            <w:r>
-              <w:rPr>
-                <w:highlight w:val="green"/>
-              </w:rPr>
-              <w:t>materia</w:t>
-            </w:r>
-            <w:r>
-              <w:t xml:space="preserve"> insegnata dal Tutor.</w:t>
-            </w:r>
-          </w:p>
-          <w:p>
-            <w:pPr>
-              <w:cnfStyle w:val="000000100000" w:firstRow="0" w:lastRow="0" w:firstColumn="0" w:lastColumn="0" w:oddVBand="0" w:evenVBand="0" w:oddHBand="1" w:evenHBand="0" w:firstRowFirstColumn="0" w:firstRowLastColumn="0" w:lastRowFirstColumn="0" w:lastRowLastColumn="0"/>
-              <w:rPr>
-                <w:i/>
-                <w:iCs/>
-              </w:rPr>
-            </w:pPr>
-            <w:r>
-              <w:rPr>
-                <w:i/>
-                <w:iCs/>
-              </w:rPr>
-              <w:t>I</w:t>
-            </w:r>
-            <w:r>
-              <w:rPr>
-                <w:i/>
-                <w:iCs/>
-              </w:rPr>
-              <w:t>l</w:t>
-            </w:r>
-            <w:r>
-              <w:rPr>
-                <w:i/>
-                <w:iCs/>
-              </w:rPr>
-              <w:t xml:space="preserve"> pass</w:t>
-            </w:r>
-            <w:r>
-              <w:rPr>
-                <w:i/>
-                <w:iCs/>
-              </w:rPr>
-              <w:t>o</w:t>
-            </w:r>
-            <w:r>
-              <w:rPr>
-                <w:i/>
-                <w:iCs/>
-              </w:rPr>
-              <w:t xml:space="preserve"> 4 </w:t>
-            </w:r>
-            <w:r>
-              <w:rPr>
-                <w:i/>
-                <w:iCs/>
-              </w:rPr>
-              <w:t xml:space="preserve">viene </w:t>
-            </w:r>
-            <w:r>
-              <w:rPr>
-                <w:i/>
-                <w:iCs/>
-              </w:rPr>
-              <w:t>ripetut</w:t>
-            </w:r>
-            <w:r>
-              <w:rPr>
-                <w:i/>
-                <w:iCs/>
-              </w:rPr>
-              <w:t>o finché serve</w:t>
-            </w:r>
-            <w:r>
-              <w:rPr>
-                <w:i/>
-                <w:iCs/>
-              </w:rPr>
-              <w:t>.</w:t>
-            </w:r>
-          </w:p>
-          <w:p>
-            <w:pPr>
-              <w:cnfStyle w:val="000000100000" w:firstRow="0" w:lastRow="0" w:firstColumn="0" w:lastColumn="0" w:oddVBand="0" w:evenVBand="0" w:oddHBand="1" w:evenHBand="0" w:firstRowFirstColumn="0" w:firstRowLastColumn="0" w:lastRowFirstColumn="0" w:lastRowLastColumn="0"/>
-            </w:pPr>
-            <w:r>
-              <w:t>3. Il Sistema registra le informazioni inserite.</w:t>
-            </w:r>
-          </w:p>
-        </w:tc>
-      </w:tr>
-    </w:tbl>
-    <w:p/>
-    <w:p>
-      <w:r>
-        <w:t>Le classi concettuali candidate sono:</w:t>
-      </w:r>
-    </w:p>
-    <w:p>
-      <w:pPr>
-        <w:pStyle w:val="Paragrafoelenco"/>
-        <w:numPr>
-          <w:ilvl w:val="0"/>
-          <w:numId w:val="26"/>
-        </w:numPr>
-      </w:pPr>
       <w:r>
         <w:rPr>
           <w:b/>
           <w:bCs/>
-        </w:rPr>
-        <w:t>Amministratore</w:t>
-      </w:r>
-      <w:r>
-        <w:t>: tutor autorizzato alla gestione degli utenti del sistema.</w:t>
-      </w:r>
-    </w:p>
-    <w:p>
-      <w:r>
-        <w:lastRenderedPageBreak/>
-        <w:t>Già introdotta nella iterazione precedente.</w:t>
-      </w:r>
-    </w:p>
-    <w:p>
-      <w:r>
-        <w:t>Viene di seguito riportato il Modello di Dominio aggiornato alla luce delle recenti considerazioni:</w:t>
-      </w:r>
-    </w:p>
-    <w:p/>
-    <w:p/>
-    <w:p>
-      <w:pPr>
-        <w:rPr>
+          <w:smallCaps/>
+          <w:noProof/>
           <w:sz w:val="44"/>
           <w:szCs w:val="40"/>
         </w:rPr>
-      </w:pPr>
-      <w:r>
-        <w:rPr>
-          <w:sz w:val="44"/>
-          <w:szCs w:val="40"/>
-        </w:rPr>
-        <w:t>&lt;Modello di Dominio&gt;</w:t>
+        <w:lastRenderedPageBreak/>
+        <w:drawing>
+          <wp:anchor distT="0" distB="0" distL="114300" distR="114300" simplePos="0" relativeHeight="251669504" behindDoc="1" locked="0" layoutInCell="1" allowOverlap="1" wp14:anchorId="71C75D87" wp14:editId="65BE13B1">
+            <wp:simplePos x="0" y="0"/>
+            <wp:positionH relativeFrom="margin">
+              <wp:align>center</wp:align>
+            </wp:positionH>
+            <wp:positionV relativeFrom="paragraph">
+              <wp:posOffset>531329</wp:posOffset>
+            </wp:positionV>
+            <wp:extent cx="7266305" cy="7879715"/>
+            <wp:effectExtent l="0" t="0" r="0" b="6985"/>
+            <wp:wrapTight wrapText="bothSides">
+              <wp:wrapPolygon edited="0">
+                <wp:start x="0" y="0"/>
+                <wp:lineTo x="0" y="21567"/>
+                <wp:lineTo x="21519" y="21567"/>
+                <wp:lineTo x="21519" y="0"/>
+                <wp:lineTo x="0" y="0"/>
+              </wp:wrapPolygon>
+            </wp:wrapTight>
+            <wp:docPr id="14" name="Immagine 14"/>
+            <wp:cNvGraphicFramePr>
+              <a:graphicFrameLocks xmlns:a="http://schemas.openxmlformats.org/drawingml/2006/main" noChangeAspect="1"/>
+            </wp:cNvGraphicFramePr>
+            <a:graphic xmlns:a="http://schemas.openxmlformats.org/drawingml/2006/main">
+              <a:graphicData uri="http://schemas.openxmlformats.org/drawingml/2006/picture">
+                <pic:pic xmlns:pic="http://schemas.openxmlformats.org/drawingml/2006/picture">
+                  <pic:nvPicPr>
+                    <pic:cNvPr id="0" name="Picture 7"/>
+                    <pic:cNvPicPr>
+                      <a:picLocks noChangeAspect="1" noChangeArrowheads="1"/>
+                    </pic:cNvPicPr>
+                  </pic:nvPicPr>
+                  <pic:blipFill>
+                    <a:blip r:embed="rId8" cstate="print">
+                      <a:extLst>
+                        <a:ext uri="{28A0092B-C50C-407E-A947-70E740481C1C}">
+                          <a14:useLocalDpi xmlns:a14="http://schemas.microsoft.com/office/drawing/2010/main" val="0"/>
+                        </a:ext>
+                      </a:extLst>
+                    </a:blip>
+                    <a:srcRect/>
+                    <a:stretch>
+                      <a:fillRect/>
+                    </a:stretch>
+                  </pic:blipFill>
+                  <pic:spPr bwMode="auto">
+                    <a:xfrm>
+                      <a:off x="0" y="0"/>
+                      <a:ext cx="7266305" cy="7879715"/>
+                    </a:xfrm>
+                    <a:prstGeom prst="rect">
+                      <a:avLst/>
+                    </a:prstGeom>
+                    <a:noFill/>
+                    <a:ln>
+                      <a:noFill/>
+                    </a:ln>
+                  </pic:spPr>
+                </pic:pic>
+              </a:graphicData>
+            </a:graphic>
+            <wp14:sizeRelH relativeFrom="margin">
+              <wp14:pctWidth>0</wp14:pctWidth>
+            </wp14:sizeRelH>
+            <wp14:sizeRelV relativeFrom="margin">
+              <wp14:pctHeight>0</wp14:pctHeight>
+            </wp14:sizeRelV>
+          </wp:anchor>
+        </w:drawing>
+      </w:r>
+      <w:r>
+        <w:t>Viene di seguito riportato il Modello di Dominio aggiornato alla luce delle recenti considerazioni:</w:t>
       </w:r>
     </w:p>
     <w:p>
@@ -2949,6 +2700,7 @@
       <w:bookmarkStart w:id="4" w:name="_Toc94906843"/>
       <w:bookmarkStart w:id="5" w:name="_Toc94192170"/>
       <w:r>
+        <w:lastRenderedPageBreak/>
         <w:t>Analisi e Progettazione UC9</w:t>
       </w:r>
       <w:bookmarkEnd w:id="4"/>
@@ -3009,15 +2761,7 @@
         <w:t xml:space="preserve">e </w:t>
       </w:r>
       <w:r>
-        <w:t xml:space="preserve">di visualizzare in forma grafica l’interazione tra il </w:t>
-      </w:r>
-      <w:proofErr w:type="spellStart"/>
-      <w:r>
-        <w:t>TutorSimulazione</w:t>
-      </w:r>
-      <w:proofErr w:type="spellEnd"/>
-      <w:r>
-        <w:t xml:space="preserve"> ed il Sistema.</w:t>
+        <w:t>di visualizzare in forma grafica l’interazione tra il TutorSimulazione ed il Sistema.</w:t>
       </w:r>
     </w:p>
     <w:p>
@@ -3051,7 +2795,7 @@
                     </pic:cNvPicPr>
                   </pic:nvPicPr>
                   <pic:blipFill>
-                    <a:blip r:embed="rId8" cstate="print">
+                    <a:blip r:embed="rId9" cstate="print">
                       <a:extLst>
                         <a:ext uri="{28A0092B-C50C-407E-A947-70E740481C1C}">
                           <a14:useLocalDpi xmlns:a14="http://schemas.microsoft.com/office/drawing/2010/main" val="0"/>
@@ -3185,21 +2929,12 @@
                 <w:bCs w:val="0"/>
               </w:rPr>
             </w:pPr>
-            <w:proofErr w:type="spellStart"/>
             <w:r>
               <w:rPr>
                 <w:b w:val="0"/>
                 <w:bCs w:val="0"/>
               </w:rPr>
-              <w:t>visualizzaTemplate</w:t>
-            </w:r>
-            <w:proofErr w:type="spellEnd"/>
-            <w:r>
-              <w:rPr>
-                <w:b w:val="0"/>
-                <w:bCs w:val="0"/>
-              </w:rPr>
-              <w:t>()</w:t>
+              <w:t>visualizzaTemplate()</w:t>
             </w:r>
           </w:p>
         </w:tc>
@@ -3220,7 +2955,6 @@
           </w:tcPr>
           <w:p>
             <w:r>
-              <w:lastRenderedPageBreak/>
               <w:t>Riferimenti</w:t>
             </w:r>
           </w:p>
@@ -3341,17 +3075,8 @@
               <w:t>e</w:t>
             </w:r>
             <w:r>
-              <w:t xml:space="preserve"> di Template al </w:t>
-            </w:r>
-            <w:proofErr w:type="spellStart"/>
-            <w:r>
-              <w:t>TutorSimulazione</w:t>
-            </w:r>
-            <w:proofErr w:type="spellEnd"/>
-            <w:r>
-              <w:t xml:space="preserve"> </w:t>
-            </w:r>
-            <w:proofErr w:type="spellStart"/>
+              <w:t xml:space="preserve"> di Template al TutorSimulazione </w:t>
+            </w:r>
             <w:r>
               <w:rPr>
                 <w:i/>
@@ -3359,7 +3084,6 @@
               </w:rPr>
               <w:t>utenteAutenticato</w:t>
             </w:r>
-            <w:proofErr w:type="spellEnd"/>
             <w:r>
               <w:t>.</w:t>
             </w:r>
@@ -3441,7 +3165,6 @@
                 <w:bCs w:val="0"/>
               </w:rPr>
             </w:pPr>
-            <w:proofErr w:type="spellStart"/>
             <w:r>
               <w:rPr>
                 <w:b w:val="0"/>
@@ -3449,29 +3172,12 @@
               </w:rPr>
               <w:t>creaTestCartaceo</w:t>
             </w:r>
-            <w:proofErr w:type="spellEnd"/>
             <w:r>
               <w:rPr>
                 <w:b w:val="0"/>
                 <w:bCs w:val="0"/>
               </w:rPr>
-              <w:t>(</w:t>
-            </w:r>
-            <w:proofErr w:type="spellStart"/>
-            <w:r>
-              <w:rPr>
-                <w:b w:val="0"/>
-                <w:bCs w:val="0"/>
-              </w:rPr>
-              <w:t>idTemplate</w:t>
-            </w:r>
-            <w:proofErr w:type="spellEnd"/>
-            <w:r>
-              <w:rPr>
-                <w:b w:val="0"/>
-                <w:bCs w:val="0"/>
-              </w:rPr>
-              <w:t>)</w:t>
+              <w:t>(idTemplate)</w:t>
             </w:r>
           </w:p>
         </w:tc>
@@ -3530,6 +3236,7 @@
           </w:tcPr>
           <w:p>
             <w:r>
+              <w:lastRenderedPageBreak/>
               <w:t>Pre-condizioni</w:t>
             </w:r>
           </w:p>
@@ -3645,15 +3352,7 @@
               <w:t>.id</w:t>
             </w:r>
             <w:r>
-              <w:t>=</w:t>
-            </w:r>
-            <w:proofErr w:type="spellStart"/>
-            <w:r>
-              <w:t>idTemplate</w:t>
-            </w:r>
-            <w:proofErr w:type="spellEnd"/>
-            <w:r>
-              <w:t xml:space="preserve"> tramite l’associazione “corrente”</w:t>
+              <w:t>=idTemplate tramite l’associazione “corrente”</w:t>
             </w:r>
             <w:r>
               <w:t>.</w:t>
@@ -3736,7 +3435,6 @@
                 <w:bCs w:val="0"/>
               </w:rPr>
             </w:pPr>
-            <w:proofErr w:type="spellStart"/>
             <w:r>
               <w:rPr>
                 <w:b w:val="0"/>
@@ -3744,7 +3442,6 @@
               </w:rPr>
               <w:t>visualizzaQuesiti</w:t>
             </w:r>
-            <w:proofErr w:type="spellEnd"/>
             <w:r>
               <w:rPr>
                 <w:b w:val="0"/>
@@ -3752,7 +3449,6 @@
               </w:rPr>
               <w:t>(</w:t>
             </w:r>
-            <w:proofErr w:type="spellStart"/>
             <w:r>
               <w:rPr>
                 <w:b w:val="0"/>
@@ -3760,7 +3456,6 @@
               </w:rPr>
               <w:t>idSezione</w:t>
             </w:r>
-            <w:proofErr w:type="spellEnd"/>
             <w:r>
               <w:rPr>
                 <w:b w:val="0"/>
@@ -3914,17 +3609,8 @@
               <w:t xml:space="preserve">È stato restituito </w:t>
             </w:r>
             <w:r>
-              <w:t xml:space="preserve">al </w:t>
-            </w:r>
-            <w:proofErr w:type="spellStart"/>
-            <w:r>
-              <w:t>TutorSimulazione</w:t>
-            </w:r>
-            <w:proofErr w:type="spellEnd"/>
-            <w:r>
-              <w:t xml:space="preserve"> </w:t>
-            </w:r>
-            <w:proofErr w:type="spellStart"/>
+              <w:t xml:space="preserve">al TutorSimulazione </w:t>
+            </w:r>
             <w:r>
               <w:rPr>
                 <w:i/>
@@ -3932,7 +3618,6 @@
               </w:rPr>
               <w:t>utenteAutenticato</w:t>
             </w:r>
-            <w:proofErr w:type="spellEnd"/>
             <w:r>
               <w:rPr>
                 <w:i/>
@@ -3943,7 +3628,6 @@
             <w:r>
               <w:t xml:space="preserve">l’elenco delle istanze </w:t>
             </w:r>
-            <w:proofErr w:type="spellStart"/>
             <w:r>
               <w:rPr>
                 <w:i/>
@@ -3951,20 +3635,11 @@
               </w:rPr>
               <w:t>qd</w:t>
             </w:r>
-            <w:proofErr w:type="spellEnd"/>
-            <w:r>
-              <w:t xml:space="preserve"> di </w:t>
-            </w:r>
-            <w:proofErr w:type="spellStart"/>
-            <w:r>
-              <w:t>QuesitoDescrizion</w:t>
-            </w:r>
-            <w:r>
-              <w:t>e</w:t>
-            </w:r>
-            <w:proofErr w:type="spellEnd"/>
-            <w:r>
-              <w:t xml:space="preserve"> associate all’istanza </w:t>
+            <w:r>
+              <w:t xml:space="preserve"> di QuesitoDescrizion</w:t>
+            </w:r>
+            <w:r>
+              <w:t xml:space="preserve">e associate all’istanza </w:t>
             </w:r>
             <w:r>
               <w:rPr>
@@ -4005,11 +3680,9 @@
             <w:r>
               <w:t xml:space="preserve"> uguale a </w:t>
             </w:r>
-            <w:proofErr w:type="spellStart"/>
             <w:r>
               <w:t>idSezione</w:t>
             </w:r>
-            <w:proofErr w:type="spellEnd"/>
             <w:r>
               <w:t>.</w:t>
             </w:r>
@@ -4097,7 +3770,6 @@
                 <w:bCs w:val="0"/>
               </w:rPr>
             </w:pPr>
-            <w:proofErr w:type="spellStart"/>
             <w:r>
               <w:rPr>
                 <w:b w:val="0"/>
@@ -4105,7 +3777,6 @@
               </w:rPr>
               <w:t>inserisciQuesiti</w:t>
             </w:r>
-            <w:proofErr w:type="spellEnd"/>
             <w:r>
               <w:rPr>
                 <w:b w:val="0"/>
@@ -4113,7 +3784,6 @@
               </w:rPr>
               <w:t>(</w:t>
             </w:r>
-            <w:proofErr w:type="spellStart"/>
             <w:r>
               <w:rPr>
                 <w:b w:val="0"/>
@@ -4121,7 +3791,6 @@
               </w:rPr>
               <w:t>listaIdQuesiti</w:t>
             </w:r>
-            <w:proofErr w:type="spellEnd"/>
             <w:r>
               <w:rPr>
                 <w:b w:val="0"/>
@@ -4283,7 +3952,6 @@
             <w:r>
               <w:t xml:space="preserve">istanza </w:t>
             </w:r>
-            <w:proofErr w:type="spellStart"/>
             <w:r>
               <w:rPr>
                 <w:i/>
@@ -4291,20 +3959,14 @@
               </w:rPr>
               <w:t>qr</w:t>
             </w:r>
-            <w:proofErr w:type="spellEnd"/>
             <w:r>
               <w:t xml:space="preserve"> </w:t>
             </w:r>
             <w:r>
               <w:t xml:space="preserve">di </w:t>
             </w:r>
-            <w:proofErr w:type="spellStart"/>
-            <w:r>
-              <w:t>QuesitoReale</w:t>
-            </w:r>
-            <w:proofErr w:type="spellEnd"/>
-            <w:r>
-              <w:t xml:space="preserve">, che </w:t>
+            <w:r>
+              <w:t xml:space="preserve">QuesitoReale, che </w:t>
             </w:r>
             <w:r>
               <w:t>sono</w:t>
@@ -4361,7 +4023,6 @@
             <w:r>
               <w:t xml:space="preserve"> </w:t>
             </w:r>
-            <w:proofErr w:type="spellStart"/>
             <w:r>
               <w:rPr>
                 <w:i/>
@@ -4369,7 +4030,6 @@
               </w:rPr>
               <w:t>qd</w:t>
             </w:r>
-            <w:proofErr w:type="spellEnd"/>
             <w:r>
               <w:t xml:space="preserve"> avent</w:t>
             </w:r>
@@ -4396,13 +4056,8 @@
               <w:t xml:space="preserve"> a </w:t>
             </w:r>
             <w:r>
-              <w:t xml:space="preserve">quelli in </w:t>
-            </w:r>
-            <w:proofErr w:type="spellStart"/>
-            <w:r>
-              <w:t>listaIdQuesiti</w:t>
-            </w:r>
-            <w:proofErr w:type="spellEnd"/>
+              <w:t>quelli in listaIdQuesiti</w:t>
+            </w:r>
             <w:r>
               <w:t xml:space="preserve"> tramite l’associazione “descritto da”.</w:t>
             </w:r>
@@ -4490,31 +4145,20 @@
                 <w:bCs w:val="0"/>
               </w:rPr>
             </w:pPr>
-            <w:proofErr w:type="spellStart"/>
             <w:r>
               <w:rPr>
                 <w:b w:val="0"/>
                 <w:bCs w:val="0"/>
               </w:rPr>
-              <w:t>stampaTest</w:t>
-            </w:r>
-            <w:proofErr w:type="spellEnd"/>
+              <w:t>stampaTest(</w:t>
+            </w:r>
             <w:r>
               <w:rPr>
                 <w:b w:val="0"/>
                 <w:bCs w:val="0"/>
               </w:rPr>
-              <w:t>(</w:t>
-            </w:r>
-            <w:proofErr w:type="spellStart"/>
-            <w:r>
-              <w:rPr>
-                <w:b w:val="0"/>
-                <w:bCs w:val="0"/>
-              </w:rPr>
               <w:t>nomeFile</w:t>
             </w:r>
-            <w:proofErr w:type="spellEnd"/>
             <w:r>
               <w:rPr>
                 <w:b w:val="0"/>
@@ -4541,7 +4185,6 @@
           </w:tcPr>
           <w:p>
             <w:r>
-              <w:lastRenderedPageBreak/>
               <w:t>Riferimenti</w:t>
             </w:r>
           </w:p>
@@ -4654,15 +4297,7 @@
               <w:cnfStyle w:val="000000100000" w:firstRow="0" w:lastRow="0" w:firstColumn="0" w:lastColumn="0" w:oddVBand="0" w:evenVBand="0" w:oddHBand="1" w:evenHBand="0" w:firstRowFirstColumn="0" w:firstRowLastColumn="0" w:lastRowFirstColumn="0" w:lastRowLastColumn="0"/>
             </w:pPr>
             <w:r>
-              <w:t xml:space="preserve">Il Test e il </w:t>
-            </w:r>
-            <w:proofErr w:type="spellStart"/>
-            <w:r>
-              <w:t>ModuloRiposte</w:t>
-            </w:r>
-            <w:proofErr w:type="spellEnd"/>
-            <w:r>
-              <w:t xml:space="preserve"> sono stati restituiti al Tutor.</w:t>
+              <w:t>Il Test e il ModuloRiposte sono stati restituiti al Tutor.</w:t>
             </w:r>
           </w:p>
         </w:tc>
@@ -4676,6 +4311,7 @@
       <w:bookmarkStart w:id="18" w:name="_Toc94629316"/>
       <w:bookmarkStart w:id="19" w:name="_Toc94906852"/>
       <w:r>
+        <w:lastRenderedPageBreak/>
         <w:t>Progettazione Orientata agli Oggetti</w:t>
       </w:r>
       <w:bookmarkEnd w:id="18"/>
@@ -4691,27 +4327,14 @@
     </w:p>
     <w:p>
       <w:r>
-        <w:t xml:space="preserve">Bisogna notare che la classe concettuale </w:t>
-      </w:r>
-      <w:proofErr w:type="spellStart"/>
-      <w:r>
-        <w:t>ModuloRisposte</w:t>
-      </w:r>
-      <w:proofErr w:type="spellEnd"/>
-      <w:r>
-        <w:t xml:space="preserve"> non ha trovato una concretizzazione lato Software in quanto altre classi possono sopperire alla mancanza di un modulo risposte. In particolare </w:t>
+        <w:t xml:space="preserve">Bisogna notare che la classe concettuale ModuloRisposte non ha trovato una concretizzazione lato Software in quanto altre classi possono sopperire alla mancanza di un modulo risposte. In particolare </w:t>
       </w:r>
       <w:r>
         <w:t>è</w:t>
       </w:r>
       <w:r>
-        <w:t xml:space="preserve"> </w:t>
-      </w:r>
-      <w:proofErr w:type="spellStart"/>
-      <w:r>
-        <w:t>QuesitoReale</w:t>
-      </w:r>
-      <w:proofErr w:type="spellEnd"/>
+        <w:t xml:space="preserve"> QuesitoReale</w:t>
+      </w:r>
       <w:r>
         <w:t xml:space="preserve"> a fare le veci di un modulo risposte</w:t>
       </w:r>
@@ -4775,7 +4398,7 @@
                     </pic:cNvPicPr>
                   </pic:nvPicPr>
                   <pic:blipFill rotWithShape="1">
-                    <a:blip r:embed="rId9" cstate="print">
+                    <a:blip r:embed="rId10" cstate="print">
                       <a:extLst>
                         <a:ext uri="{28A0092B-C50C-407E-A947-70E740481C1C}">
                           <a14:useLocalDpi xmlns:a14="http://schemas.microsoft.com/office/drawing/2010/main" val="0"/>
@@ -4864,7 +4487,6 @@
           <w:bCs/>
           <w:noProof/>
         </w:rPr>
-        <w:lastRenderedPageBreak/>
         <w:drawing>
           <wp:anchor distT="0" distB="0" distL="114300" distR="114300" simplePos="0" relativeHeight="251660288" behindDoc="0" locked="0" layoutInCell="1" allowOverlap="1" wp14:anchorId="2F674019" wp14:editId="267AD572">
             <wp:simplePos x="0" y="0"/>
@@ -4891,7 +4513,7 @@
                     </pic:cNvPicPr>
                   </pic:nvPicPr>
                   <pic:blipFill>
-                    <a:blip r:embed="rId10" cstate="print">
+                    <a:blip r:embed="rId11" cstate="print">
                       <a:extLst>
                         <a:ext uri="{28A0092B-C50C-407E-A947-70E740481C1C}">
                           <a14:useLocalDpi xmlns:a14="http://schemas.microsoft.com/office/drawing/2010/main" val="0"/>
@@ -4970,6 +4592,7 @@
           <w:bCs/>
           <w:noProof/>
         </w:rPr>
+        <w:lastRenderedPageBreak/>
         <w:drawing>
           <wp:anchor distT="0" distB="0" distL="114300" distR="114300" simplePos="0" relativeHeight="251661312" behindDoc="0" locked="0" layoutInCell="1" allowOverlap="1" wp14:anchorId="63F9B889" wp14:editId="4E00A84B">
             <wp:simplePos x="0" y="0"/>
@@ -4996,7 +4619,7 @@
                     </pic:cNvPicPr>
                   </pic:nvPicPr>
                   <pic:blipFill rotWithShape="1">
-                    <a:blip r:embed="rId11" cstate="print">
+                    <a:blip r:embed="rId12" cstate="print">
                       <a:extLst>
                         <a:ext uri="{28A0092B-C50C-407E-A947-70E740481C1C}">
                           <a14:useLocalDpi xmlns:a14="http://schemas.microsoft.com/office/drawing/2010/main" val="0"/>
@@ -5096,7 +4719,7 @@
                     </pic:cNvPicPr>
                   </pic:nvPicPr>
                   <pic:blipFill>
-                    <a:blip r:embed="rId12" cstate="print">
+                    <a:blip r:embed="rId13" cstate="print">
                       <a:extLst>
                         <a:ext uri="{28A0092B-C50C-407E-A947-70E740481C1C}">
                           <a14:useLocalDpi xmlns:a14="http://schemas.microsoft.com/office/drawing/2010/main" val="0"/>
@@ -5176,7 +4799,6 @@
           <w:bCs/>
           <w:noProof/>
         </w:rPr>
-        <w:lastRenderedPageBreak/>
         <w:drawing>
           <wp:anchor distT="0" distB="0" distL="114300" distR="114300" simplePos="0" relativeHeight="251663360" behindDoc="0" locked="0" layoutInCell="1" allowOverlap="1" wp14:anchorId="39D7830F" wp14:editId="235C967F">
             <wp:simplePos x="0" y="0"/>
@@ -5203,7 +4825,7 @@
                     </pic:cNvPicPr>
                   </pic:nvPicPr>
                   <pic:blipFill rotWithShape="1">
-                    <a:blip r:embed="rId13" cstate="print">
+                    <a:blip r:embed="rId14" cstate="print">
                       <a:extLst>
                         <a:ext uri="{28A0092B-C50C-407E-A947-70E740481C1C}">
                           <a14:useLocalDpi xmlns:a14="http://schemas.microsoft.com/office/drawing/2010/main" val="0"/>
@@ -5342,7 +4964,7 @@
                     </pic:cNvPicPr>
                   </pic:nvPicPr>
                   <pic:blipFill rotWithShape="1">
-                    <a:blip r:embed="rId14" cstate="print">
+                    <a:blip r:embed="rId15" cstate="print">
                       <a:extLst>
                         <a:ext uri="{28A0092B-C50C-407E-A947-70E740481C1C}">
                           <a14:useLocalDpi xmlns:a14="http://schemas.microsoft.com/office/drawing/2010/main" val="0"/>
@@ -5432,35 +5054,67 @@
         <w:t>C10</w:t>
       </w:r>
       <w:r>
-        <w:t xml:space="preserve">, che consente di visualizzare in forma grafica l’interazione tra il </w:t>
-      </w:r>
-      <w:proofErr w:type="spellStart"/>
-      <w:r>
-        <w:t>TutorSimulazione</w:t>
-      </w:r>
-      <w:proofErr w:type="spellEnd"/>
-      <w:r>
-        <w:t xml:space="preserve"> ed il Sistema.</w:t>
+        <w:t>, che consente di visualizzare in forma grafica l’interazione tra il TutorSimulazione ed il Sistema.</w:t>
       </w:r>
     </w:p>
     <w:p/>
     <w:p>
-      <w:pPr>
+      <w:r>
         <w:rPr>
+          <w:noProof/>
           <w:sz w:val="60"/>
           <w:szCs w:val="60"/>
         </w:rPr>
-      </w:pPr>
-      <w:r>
-        <w:rPr>
-          <w:sz w:val="60"/>
-          <w:szCs w:val="60"/>
-        </w:rPr>
-        <w:t>&lt;SSD&gt;</w:t>
+        <w:drawing>
+          <wp:inline distT="0" distB="0" distL="0" distR="0" wp14:anchorId="748EF75B" wp14:editId="3DC44666">
+            <wp:extent cx="5756910" cy="4070985"/>
+            <wp:effectExtent l="0" t="0" r="0" b="5715"/>
+            <wp:docPr id="13" name="Immagine 13"/>
+            <wp:cNvGraphicFramePr>
+              <a:graphicFrameLocks xmlns:a="http://schemas.openxmlformats.org/drawingml/2006/main" noChangeAspect="1"/>
+            </wp:cNvGraphicFramePr>
+            <a:graphic xmlns:a="http://schemas.openxmlformats.org/drawingml/2006/main">
+              <a:graphicData uri="http://schemas.openxmlformats.org/drawingml/2006/picture">
+                <pic:pic xmlns:pic="http://schemas.openxmlformats.org/drawingml/2006/picture">
+                  <pic:nvPicPr>
+                    <pic:cNvPr id="0" name="Picture 6"/>
+                    <pic:cNvPicPr>
+                      <a:picLocks noChangeAspect="1" noChangeArrowheads="1"/>
+                    </pic:cNvPicPr>
+                  </pic:nvPicPr>
+                  <pic:blipFill>
+                    <a:blip r:embed="rId16">
+                      <a:extLst>
+                        <a:ext uri="{28A0092B-C50C-407E-A947-70E740481C1C}">
+                          <a14:useLocalDpi xmlns:a14="http://schemas.microsoft.com/office/drawing/2010/main" val="0"/>
+                        </a:ext>
+                      </a:extLst>
+                    </a:blip>
+                    <a:srcRect/>
+                    <a:stretch>
+                      <a:fillRect/>
+                    </a:stretch>
+                  </pic:blipFill>
+                  <pic:spPr bwMode="auto">
+                    <a:xfrm>
+                      <a:off x="0" y="0"/>
+                      <a:ext cx="5756910" cy="4070985"/>
+                    </a:xfrm>
+                    <a:prstGeom prst="rect">
+                      <a:avLst/>
+                    </a:prstGeom>
+                    <a:noFill/>
+                    <a:ln>
+                      <a:noFill/>
+                    </a:ln>
+                  </pic:spPr>
+                </pic:pic>
+              </a:graphicData>
+            </a:graphic>
+          </wp:inline>
+        </w:drawing>
       </w:r>
     </w:p>
-    <w:p/>
-    <w:p/>
     <w:p/>
     <w:p>
       <w:pPr>
@@ -5552,7 +5206,6 @@
                 <w:bCs w:val="0"/>
               </w:rPr>
             </w:pPr>
-            <w:proofErr w:type="spellStart"/>
             <w:r>
               <w:rPr>
                 <w:b w:val="0"/>
@@ -5567,84 +5220,19 @@
               </w:rPr>
               <w:t>Cartaceo</w:t>
             </w:r>
-            <w:proofErr w:type="spellEnd"/>
             <w:r>
               <w:rPr>
                 <w:b w:val="0"/>
                 <w:bCs w:val="0"/>
               </w:rPr>
-              <w:t>(</w:t>
-            </w:r>
-            <w:proofErr w:type="spellStart"/>
+              <w:t>(fileName: String)</w:t>
+            </w:r>
             <w:r>
               <w:rPr>
                 <w:b w:val="0"/>
                 <w:bCs w:val="0"/>
               </w:rPr>
-              <w:t>fileName</w:t>
-            </w:r>
-            <w:proofErr w:type="spellEnd"/>
-            <w:r>
-              <w:rPr>
-                <w:b w:val="0"/>
-                <w:bCs w:val="0"/>
-              </w:rPr>
-              <w:t xml:space="preserve">: </w:t>
-            </w:r>
-            <w:proofErr w:type="spellStart"/>
-            <w:r>
-              <w:rPr>
-                <w:b w:val="0"/>
-                <w:bCs w:val="0"/>
-              </w:rPr>
-              <w:t>String</w:t>
-            </w:r>
-            <w:proofErr w:type="spellEnd"/>
-            <w:r>
-              <w:rPr>
-                <w:b w:val="0"/>
-                <w:bCs w:val="0"/>
-              </w:rPr>
-              <w:t>)</w:t>
-            </w:r>
-            <w:r>
-              <w:rPr>
-                <w:b w:val="0"/>
-                <w:bCs w:val="0"/>
-              </w:rPr>
-              <w:t xml:space="preserve">: </w:t>
-            </w:r>
-            <w:proofErr w:type="spellStart"/>
-            <w:r>
-              <w:rPr>
-                <w:b w:val="0"/>
-                <w:bCs w:val="0"/>
-              </w:rPr>
-              <w:t>Map</w:t>
-            </w:r>
-            <w:proofErr w:type="spellEnd"/>
-            <w:r>
-              <w:rPr>
-                <w:b w:val="0"/>
-                <w:bCs w:val="0"/>
-              </w:rPr>
-              <w:t>&lt;</w:t>
-            </w:r>
-            <w:proofErr w:type="spellStart"/>
-            <w:r>
-              <w:rPr>
-                <w:b w:val="0"/>
-                <w:bCs w:val="0"/>
-              </w:rPr>
-              <w:t>String,String</w:t>
-            </w:r>
-            <w:proofErr w:type="spellEnd"/>
-            <w:r>
-              <w:rPr>
-                <w:b w:val="0"/>
-                <w:bCs w:val="0"/>
-              </w:rPr>
-              <w:t>&gt;</w:t>
+              <w:t>: Map&lt;String,String&gt;</w:t>
             </w:r>
           </w:p>
         </w:tc>
@@ -5770,7 +5358,6 @@
             <w:r>
               <w:t xml:space="preserve">È stato recuperato il file </w:t>
             </w:r>
-            <w:proofErr w:type="spellStart"/>
             <w:r>
               <w:rPr>
                 <w:i/>
@@ -5778,7 +5365,6 @@
               </w:rPr>
               <w:t>fileName</w:t>
             </w:r>
-            <w:proofErr w:type="spellEnd"/>
           </w:p>
           <w:p>
             <w:pPr>
@@ -5792,7 +5378,6 @@
             <w:r>
               <w:t xml:space="preserve">Dal file </w:t>
             </w:r>
-            <w:proofErr w:type="spellStart"/>
             <w:r>
               <w:rPr>
                 <w:i/>
@@ -5800,28 +5385,11 @@
               </w:rPr>
               <w:t>fileName</w:t>
             </w:r>
-            <w:proofErr w:type="spellEnd"/>
             <w:r>
               <w:t xml:space="preserve"> sono state estratt</w:t>
             </w:r>
             <w:r>
-              <w:t xml:space="preserve">i: </w:t>
-            </w:r>
-            <w:proofErr w:type="spellStart"/>
-            <w:r>
-              <w:t>cf</w:t>
-            </w:r>
-            <w:proofErr w:type="spellEnd"/>
-            <w:r>
-              <w:t xml:space="preserve"> dello Studente, </w:t>
-            </w:r>
-            <w:proofErr w:type="spellStart"/>
-            <w:r>
-              <w:t>cf</w:t>
-            </w:r>
-            <w:proofErr w:type="spellEnd"/>
-            <w:r>
-              <w:t xml:space="preserve"> del Tutor, id del Test (che comprende l’id del Template).</w:t>
+              <w:t>i: cf dello Studente, cf del Tutor, id del Test (che comprende l’id del Template).</w:t>
             </w:r>
           </w:p>
           <w:p>
@@ -5834,6 +5402,7 @@
               <w:cnfStyle w:val="000000100000" w:firstRow="0" w:lastRow="0" w:firstColumn="0" w:lastColumn="0" w:oddVBand="0" w:evenVBand="0" w:oddHBand="1" w:evenHBand="0" w:firstRowFirstColumn="0" w:firstRowLastColumn="0" w:lastRowFirstColumn="0" w:lastRowLastColumn="0"/>
             </w:pPr>
             <w:r>
+              <w:lastRenderedPageBreak/>
               <w:t>Le informazioni sono state restituite al Tutor in una Mappa.</w:t>
             </w:r>
           </w:p>
@@ -5922,124 +5491,86 @@
               <w:rPr>
                 <w:b w:val="0"/>
                 <w:bCs w:val="0"/>
+                <w:lang w:val="en-US"/>
               </w:rPr>
             </w:pPr>
-            <w:proofErr w:type="spellStart"/>
             <w:r>
               <w:rPr>
                 <w:b w:val="0"/>
                 <w:bCs w:val="0"/>
+                <w:lang w:val="en-US"/>
               </w:rPr>
               <w:t>correggiTestCartaceo</w:t>
             </w:r>
-            <w:proofErr w:type="spellEnd"/>
             <w:r>
               <w:rPr>
                 <w:b w:val="0"/>
                 <w:bCs w:val="0"/>
+                <w:lang w:val="en-US"/>
               </w:rPr>
               <w:t>(</w:t>
             </w:r>
-            <w:proofErr w:type="spellStart"/>
             <w:r>
               <w:rPr>
                 <w:b w:val="0"/>
                 <w:bCs w:val="0"/>
+                <w:lang w:val="en-US"/>
               </w:rPr>
               <w:t>cfStudente</w:t>
             </w:r>
-            <w:proofErr w:type="spellEnd"/>
             <w:r>
               <w:rPr>
                 <w:b w:val="0"/>
                 <w:bCs w:val="0"/>
-              </w:rPr>
-              <w:t xml:space="preserve">: </w:t>
-            </w:r>
-            <w:proofErr w:type="spellStart"/>
+                <w:lang w:val="en-US"/>
+              </w:rPr>
+              <w:t>: String</w:t>
+            </w:r>
             <w:r>
               <w:rPr>
                 <w:b w:val="0"/>
                 <w:bCs w:val="0"/>
-              </w:rPr>
-              <w:t>String</w:t>
-            </w:r>
-            <w:proofErr w:type="spellEnd"/>
+                <w:lang w:val="en-US"/>
+              </w:rPr>
+              <w:t>, cfTutor</w:t>
+            </w:r>
             <w:r>
               <w:rPr>
                 <w:b w:val="0"/>
                 <w:bCs w:val="0"/>
-              </w:rPr>
-              <w:t xml:space="preserve">, </w:t>
-            </w:r>
-            <w:proofErr w:type="spellStart"/>
+                <w:lang w:val="en-US"/>
+              </w:rPr>
+              <w:t>: String</w:t>
+            </w:r>
             <w:r>
               <w:rPr>
                 <w:b w:val="0"/>
                 <w:bCs w:val="0"/>
-              </w:rPr>
-              <w:t>cfTutor</w:t>
-            </w:r>
-            <w:proofErr w:type="spellEnd"/>
+                <w:lang w:val="en-US"/>
+              </w:rPr>
+              <w:t>, idTest</w:t>
+            </w:r>
             <w:r>
               <w:rPr>
                 <w:b w:val="0"/>
                 <w:bCs w:val="0"/>
-              </w:rPr>
-              <w:t xml:space="preserve">: </w:t>
-            </w:r>
-            <w:proofErr w:type="spellStart"/>
+                <w:lang w:val="en-US"/>
+              </w:rPr>
+              <w:t>: String</w:t>
+            </w:r>
             <w:r>
               <w:rPr>
                 <w:b w:val="0"/>
                 <w:bCs w:val="0"/>
-              </w:rPr>
-              <w:t>String</w:t>
-            </w:r>
-            <w:proofErr w:type="spellEnd"/>
+                <w:lang w:val="en-US"/>
+              </w:rPr>
+              <w:t>)</w:t>
+            </w:r>
             <w:r>
               <w:rPr>
                 <w:b w:val="0"/>
                 <w:bCs w:val="0"/>
-              </w:rPr>
-              <w:t xml:space="preserve">, </w:t>
-            </w:r>
-            <w:proofErr w:type="spellStart"/>
-            <w:r>
-              <w:rPr>
-                <w:b w:val="0"/>
-                <w:bCs w:val="0"/>
-              </w:rPr>
-              <w:t>idTest</w:t>
-            </w:r>
-            <w:proofErr w:type="spellEnd"/>
-            <w:r>
-              <w:rPr>
-                <w:b w:val="0"/>
-                <w:bCs w:val="0"/>
-              </w:rPr>
-              <w:t xml:space="preserve">: </w:t>
-            </w:r>
-            <w:proofErr w:type="spellStart"/>
-            <w:r>
-              <w:rPr>
-                <w:b w:val="0"/>
-                <w:bCs w:val="0"/>
-              </w:rPr>
-              <w:t>String</w:t>
-            </w:r>
-            <w:proofErr w:type="spellEnd"/>
-            <w:r>
-              <w:rPr>
-                <w:b w:val="0"/>
-                <w:bCs w:val="0"/>
-              </w:rPr>
-              <w:t>)</w:t>
-            </w:r>
-            <w:r>
-              <w:rPr>
-                <w:b w:val="0"/>
-                <w:bCs w:val="0"/>
+                <w:lang w:val="en-US"/>
               </w:rPr>
               <w:t>: Test</w:t>
             </w:r>
@@ -6130,13 +5661,8 @@
               <w:cnfStyle w:val="000000000000" w:firstRow="0" w:lastRow="0" w:firstColumn="0" w:lastColumn="0" w:oddVBand="0" w:evenVBand="0" w:oddHBand="0" w:evenHBand="0" w:firstRowFirstColumn="0" w:firstRowLastColumn="0" w:lastRowFirstColumn="0" w:lastRowLastColumn="0"/>
             </w:pPr>
             <w:r>
-              <w:t xml:space="preserve">È stato recuperato il test da correggere </w:t>
-            </w:r>
-            <w:proofErr w:type="spellStart"/>
-            <w:r>
-              <w:t>fileName</w:t>
-            </w:r>
-            <w:proofErr w:type="spellEnd"/>
+              <w:t>È stato recuperato il test da correggere fileName</w:t>
+            </w:r>
           </w:p>
         </w:tc>
       </w:tr>
@@ -6199,16 +5725,11 @@
               <w:t>s</w:t>
             </w:r>
             <w:r>
-              <w:t xml:space="preserve">.cf uguale a </w:t>
-            </w:r>
-            <w:proofErr w:type="spellStart"/>
-            <w:r>
-              <w:t>cf</w:t>
+              <w:t>.cf uguale a cf</w:t>
             </w:r>
             <w:r>
               <w:t>Studente</w:t>
             </w:r>
-            <w:proofErr w:type="spellEnd"/>
             <w:r>
               <w:t xml:space="preserve"> ed è stato associato all’istanza </w:t>
             </w:r>
@@ -6227,23 +5748,7 @@
               <w:t xml:space="preserve"> </w:t>
             </w:r>
             <w:r>
-              <w:t xml:space="preserve">del </w:t>
-            </w:r>
-            <w:proofErr w:type="spellStart"/>
-            <w:r>
-              <w:t>TutorSimulazione</w:t>
-            </w:r>
-            <w:proofErr w:type="spellEnd"/>
-            <w:r>
-              <w:t xml:space="preserve"> </w:t>
-            </w:r>
-            <w:proofErr w:type="spellStart"/>
-            <w:r>
-              <w:t>utenteAutenticato</w:t>
-            </w:r>
-            <w:proofErr w:type="spellEnd"/>
-            <w:r>
-              <w:t xml:space="preserve"> tramite l’associazione “corrente”</w:t>
+              <w:t>del TutorSimulazione utenteAutenticato tramite l’associazione “corrente”</w:t>
             </w:r>
           </w:p>
           <w:p>
@@ -6256,7 +5761,6 @@
               <w:cnfStyle w:val="000000100000" w:firstRow="0" w:lastRow="0" w:firstColumn="0" w:lastColumn="0" w:oddVBand="0" w:evenVBand="0" w:oddHBand="1" w:evenHBand="0" w:firstRowFirstColumn="0" w:firstRowLastColumn="0" w:lastRowFirstColumn="0" w:lastRowLastColumn="0"/>
             </w:pPr>
             <w:r>
-              <w:lastRenderedPageBreak/>
               <w:t xml:space="preserve">È stata recuperata l’istanza </w:t>
             </w:r>
             <w:r>
@@ -6276,13 +5780,8 @@
               <w:t>est</w:t>
             </w:r>
             <w:r>
-              <w:t xml:space="preserve"> avente id=</w:t>
-            </w:r>
-            <w:proofErr w:type="spellStart"/>
-            <w:r>
-              <w:t>idTest</w:t>
-            </w:r>
-            <w:proofErr w:type="spellEnd"/>
+              <w:t xml:space="preserve"> avente id=idTest</w:t>
+            </w:r>
             <w:r>
               <w:t xml:space="preserve"> associata al</w:t>
             </w:r>
@@ -6314,7 +5813,6 @@
             <w:r>
               <w:t xml:space="preserve">all’istanza </w:t>
             </w:r>
-            <w:proofErr w:type="spellStart"/>
             <w:r>
               <w:rPr>
                 <w:i/>
@@ -6322,39 +5820,23 @@
               </w:rPr>
               <w:t>ts</w:t>
             </w:r>
-            <w:proofErr w:type="spellEnd"/>
             <w:r>
               <w:t xml:space="preserve"> </w:t>
             </w:r>
             <w:r>
               <w:t xml:space="preserve">di </w:t>
             </w:r>
-            <w:proofErr w:type="spellStart"/>
             <w:r>
               <w:t>TutorSimulazione</w:t>
             </w:r>
-            <w:proofErr w:type="spellEnd"/>
             <w:r>
               <w:t xml:space="preserve"> avente</w:t>
             </w:r>
             <w:r>
               <w:t xml:space="preserve"> </w:t>
             </w:r>
-            <w:proofErr w:type="spellStart"/>
-            <w:r>
-              <w:t>cf</w:t>
-            </w:r>
-            <w:proofErr w:type="spellEnd"/>
-            <w:r>
-              <w:t>=</w:t>
-            </w:r>
-            <w:proofErr w:type="spellStart"/>
-            <w:r>
-              <w:t>cfTutor</w:t>
-            </w:r>
-            <w:proofErr w:type="spellEnd"/>
-            <w:r>
-              <w:t xml:space="preserve">, </w:t>
+            <w:r>
+              <w:t xml:space="preserve">cf=cfTutor, </w:t>
             </w:r>
             <w:r>
               <w:t>tramite l’associazione “</w:t>
@@ -6381,7 +5863,6 @@
             <w:r>
               <w:t xml:space="preserve"> è stata clonata nell’istanza </w:t>
             </w:r>
-            <w:proofErr w:type="spellStart"/>
             <w:r>
               <w:rPr>
                 <w:i/>
@@ -6389,7 +5870,6 @@
               </w:rPr>
               <w:t>tc</w:t>
             </w:r>
-            <w:proofErr w:type="spellEnd"/>
             <w:r>
               <w:t xml:space="preserve"> di Test</w:t>
             </w:r>
@@ -6526,7 +6006,6 @@
             <w:r>
               <w:t xml:space="preserve">L’istanza </w:t>
             </w:r>
-            <w:proofErr w:type="spellStart"/>
             <w:r>
               <w:rPr>
                 <w:i/>
@@ -6534,7 +6013,6 @@
               </w:rPr>
               <w:t>tc</w:t>
             </w:r>
-            <w:proofErr w:type="spellEnd"/>
             <w:r>
               <w:t xml:space="preserve"> </w:t>
             </w:r>
@@ -6553,7 +6031,6 @@
             <w:r>
               <w:t xml:space="preserve">al file </w:t>
             </w:r>
-            <w:proofErr w:type="spellStart"/>
             <w:r>
               <w:rPr>
                 <w:i/>
@@ -6561,17 +6038,8 @@
               </w:rPr>
               <w:t>fileName</w:t>
             </w:r>
-            <w:proofErr w:type="spellEnd"/>
-            <w:r>
-              <w:t xml:space="preserve"> sono state estratte le informazioni relative al Test effettuato (con informazioni si intendono i </w:t>
-            </w:r>
-            <w:proofErr w:type="spellStart"/>
-            <w:r>
-              <w:t>QuesitiReali</w:t>
-            </w:r>
-            <w:proofErr w:type="spellEnd"/>
-            <w:r>
-              <w:t>, le Risposte date)</w:t>
+            <w:r>
+              <w:t xml:space="preserve"> sono state estratte le informazioni relative al Test effettuato (con informazioni si intendono i QuesitiReali, le Risposte date)</w:t>
             </w:r>
             <w:r>
               <w:t xml:space="preserve">. </w:t>
@@ -6589,7 +6057,6 @@
             <w:r>
               <w:t xml:space="preserve">Il Sistema ha restituito </w:t>
             </w:r>
-            <w:proofErr w:type="spellStart"/>
             <w:r>
               <w:rPr>
                 <w:i/>
@@ -6597,7 +6064,6 @@
               </w:rPr>
               <w:t>tc</w:t>
             </w:r>
-            <w:proofErr w:type="spellEnd"/>
             <w:r>
               <w:t>.</w:t>
             </w:r>
@@ -6623,7 +6089,6 @@
           <w:sz w:val="32"/>
           <w:szCs w:val="32"/>
         </w:rPr>
-        <w:lastRenderedPageBreak/>
         <w:t>CO</w:t>
       </w:r>
       <w:r>
@@ -6684,7 +6149,6 @@
                 <w:lang w:val="en-US"/>
               </w:rPr>
             </w:pPr>
-            <w:proofErr w:type="spellStart"/>
             <w:r>
               <w:rPr>
                 <w:b w:val="0"/>
@@ -6693,7 +6157,6 @@
               </w:rPr>
               <w:t>confermaCorrezione</w:t>
             </w:r>
-            <w:proofErr w:type="spellEnd"/>
             <w:r>
               <w:rPr>
                 <w:b w:val="0"/>
@@ -6759,6 +6222,7 @@
           </w:tcPr>
           <w:p>
             <w:r>
+              <w:lastRenderedPageBreak/>
               <w:t>Pre-condizioni</w:t>
             </w:r>
           </w:p>
@@ -6784,7 +6248,6 @@
             <w:r>
               <w:t xml:space="preserve">in corso la correzione del Test </w:t>
             </w:r>
-            <w:proofErr w:type="spellStart"/>
             <w:r>
               <w:rPr>
                 <w:i/>
@@ -6792,7 +6255,6 @@
               </w:rPr>
               <w:t>tc</w:t>
             </w:r>
-            <w:proofErr w:type="spellEnd"/>
             <w:r>
               <w:t xml:space="preserve"> e sono state recuperate le istanze </w:t>
             </w:r>
@@ -6858,20 +6320,11 @@
               <w:cnfStyle w:val="000000100000" w:firstRow="0" w:lastRow="0" w:firstColumn="0" w:lastColumn="0" w:oddVBand="0" w:evenVBand="0" w:oddHBand="1" w:evenHBand="0" w:firstRowFirstColumn="0" w:firstRowLastColumn="0" w:lastRowFirstColumn="0" w:lastRowLastColumn="0"/>
             </w:pPr>
             <w:r>
-              <w:t xml:space="preserve">Il </w:t>
-            </w:r>
-            <w:proofErr w:type="spellStart"/>
-            <w:r>
-              <w:t>TutorSimulazione</w:t>
-            </w:r>
-            <w:proofErr w:type="spellEnd"/>
-            <w:r>
-              <w:t xml:space="preserve"> ha controllato che i parametri del</w:t>
+              <w:t>Il TutorSimulazione ha controllato che i parametri del</w:t>
             </w:r>
             <w:r>
               <w:t xml:space="preserve">l’istanza </w:t>
             </w:r>
-            <w:proofErr w:type="spellStart"/>
             <w:r>
               <w:rPr>
                 <w:i/>
@@ -6879,7 +6332,6 @@
               </w:rPr>
               <w:t>tc</w:t>
             </w:r>
-            <w:proofErr w:type="spellEnd"/>
             <w:r>
               <w:t xml:space="preserve"> di </w:t>
             </w:r>
@@ -6931,7 +6383,6 @@
             <w:r>
               <w:t xml:space="preserve"> Poi </w:t>
             </w:r>
-            <w:proofErr w:type="spellStart"/>
             <w:r>
               <w:rPr>
                 <w:i/>
@@ -6939,7 +6390,6 @@
               </w:rPr>
               <w:t>tc</w:t>
             </w:r>
-            <w:proofErr w:type="spellEnd"/>
             <w:r>
               <w:t xml:space="preserve"> corrente è stato associato a </w:t>
             </w:r>
@@ -6969,15 +6419,173 @@
         <w:pStyle w:val="Titolo2"/>
       </w:pPr>
       <w:r>
-        <w:lastRenderedPageBreak/>
         <w:t>Progettazione Orientata agli Oggetti UC10</w:t>
       </w:r>
     </w:p>
     <w:p>
-      <w:r>
-        <w:t>Aggiornate le classi concettuali nel contesto della OOA, si passa alla OOD, realizzando il Modello di Progetto ed in particolare aggiornando il DCD (visualizzazione statica delle classi software), aggiornamento da effettuare il parallelo alla realizzazione dei diagrammi di interazione (visualizzazione dinamica delle classi software).</w:t>
+      <w:pPr>
+        <w:pStyle w:val="Titolo3"/>
+      </w:pPr>
+      <w:r>
+        <w:t>Introduzione dell’interfaccia</w:t>
+      </w:r>
+      <w:r>
+        <w:t xml:space="preserve"> Lettore</w:t>
+      </w:r>
+      <w:r>
+        <w:t xml:space="preserve"> e della classe Adapter</w:t>
+      </w:r>
+      <w:r>
+        <w:t>: pattern Indirection (GRASP), Protected Variations (GRASP), Adapter (GoF), legge di Demeter</w:t>
       </w:r>
     </w:p>
+    <w:p>
+      <w:r>
+        <w:t>Il Lettore</w:t>
+      </w:r>
+      <w:r>
+        <w:t>, nel Diagramma di Sequenza relativo a recuperaInfoTestCartaceo(), si occupa di recuperare</w:t>
+      </w:r>
+      <w:r>
+        <w:t xml:space="preserve"> le informazioni base relative al foglio risposte di uno Studente. In particolare, deve recuperare il codice fiscale dello Studente che ha svolto il test, il codice fiscale del Tutor che lo ha creato e l’ID del test, che a sua volta contiene l’ID del template su cui il test è basato.</w:t>
+      </w:r>
+    </w:p>
+    <w:p>
+      <w:r>
+        <w:t>Tali informazioni sono lette dal Lettore mediante l’ausilio della classe Tesseract. Il Lettore è una interfaccia</w:t>
+      </w:r>
+      <w:r>
+        <w:t xml:space="preserve"> i cui metodi sono implementati dalla classe </w:t>
+      </w:r>
+      <w:r>
+        <w:t>TesseractObjectAdapter</w:t>
+      </w:r>
+      <w:r>
+        <w:t>. Quest’ultima</w:t>
+      </w:r>
+      <w:r>
+        <w:t xml:space="preserve"> disaccoppia </w:t>
+      </w:r>
+      <w:r>
+        <w:t>la classe</w:t>
+      </w:r>
+      <w:r>
+        <w:t xml:space="preserve"> TutorSimulazione dalla classe</w:t>
+      </w:r>
+      <w:r>
+        <w:t xml:space="preserve"> Tesseract, proteggendo la classe TutorSimulazione da variazioni future di Tesseract (e sostenendo il riuso del codice, in quanto il cliente ha espresso la sua volontà di modificare il meccanismo di lettura, il che porterà alla sostituzione della classe Tesseract ma che consentirà di mantenere i metodi attuali in TutorSimulazione, grazie alla presenza dell’interfaccia Lettore)</w:t>
+      </w:r>
+      <w:r>
+        <w:t>, in linea con la legge di Demeter (o di “non parlare agli sconosciuti”)</w:t>
+      </w:r>
+      <w:r>
+        <w:t>.</w:t>
+      </w:r>
+    </w:p>
+    <w:p>
+      <w:r>
+        <w:t xml:space="preserve">Questo disaccoppiamento è promosso dal pattern GRASP Indirection, che permette di assegnare </w:t>
+      </w:r>
+      <w:r>
+        <w:t xml:space="preserve">una </w:t>
+      </w:r>
+      <w:r>
+        <w:t>responsabilità</w:t>
+      </w:r>
+      <w:r>
+        <w:t xml:space="preserve"> evitando l’accoppiamento diretto tra due elementi.</w:t>
+      </w:r>
+    </w:p>
+    <w:p>
+      <w:r>
+        <w:t xml:space="preserve">La motivazione per cui è stata introdotta un’interfaccia è chiaramente quella di proteggere la classe TutorSimulazione dalle variazioni della classe </w:t>
+      </w:r>
+      <w:r>
+        <w:t>Tesseract, secondo il pattern GRASP Protected Variations. Il pattern Protected Variations risponde al problema: “</w:t>
+      </w:r>
+      <w:r>
+        <w:t>come progettare oggetti, sottosistemi e sistemi in modo tale che le variazioni o l’instabilità in questi elementi non abbiano un impatto indesiderato su altri elementi?</w:t>
+      </w:r>
+      <w:r>
+        <w:t xml:space="preserve">”. In particolare, fase preliminare del procedimento è che devono essere individuati, nel codice, i </w:t>
+      </w:r>
+      <w:r>
+        <w:rPr>
+          <w:i/>
+          <w:iCs/>
+        </w:rPr>
+        <w:t>punti di variazione</w:t>
+      </w:r>
+      <w:r>
+        <w:t xml:space="preserve"> (cioè di variazione dei requisiti correnti) e i </w:t>
+      </w:r>
+      <w:r>
+        <w:rPr>
+          <w:i/>
+          <w:iCs/>
+        </w:rPr>
+        <w:t>punti di evoluzione</w:t>
+      </w:r>
+      <w:r>
+        <w:t xml:space="preserve"> (cioè di potenziali variazioni future). </w:t>
+      </w:r>
+      <w:r>
+        <w:lastRenderedPageBreak/>
+        <w:t xml:space="preserve">La lettura del foglio risposte è sicuramente un </w:t>
+      </w:r>
+      <w:r>
+        <w:rPr>
+          <w:i/>
+          <w:iCs/>
+        </w:rPr>
+        <w:t>punto di evoluzione</w:t>
+      </w:r>
+      <w:r>
+        <w:t xml:space="preserve">, come espressamente dichiarato dal cliente. </w:t>
+      </w:r>
+    </w:p>
+    <w:p>
+      <w:r>
+        <w:t>Come risoluzione, viene introdotto un Adapter (appunto TesseractObjectAdapter) nasconderà eventuali variazioni nei sistemi esterni di lettura del foglio risposte.</w:t>
+      </w:r>
+    </w:p>
+    <w:p>
+      <w:r>
+        <w:t>Le considerazioni sull’uso di tali pattern restano valide anche per l’introduzione della interfaccia Stampante e della classe Adapter PdfWriterObjAdapter in UC9.</w:t>
+      </w:r>
+    </w:p>
+    <w:p>
+      <w:pPr>
+        <w:pStyle w:val="Titolo3"/>
+      </w:pPr>
+      <w:r>
+        <w:t>Il Lettore e il Pattern Prototype (GoF)</w:t>
+      </w:r>
+    </w:p>
+    <w:p>
+      <w:r>
+        <w:t>Se il Lettore, all’atto di creazione del test, ne effettuasse lo storage nella lista del template dal quale è stato creato, allora il test eseguito dallo Studente rimarrebbe associato al Tutor.</w:t>
+      </w:r>
+    </w:p>
+    <w:p>
+      <w:r>
+        <w:t xml:space="preserve">Per risolvere questo problema, il template deve essere clonato e </w:t>
+      </w:r>
+      <w:r>
+        <w:t>conservato nella lista dei template relativi a test già svolti nello Studente.</w:t>
+      </w:r>
+    </w:p>
+    <w:p>
+      <w:r>
+        <w:t>Allo stesso modo, il test deve essere clonato per far sì che ne venga effettuata la correzione, in quanto più Studenti avranno effettuato la simulazione ed ognuno avrà dato risposte diverse, avrà raggiunto un punteggio complessivo diverso, ecc.</w:t>
+      </w:r>
+    </w:p>
+    <w:p>
+      <w:r>
+        <w:t>Ciò richiederebbe l’applicazione del pattern GoF Prototype, ma Java consente un’implementazione efficiente della clonazione di un oggetto mediante l’utilizzo del metodo clone() della classe Object.</w:t>
+      </w:r>
+    </w:p>
+    <w:p/>
     <w:p>
       <w:pPr>
         <w:pStyle w:val="Titolo3"/>
@@ -6993,6 +6601,83 @@
           <w:bCs/>
         </w:rPr>
       </w:pPr>
+      <w:r>
+        <w:rPr>
+          <w:b/>
+          <w:bCs/>
+          <w:noProof/>
+        </w:rPr>
+        <w:drawing>
+          <wp:anchor distT="0" distB="0" distL="114300" distR="114300" simplePos="0" relativeHeight="251665408" behindDoc="1" locked="0" layoutInCell="1" allowOverlap="1" wp14:anchorId="29A4D626" wp14:editId="3A96F02A">
+            <wp:simplePos x="0" y="0"/>
+            <wp:positionH relativeFrom="column">
+              <wp:posOffset>-784225</wp:posOffset>
+            </wp:positionH>
+            <wp:positionV relativeFrom="paragraph">
+              <wp:posOffset>302895</wp:posOffset>
+            </wp:positionV>
+            <wp:extent cx="7338695" cy="2973705"/>
+            <wp:effectExtent l="0" t="0" r="0" b="0"/>
+            <wp:wrapTight wrapText="bothSides">
+              <wp:wrapPolygon edited="0">
+                <wp:start x="0" y="0"/>
+                <wp:lineTo x="0" y="21448"/>
+                <wp:lineTo x="21531" y="21448"/>
+                <wp:lineTo x="21531" y="0"/>
+                <wp:lineTo x="0" y="0"/>
+              </wp:wrapPolygon>
+            </wp:wrapTight>
+            <wp:docPr id="6" name="Immagine 6"/>
+            <wp:cNvGraphicFramePr>
+              <a:graphicFrameLocks xmlns:a="http://schemas.openxmlformats.org/drawingml/2006/main" noChangeAspect="1"/>
+            </wp:cNvGraphicFramePr>
+            <a:graphic xmlns:a="http://schemas.openxmlformats.org/drawingml/2006/main">
+              <a:graphicData uri="http://schemas.openxmlformats.org/drawingml/2006/picture">
+                <pic:pic xmlns:pic="http://schemas.openxmlformats.org/drawingml/2006/picture">
+                  <pic:nvPicPr>
+                    <pic:cNvPr id="0" name="Picture 1"/>
+                    <pic:cNvPicPr>
+                      <a:picLocks noChangeAspect="1" noChangeArrowheads="1"/>
+                    </pic:cNvPicPr>
+                  </pic:nvPicPr>
+                  <pic:blipFill>
+                    <a:blip r:embed="rId17">
+                      <a:extLst>
+                        <a:ext uri="{28A0092B-C50C-407E-A947-70E740481C1C}">
+                          <a14:useLocalDpi xmlns:a14="http://schemas.microsoft.com/office/drawing/2010/main" val="0"/>
+                        </a:ext>
+                      </a:extLst>
+                    </a:blip>
+                    <a:srcRect/>
+                    <a:stretch>
+                      <a:fillRect/>
+                    </a:stretch>
+                  </pic:blipFill>
+                  <pic:spPr bwMode="auto">
+                    <a:xfrm>
+                      <a:off x="0" y="0"/>
+                      <a:ext cx="7338695" cy="2973705"/>
+                    </a:xfrm>
+                    <a:prstGeom prst="rect">
+                      <a:avLst/>
+                    </a:prstGeom>
+                    <a:noFill/>
+                    <a:ln>
+                      <a:noFill/>
+                    </a:ln>
+                  </pic:spPr>
+                </pic:pic>
+              </a:graphicData>
+            </a:graphic>
+            <wp14:sizeRelH relativeFrom="margin">
+              <wp14:pctWidth>0</wp14:pctWidth>
+            </wp14:sizeRelH>
+            <wp14:sizeRelV relativeFrom="margin">
+              <wp14:pctHeight>0</wp14:pctHeight>
+            </wp14:sizeRelV>
+          </wp:anchor>
+        </w:drawing>
+      </w:r>
       <w:r>
         <w:rPr>
           <w:b/>
@@ -7005,7 +6690,28 @@
           <w:b/>
           <w:bCs/>
         </w:rPr>
-        <w:t>SD_UC10_visualizzaTemplate</w:t>
+        <w:t>SD_UC1</w:t>
+      </w:r>
+      <w:r>
+        <w:rPr>
+          <w:b/>
+          <w:bCs/>
+        </w:rPr>
+        <w:t>0</w:t>
+      </w:r>
+      <w:r>
+        <w:rPr>
+          <w:b/>
+          <w:bCs/>
+        </w:rPr>
+        <w:t>_</w:t>
+      </w:r>
+      <w:r>
+        <w:rPr>
+          <w:b/>
+          <w:bCs/>
+        </w:rPr>
+        <w:t>recuperaInfoTestCartaceo</w:t>
       </w:r>
     </w:p>
     <w:p>
@@ -7028,40 +6734,207 @@
         <w:rPr>
           <w:b/>
           <w:bCs/>
+          <w:noProof/>
         </w:rPr>
-        <w:t xml:space="preserve">2. </w:t>
+        <w:lastRenderedPageBreak/>
+        <w:drawing>
+          <wp:anchor distT="0" distB="0" distL="114300" distR="114300" simplePos="0" relativeHeight="251666432" behindDoc="1" locked="0" layoutInCell="1" allowOverlap="1" wp14:anchorId="6580AD28" wp14:editId="67DA9A23">
+            <wp:simplePos x="0" y="0"/>
+            <wp:positionH relativeFrom="margin">
+              <wp:align>center</wp:align>
+            </wp:positionH>
+            <wp:positionV relativeFrom="paragraph">
+              <wp:posOffset>363965</wp:posOffset>
+            </wp:positionV>
+            <wp:extent cx="7346950" cy="2617470"/>
+            <wp:effectExtent l="0" t="0" r="6350" b="0"/>
+            <wp:wrapTight wrapText="bothSides">
+              <wp:wrapPolygon edited="0">
+                <wp:start x="0" y="0"/>
+                <wp:lineTo x="0" y="21380"/>
+                <wp:lineTo x="21563" y="21380"/>
+                <wp:lineTo x="21563" y="0"/>
+                <wp:lineTo x="0" y="0"/>
+              </wp:wrapPolygon>
+            </wp:wrapTight>
+            <wp:docPr id="9" name="Immagine 9"/>
+            <wp:cNvGraphicFramePr>
+              <a:graphicFrameLocks xmlns:a="http://schemas.openxmlformats.org/drawingml/2006/main" noChangeAspect="1"/>
+            </wp:cNvGraphicFramePr>
+            <a:graphic xmlns:a="http://schemas.openxmlformats.org/drawingml/2006/main">
+              <a:graphicData uri="http://schemas.openxmlformats.org/drawingml/2006/picture">
+                <pic:pic xmlns:pic="http://schemas.openxmlformats.org/drawingml/2006/picture">
+                  <pic:nvPicPr>
+                    <pic:cNvPr id="0" name="Picture 2"/>
+                    <pic:cNvPicPr>
+                      <a:picLocks noChangeAspect="1" noChangeArrowheads="1"/>
+                    </pic:cNvPicPr>
+                  </pic:nvPicPr>
+                  <pic:blipFill>
+                    <a:blip r:embed="rId18" cstate="print">
+                      <a:extLst>
+                        <a:ext uri="{28A0092B-C50C-407E-A947-70E740481C1C}">
+                          <a14:useLocalDpi xmlns:a14="http://schemas.microsoft.com/office/drawing/2010/main" val="0"/>
+                        </a:ext>
+                      </a:extLst>
+                    </a:blip>
+                    <a:srcRect/>
+                    <a:stretch>
+                      <a:fillRect/>
+                    </a:stretch>
+                  </pic:blipFill>
+                  <pic:spPr bwMode="auto">
+                    <a:xfrm>
+                      <a:off x="0" y="0"/>
+                      <a:ext cx="7346950" cy="2617470"/>
+                    </a:xfrm>
+                    <a:prstGeom prst="rect">
+                      <a:avLst/>
+                    </a:prstGeom>
+                    <a:noFill/>
+                    <a:ln>
+                      <a:noFill/>
+                    </a:ln>
+                  </pic:spPr>
+                </pic:pic>
+              </a:graphicData>
+            </a:graphic>
+            <wp14:sizeRelH relativeFrom="margin">
+              <wp14:pctWidth>0</wp14:pctWidth>
+            </wp14:sizeRelH>
+            <wp14:sizeRelV relativeFrom="margin">
+              <wp14:pctHeight>0</wp14:pctHeight>
+            </wp14:sizeRelV>
+          </wp:anchor>
+        </w:drawing>
       </w:r>
       <w:r>
         <w:rPr>
           <w:b/>
           <w:bCs/>
         </w:rPr>
-        <w:t>SD_UC10_creaTestCartaceo</w:t>
-      </w:r>
-    </w:p>
-    <w:p>
-      <w:pPr>
+        <w:t xml:space="preserve">2. </w:t>
+      </w:r>
+      <w:r>
         <w:rPr>
           <w:b/>
           <w:bCs/>
         </w:rPr>
-      </w:pPr>
-    </w:p>
-    <w:p>
-      <w:pPr>
+        <w:t>SD_UC10_</w:t>
+      </w:r>
+      <w:r>
         <w:rPr>
           <w:b/>
           <w:bCs/>
         </w:rPr>
-      </w:pPr>
-    </w:p>
-    <w:p>
-      <w:pPr>
+        <w:t>correggi</w:t>
+      </w:r>
+      <w:r>
         <w:rPr>
           <w:b/>
           <w:bCs/>
         </w:rPr>
-      </w:pPr>
+        <w:t>TestCartaceo</w:t>
+      </w:r>
+    </w:p>
+    <w:p>
+      <w:pPr>
+        <w:rPr>
+          <w:b/>
+          <w:bCs/>
+        </w:rPr>
+      </w:pPr>
+    </w:p>
+    <w:p>
+      <w:pPr>
+        <w:rPr>
+          <w:b/>
+          <w:bCs/>
+        </w:rPr>
+      </w:pPr>
+    </w:p>
+    <w:p>
+      <w:pPr>
+        <w:rPr>
+          <w:b/>
+          <w:bCs/>
+        </w:rPr>
+      </w:pPr>
+      <w:r>
+        <w:rPr>
+          <w:noProof/>
+        </w:rPr>
+        <w:drawing>
+          <wp:anchor distT="0" distB="0" distL="114300" distR="114300" simplePos="0" relativeHeight="251667456" behindDoc="1" locked="0" layoutInCell="1" allowOverlap="1" wp14:anchorId="6B70121A" wp14:editId="36CE52A3">
+            <wp:simplePos x="0" y="0"/>
+            <wp:positionH relativeFrom="margin">
+              <wp:posOffset>-166978</wp:posOffset>
+            </wp:positionH>
+            <wp:positionV relativeFrom="paragraph">
+              <wp:posOffset>284756</wp:posOffset>
+            </wp:positionV>
+            <wp:extent cx="6296025" cy="3373755"/>
+            <wp:effectExtent l="0" t="0" r="9525" b="0"/>
+            <wp:wrapTight wrapText="bothSides">
+              <wp:wrapPolygon edited="0">
+                <wp:start x="0" y="0"/>
+                <wp:lineTo x="0" y="21466"/>
+                <wp:lineTo x="21567" y="21466"/>
+                <wp:lineTo x="21567" y="0"/>
+                <wp:lineTo x="0" y="0"/>
+              </wp:wrapPolygon>
+            </wp:wrapTight>
+            <wp:docPr id="10" name="Immagine 10"/>
+            <wp:cNvGraphicFramePr>
+              <a:graphicFrameLocks xmlns:a="http://schemas.openxmlformats.org/drawingml/2006/main" noChangeAspect="1"/>
+            </wp:cNvGraphicFramePr>
+            <a:graphic xmlns:a="http://schemas.openxmlformats.org/drawingml/2006/main">
+              <a:graphicData uri="http://schemas.openxmlformats.org/drawingml/2006/picture">
+                <pic:pic xmlns:pic="http://schemas.openxmlformats.org/drawingml/2006/picture">
+                  <pic:nvPicPr>
+                    <pic:cNvPr id="0" name="Picture 3"/>
+                    <pic:cNvPicPr>
+                      <a:picLocks noChangeAspect="1" noChangeArrowheads="1"/>
+                    </pic:cNvPicPr>
+                  </pic:nvPicPr>
+                  <pic:blipFill>
+                    <a:blip r:embed="rId19">
+                      <a:extLst>
+                        <a:ext uri="{28A0092B-C50C-407E-A947-70E740481C1C}">
+                          <a14:useLocalDpi xmlns:a14="http://schemas.microsoft.com/office/drawing/2010/main" val="0"/>
+                        </a:ext>
+                      </a:extLst>
+                    </a:blip>
+                    <a:srcRect/>
+                    <a:stretch>
+                      <a:fillRect/>
+                    </a:stretch>
+                  </pic:blipFill>
+                  <pic:spPr bwMode="auto">
+                    <a:xfrm>
+                      <a:off x="0" y="0"/>
+                      <a:ext cx="6296025" cy="3373755"/>
+                    </a:xfrm>
+                    <a:prstGeom prst="rect">
+                      <a:avLst/>
+                    </a:prstGeom>
+                    <a:noFill/>
+                    <a:ln>
+                      <a:noFill/>
+                    </a:ln>
+                  </pic:spPr>
+                </pic:pic>
+              </a:graphicData>
+            </a:graphic>
+            <wp14:sizeRelH relativeFrom="margin">
+              <wp14:pctWidth>0</wp14:pctWidth>
+            </wp14:sizeRelH>
+            <wp14:sizeRelV relativeFrom="margin">
+              <wp14:pctHeight>0</wp14:pctHeight>
+            </wp14:sizeRelV>
+          </wp:anchor>
+        </w:drawing>
+      </w:r>
       <w:r>
         <w:rPr>
           <w:b/>
@@ -7074,136 +6947,109 @@
           <w:b/>
           <w:bCs/>
         </w:rPr>
-        <w:t>SD_UC10_visualizzaQuesiti</w:t>
-      </w:r>
-    </w:p>
-    <w:p>
-      <w:pPr>
+        <w:t>SD_UC10</w:t>
+      </w:r>
+      <w:r>
         <w:rPr>
           <w:b/>
           <w:bCs/>
         </w:rPr>
-      </w:pPr>
+        <w:t>_confermaCorrezione</w:t>
+      </w:r>
     </w:p>
     <w:p>
       <w:pPr>
         <w:rPr>
+          <w:rFonts w:asciiTheme="majorHAnsi" w:eastAsiaTheme="majorEastAsia" w:hAnsiTheme="majorHAnsi" w:cstheme="majorBidi"/>
           <w:b/>
           <w:bCs/>
+          <w:color w:val="034A90" w:themeColor="text1"/>
         </w:rPr>
       </w:pPr>
       <w:r>
-        <w:rPr>
-          <w:b/>
-          <w:bCs/>
-        </w:rPr>
-        <w:t xml:space="preserve">4. </w:t>
-      </w:r>
-      <w:r>
-        <w:rPr>
-          <w:b/>
-          <w:bCs/>
-        </w:rPr>
-        <w:t>SD_UC10_inserisciQuesiti</w:t>
+        <w:br w:type="page"/>
       </w:r>
     </w:p>
     <w:p>
       <w:pPr>
-        <w:ind w:left="360"/>
+        <w:pStyle w:val="Titolo3"/>
+      </w:pPr>
+      <w:r>
         <w:rPr>
-          <w:b/>
-          <w:bCs/>
+          <w:noProof/>
         </w:rPr>
-      </w:pPr>
-    </w:p>
-    <w:p>
-      <w:pPr>
-        <w:rPr>
-          <w:b/>
-          <w:bCs/>
-        </w:rPr>
-      </w:pPr>
-    </w:p>
-    <w:p>
-      <w:pPr>
-        <w:rPr>
-          <w:b/>
-          <w:bCs/>
-        </w:rPr>
-      </w:pPr>
-      <w:r>
-        <w:rPr>
-          <w:b/>
-          <w:bCs/>
-        </w:rPr>
-        <w:t xml:space="preserve">5. </w:t>
-      </w:r>
-      <w:r>
-        <w:rPr>
-          <w:b/>
-          <w:bCs/>
-        </w:rPr>
-        <w:t>SD_UC10_stampaTest</w:t>
-      </w:r>
-    </w:p>
-    <w:p>
-      <w:pPr>
-        <w:pStyle w:val="Paragrafoelenco"/>
-        <w:rPr>
-          <w:b/>
-          <w:bCs/>
-        </w:rPr>
-      </w:pPr>
-    </w:p>
-    <w:p>
-      <w:pPr>
-        <w:pStyle w:val="Paragrafoelenco"/>
-        <w:rPr>
-          <w:b/>
-          <w:bCs/>
-        </w:rPr>
-      </w:pPr>
-    </w:p>
-    <w:p>
-      <w:pPr>
-        <w:pStyle w:val="Paragrafoelenco"/>
-        <w:rPr>
-          <w:b/>
-          <w:bCs/>
-        </w:rPr>
-      </w:pPr>
-    </w:p>
-    <w:p>
-      <w:pPr>
-        <w:pStyle w:val="Paragrafoelenco"/>
-        <w:rPr>
-          <w:b/>
-          <w:bCs/>
-        </w:rPr>
-      </w:pPr>
-    </w:p>
-    <w:p>
-      <w:pPr>
-        <w:pStyle w:val="Paragrafoelenco"/>
-        <w:rPr>
-          <w:b/>
-          <w:bCs/>
-        </w:rPr>
-      </w:pPr>
-    </w:p>
-    <w:p>
-      <w:pPr>
-        <w:pStyle w:val="Paragrafoelenco"/>
-        <w:rPr>
-          <w:b/>
-          <w:bCs/>
-        </w:rPr>
-      </w:pPr>
-    </w:p>
-    <w:p>
-      <w:pPr>
-        <w:pStyle w:val="Titolo3"/>
-      </w:pPr>
+        <w:lastRenderedPageBreak/>
+        <w:drawing>
+          <wp:anchor distT="0" distB="0" distL="114300" distR="114300" simplePos="0" relativeHeight="251668480" behindDoc="1" locked="0" layoutInCell="1" allowOverlap="1" wp14:anchorId="4C1B6863" wp14:editId="620A0188">
+            <wp:simplePos x="0" y="0"/>
+            <wp:positionH relativeFrom="margin">
+              <wp:posOffset>-812773</wp:posOffset>
+            </wp:positionH>
+            <wp:positionV relativeFrom="paragraph">
+              <wp:posOffset>292873</wp:posOffset>
+            </wp:positionV>
+            <wp:extent cx="7424420" cy="6336665"/>
+            <wp:effectExtent l="0" t="0" r="5080" b="6985"/>
+            <wp:wrapTight wrapText="bothSides">
+              <wp:wrapPolygon edited="0">
+                <wp:start x="0" y="0"/>
+                <wp:lineTo x="0" y="21559"/>
+                <wp:lineTo x="21559" y="21559"/>
+                <wp:lineTo x="21559" y="0"/>
+                <wp:lineTo x="0" y="0"/>
+              </wp:wrapPolygon>
+            </wp:wrapTight>
+            <wp:docPr id="12" name="Immagine 12"/>
+            <wp:cNvGraphicFramePr>
+              <a:graphicFrameLocks xmlns:a="http://schemas.openxmlformats.org/drawingml/2006/main" noChangeAspect="1"/>
+            </wp:cNvGraphicFramePr>
+            <a:graphic xmlns:a="http://schemas.openxmlformats.org/drawingml/2006/main">
+              <a:graphicData uri="http://schemas.openxmlformats.org/drawingml/2006/picture">
+                <pic:pic xmlns:pic="http://schemas.openxmlformats.org/drawingml/2006/picture">
+                  <pic:nvPicPr>
+                    <pic:cNvPr id="0" name="Picture 5"/>
+                    <pic:cNvPicPr>
+                      <a:picLocks noChangeAspect="1" noChangeArrowheads="1"/>
+                    </pic:cNvPicPr>
+                  </pic:nvPicPr>
+                  <pic:blipFill>
+                    <a:blip r:embed="rId20" cstate="print">
+                      <a:extLst>
+                        <a:ext uri="{28A0092B-C50C-407E-A947-70E740481C1C}">
+                          <a14:useLocalDpi xmlns:a14="http://schemas.microsoft.com/office/drawing/2010/main" val="0"/>
+                        </a:ext>
+                      </a:extLst>
+                    </a:blip>
+                    <a:srcRect/>
+                    <a:stretch>
+                      <a:fillRect/>
+                    </a:stretch>
+                  </pic:blipFill>
+                  <pic:spPr bwMode="auto">
+                    <a:xfrm>
+                      <a:off x="0" y="0"/>
+                      <a:ext cx="7424420" cy="6336665"/>
+                    </a:xfrm>
+                    <a:prstGeom prst="rect">
+                      <a:avLst/>
+                    </a:prstGeom>
+                    <a:noFill/>
+                    <a:ln>
+                      <a:noFill/>
+                    </a:ln>
+                  </pic:spPr>
+                </pic:pic>
+              </a:graphicData>
+            </a:graphic>
+            <wp14:sizeRelH relativeFrom="margin">
+              <wp14:pctWidth>0</wp14:pctWidth>
+            </wp14:sizeRelH>
+            <wp14:sizeRelV relativeFrom="margin">
+              <wp14:pctHeight>0</wp14:pctHeight>
+            </wp14:sizeRelV>
+          </wp:anchor>
+        </w:drawing>
+      </w:r>
       <w:r>
         <w:t>DCD</w:t>
       </w:r>

--- a/6.1 Elaborazione 5/2022_02_03_UniCTest_Elaborazione_5.docx
+++ b/6.1 Elaborazione 5/2022_02_03_UniCTest_Elaborazione_5.docx
@@ -2552,28 +2552,19 @@
               <w:rPr>
                 <w:highlight w:val="yellow"/>
               </w:rPr>
-              <w:t>codice dello Studente</w:t>
-            </w:r>
-            <w:r>
-              <w:t xml:space="preserve"> al quale registrare l’</w:t>
+              <w:t>codice fiscale</w:t>
+            </w:r>
+            <w:r>
+              <w:t xml:space="preserve"> dello Studente al quale registrare l’esito e il </w:t>
             </w:r>
             <w:r>
               <w:rPr>
                 <w:highlight w:val="yellow"/>
               </w:rPr>
-              <w:t>esito</w:t>
-            </w:r>
-            <w:r>
-              <w:t xml:space="preserve">, le </w:t>
-            </w:r>
-            <w:r>
-              <w:rPr>
-                <w:highlight w:val="yellow"/>
-              </w:rPr>
-              <w:t>risposte inserite</w:t>
-            </w:r>
-            <w:r>
-              <w:t xml:space="preserve"> dallo Studente. Il Sistema restituisce al Tutor il test contenente le informazioni lette.</w:t>
+              <w:t>codice fiscale</w:t>
+            </w:r>
+            <w:r>
+              <w:t xml:space="preserve"> del Tutor che ha creato il Test e le restituisce al Tutor.</w:t>
             </w:r>
           </w:p>
           <w:p>
@@ -2581,7 +2572,7 @@
               <w:cnfStyle w:val="000000100000" w:firstRow="0" w:lastRow="0" w:firstColumn="0" w:lastColumn="0" w:oddVBand="0" w:evenVBand="0" w:oddHBand="1" w:evenHBand="0" w:firstRowFirstColumn="0" w:firstRowLastColumn="0" w:lastRowFirstColumn="0" w:lastRowLastColumn="0"/>
             </w:pPr>
             <w:r>
-              <w:t>5. Il Tutor conferma l’inserimento del test corretto.</w:t>
+              <w:t>5. Il Tutor conferma le informazioni lette.</w:t>
             </w:r>
           </w:p>
           <w:p>
@@ -2589,7 +2580,263 @@
               <w:cnfStyle w:val="000000100000" w:firstRow="0" w:lastRow="0" w:firstColumn="0" w:lastColumn="0" w:oddVBand="0" w:evenVBand="0" w:oddHBand="1" w:evenHBand="0" w:firstRowFirstColumn="0" w:firstRowLastColumn="0" w:lastRowFirstColumn="0" w:lastRowLastColumn="0"/>
             </w:pPr>
             <w:r>
-              <w:t>6. Il Sistema salva il test corretto e registra l’esito allo Studente.</w:t>
+              <w:t xml:space="preserve">6. Il Sistema legge le </w:t>
+            </w:r>
+            <w:r>
+              <w:rPr>
+                <w:highlight w:val="green"/>
+              </w:rPr>
+              <w:t>risposte</w:t>
+            </w:r>
+            <w:r>
+              <w:t xml:space="preserve"> date dallo Studente dal foglio risposte, compila il </w:t>
+            </w:r>
+            <w:r>
+              <w:rPr>
+                <w:highlight w:val="green"/>
+              </w:rPr>
+              <w:t>test</w:t>
+            </w:r>
+            <w:r>
+              <w:t xml:space="preserve"> e lo restituisce al Tutor.</w:t>
+            </w:r>
+          </w:p>
+          <w:p>
+            <w:pPr>
+              <w:cnfStyle w:val="000000100000" w:firstRow="0" w:lastRow="0" w:firstColumn="0" w:lastColumn="0" w:oddVBand="0" w:evenVBand="0" w:oddHBand="1" w:evenHBand="0" w:firstRowFirstColumn="0" w:firstRowLastColumn="0" w:lastRowFirstColumn="0" w:lastRowLastColumn="0"/>
+            </w:pPr>
+            <w:r>
+              <w:t>7. Il Tutor conferma le informazioni lette.</w:t>
+            </w:r>
+          </w:p>
+          <w:p>
+            <w:pPr>
+              <w:cnfStyle w:val="000000100000" w:firstRow="0" w:lastRow="0" w:firstColumn="0" w:lastColumn="0" w:oddVBand="0" w:evenVBand="0" w:oddHBand="1" w:evenHBand="0" w:firstRowFirstColumn="0" w:firstRowLastColumn="0" w:lastRowFirstColumn="0" w:lastRowLastColumn="0"/>
+            </w:pPr>
+            <w:r>
+              <w:t xml:space="preserve">8. Il Sistema salva il test corretto e registra </w:t>
+            </w:r>
+            <w:r>
+              <w:rPr>
+                <w:highlight w:val="yellow"/>
+              </w:rPr>
+              <w:t>l’esito</w:t>
+            </w:r>
+            <w:r>
+              <w:t xml:space="preserve"> allo Studente.</w:t>
+            </w:r>
+          </w:p>
+        </w:tc>
+      </w:tr>
+      <w:tr>
+        <w:tc>
+          <w:tcPr>
+            <w:cnfStyle w:val="001000000000" w:firstRow="0" w:lastRow="0" w:firstColumn="1" w:lastColumn="0" w:oddVBand="0" w:evenVBand="0" w:oddHBand="0" w:evenHBand="0" w:firstRowFirstColumn="0" w:firstRowLastColumn="0" w:lastRowFirstColumn="0" w:lastRowLastColumn="0"/>
+            <w:tcW w:w="4531" w:type="dxa"/>
+          </w:tcPr>
+          <w:p>
+            <w:r>
+              <w:t>Estensioni</w:t>
+            </w:r>
+          </w:p>
+        </w:tc>
+        <w:tc>
+          <w:tcPr>
+            <w:tcW w:w="4531" w:type="dxa"/>
+          </w:tcPr>
+          <w:p>
+            <w:pPr>
+              <w:cnfStyle w:val="000000000000" w:firstRow="0" w:lastRow="0" w:firstColumn="0" w:lastColumn="0" w:oddVBand="0" w:evenVBand="0" w:oddHBand="0" w:evenHBand="0" w:firstRowFirstColumn="0" w:firstRowLastColumn="0" w:lastRowFirstColumn="0" w:lastRowLastColumn="0"/>
+            </w:pPr>
+            <w:r>
+              <w:rPr>
+                <w:b/>
+                <w:bCs/>
+              </w:rPr>
+              <w:t>*</w:t>
+            </w:r>
+            <w:r>
+              <w:rPr>
+                <w:b/>
+                <w:bCs/>
+              </w:rPr>
+              <w:t>a.</w:t>
+            </w:r>
+            <w:r>
+              <w:t xml:space="preserve"> In un qualsiasi momento il Sistema fallisce e si arresta improvvisamente.</w:t>
+            </w:r>
+          </w:p>
+          <w:p>
+            <w:pPr>
+              <w:pStyle w:val="Paragrafoelenco"/>
+              <w:numPr>
+                <w:ilvl w:val="0"/>
+                <w:numId w:val="20"/>
+              </w:numPr>
+              <w:cnfStyle w:val="000000000000" w:firstRow="0" w:lastRow="0" w:firstColumn="0" w:lastColumn="0" w:oddVBand="0" w:evenVBand="0" w:oddHBand="0" w:evenHBand="0" w:firstRowFirstColumn="0" w:firstRowLastColumn="0" w:lastRowFirstColumn="0" w:lastRowLastColumn="0"/>
+            </w:pPr>
+            <w:r>
+              <w:t>Il Tutor riavvia il software.</w:t>
+            </w:r>
+          </w:p>
+          <w:p>
+            <w:pPr>
+              <w:pStyle w:val="Paragrafoelenco"/>
+              <w:numPr>
+                <w:ilvl w:val="0"/>
+                <w:numId w:val="20"/>
+              </w:numPr>
+              <w:cnfStyle w:val="000000000000" w:firstRow="0" w:lastRow="0" w:firstColumn="0" w:lastColumn="0" w:oddVBand="0" w:evenVBand="0" w:oddHBand="0" w:evenHBand="0" w:firstRowFirstColumn="0" w:firstRowLastColumn="0" w:lastRowFirstColumn="0" w:lastRowLastColumn="0"/>
+            </w:pPr>
+            <w:r>
+              <w:t>Il Sistema ripristina lo stato.</w:t>
+            </w:r>
+          </w:p>
+          <w:p>
+            <w:pPr>
+              <w:cnfStyle w:val="000000000000" w:firstRow="0" w:lastRow="0" w:firstColumn="0" w:lastColumn="0" w:oddVBand="0" w:evenVBand="0" w:oddHBand="0" w:evenHBand="0" w:firstRowFirstColumn="0" w:firstRowLastColumn="0" w:lastRowFirstColumn="0" w:lastRowLastColumn="0"/>
+            </w:pPr>
+            <w:r>
+              <w:rPr>
+                <w:b/>
+                <w:bCs/>
+              </w:rPr>
+              <w:t>5a,</w:t>
+            </w:r>
+            <w:r>
+              <w:rPr>
+                <w:b/>
+                <w:bCs/>
+              </w:rPr>
+              <w:t xml:space="preserve"> </w:t>
+            </w:r>
+            <w:r>
+              <w:rPr>
+                <w:b/>
+                <w:bCs/>
+              </w:rPr>
+              <w:t xml:space="preserve">7a. </w:t>
+            </w:r>
+            <w:r>
+              <w:t>Il Tutor si rende conto di errori di lettura e corregge manualmente le informazioni.</w:t>
+            </w:r>
+          </w:p>
+        </w:tc>
+      </w:tr>
+      <w:tr>
+        <w:trPr>
+          <w:cnfStyle w:val="000000100000" w:firstRow="0" w:lastRow="0" w:firstColumn="0" w:lastColumn="0" w:oddVBand="0" w:evenVBand="0" w:oddHBand="1" w:evenHBand="0" w:firstRowFirstColumn="0" w:firstRowLastColumn="0" w:lastRowFirstColumn="0" w:lastRowLastColumn="0"/>
+        </w:trPr>
+        <w:tc>
+          <w:tcPr>
+            <w:cnfStyle w:val="001000000000" w:firstRow="0" w:lastRow="0" w:firstColumn="1" w:lastColumn="0" w:oddVBand="0" w:evenVBand="0" w:oddHBand="0" w:evenHBand="0" w:firstRowFirstColumn="0" w:firstRowLastColumn="0" w:lastRowFirstColumn="0" w:lastRowLastColumn="0"/>
+            <w:tcW w:w="4531" w:type="dxa"/>
+          </w:tcPr>
+          <w:p>
+            <w:r>
+              <w:t>Requisiti speciali</w:t>
+            </w:r>
+          </w:p>
+        </w:tc>
+        <w:tc>
+          <w:tcPr>
+            <w:tcW w:w="4531" w:type="dxa"/>
+          </w:tcPr>
+          <w:p>
+            <w:pPr>
+              <w:cnfStyle w:val="000000100000" w:firstRow="0" w:lastRow="0" w:firstColumn="0" w:lastColumn="0" w:oddVBand="0" w:evenVBand="0" w:oddHBand="1" w:evenHBand="0" w:firstRowFirstColumn="0" w:firstRowLastColumn="0" w:lastRowFirstColumn="0" w:lastRowLastColumn="0"/>
+              <w:rPr>
+                <w:b/>
+                <w:bCs/>
+              </w:rPr>
+            </w:pPr>
+            <w:r>
+              <w:t>Il Sistema deve offrire un’interfaccia user-friendly.</w:t>
+            </w:r>
+          </w:p>
+        </w:tc>
+      </w:tr>
+      <w:tr>
+        <w:tc>
+          <w:tcPr>
+            <w:cnfStyle w:val="001000000000" w:firstRow="0" w:lastRow="0" w:firstColumn="1" w:lastColumn="0" w:oddVBand="0" w:evenVBand="0" w:oddHBand="0" w:evenHBand="0" w:firstRowFirstColumn="0" w:firstRowLastColumn="0" w:lastRowFirstColumn="0" w:lastRowLastColumn="0"/>
+            <w:tcW w:w="4531" w:type="dxa"/>
+          </w:tcPr>
+          <w:p>
+            <w:r>
+              <w:t>Elenco delle varianti tecnologiche e dei dati</w:t>
+            </w:r>
+          </w:p>
+        </w:tc>
+        <w:tc>
+          <w:tcPr>
+            <w:tcW w:w="4531" w:type="dxa"/>
+          </w:tcPr>
+          <w:p>
+            <w:pPr>
+              <w:cnfStyle w:val="000000000000" w:firstRow="0" w:lastRow="0" w:firstColumn="0" w:lastColumn="0" w:oddVBand="0" w:evenVBand="0" w:oddHBand="0" w:evenHBand="0" w:firstRowFirstColumn="0" w:firstRowLastColumn="0" w:lastRowFirstColumn="0" w:lastRowLastColumn="0"/>
+            </w:pPr>
+          </w:p>
+        </w:tc>
+      </w:tr>
+      <w:tr>
+        <w:trPr>
+          <w:cnfStyle w:val="000000100000" w:firstRow="0" w:lastRow="0" w:firstColumn="0" w:lastColumn="0" w:oddVBand="0" w:evenVBand="0" w:oddHBand="1" w:evenHBand="0" w:firstRowFirstColumn="0" w:firstRowLastColumn="0" w:lastRowFirstColumn="0" w:lastRowLastColumn="0"/>
+        </w:trPr>
+        <w:tc>
+          <w:tcPr>
+            <w:cnfStyle w:val="001000000000" w:firstRow="0" w:lastRow="0" w:firstColumn="1" w:lastColumn="0" w:oddVBand="0" w:evenVBand="0" w:oddHBand="0" w:evenHBand="0" w:firstRowFirstColumn="0" w:firstRowLastColumn="0" w:lastRowFirstColumn="0" w:lastRowLastColumn="0"/>
+            <w:tcW w:w="4531" w:type="dxa"/>
+          </w:tcPr>
+          <w:p>
+            <w:r>
+              <w:t>Frequenza di ripetizione</w:t>
+            </w:r>
+          </w:p>
+        </w:tc>
+        <w:tc>
+          <w:tcPr>
+            <w:tcW w:w="4531" w:type="dxa"/>
+          </w:tcPr>
+          <w:p>
+            <w:pPr>
+              <w:cnfStyle w:val="000000100000" w:firstRow="0" w:lastRow="0" w:firstColumn="0" w:lastColumn="0" w:oddVBand="0" w:evenVBand="0" w:oddHBand="1" w:evenHBand="0" w:firstRowFirstColumn="0" w:firstRowLastColumn="0" w:lastRowFirstColumn="0" w:lastRowLastColumn="0"/>
+            </w:pPr>
+            <w:r>
+              <w:t>Alta.</w:t>
+            </w:r>
+          </w:p>
+        </w:tc>
+      </w:tr>
+      <w:tr>
+        <w:tc>
+          <w:tcPr>
+            <w:cnfStyle w:val="001000000000" w:firstRow="0" w:lastRow="0" w:firstColumn="1" w:lastColumn="0" w:oddVBand="0" w:evenVBand="0" w:oddHBand="0" w:evenHBand="0" w:firstRowFirstColumn="0" w:firstRowLastColumn="0" w:lastRowFirstColumn="0" w:lastRowLastColumn="0"/>
+            <w:tcW w:w="4531" w:type="dxa"/>
+          </w:tcPr>
+          <w:p>
+            <w:r>
+              <w:t>Varie</w:t>
+            </w:r>
+          </w:p>
+        </w:tc>
+        <w:tc>
+          <w:tcPr>
+            <w:tcW w:w="4531" w:type="dxa"/>
+          </w:tcPr>
+          <w:p>
+            <w:pPr>
+              <w:cnfStyle w:val="000000000000" w:firstRow="0" w:lastRow="0" w:firstColumn="0" w:lastColumn="0" w:oddVBand="0" w:evenVBand="0" w:oddHBand="0" w:evenHBand="0" w:firstRowFirstColumn="0" w:firstRowLastColumn="0" w:lastRowFirstColumn="0" w:lastRowLastColumn="0"/>
+            </w:pPr>
+            <w:r>
+              <w:rPr>
+                <w:b/>
+                <w:bCs/>
+              </w:rPr>
+              <w:t>Nota del cliente:</w:t>
+            </w:r>
+            <w:r>
+              <w:t xml:space="preserve"> deve essere possibile per un Tutor di simulazione correggere le simulazioni dei colleghi.</w:t>
             </w:r>
           </w:p>
         </w:tc>
@@ -6441,10 +6688,7 @@
     </w:p>
     <w:p>
       <w:r>
-        <w:t>Il Lettore</w:t>
-      </w:r>
-      <w:r>
-        <w:t>, nel Diagramma di Sequenza relativo a recuperaInfoTestCartaceo(), si occupa di recuperare</w:t>
+        <w:t>Il Lettore, nel Diagramma di Sequenza relativo a recuperaInfoTestCartaceo(), si occupa di recuperare</w:t>
       </w:r>
       <w:r>
         <w:t xml:space="preserve"> le informazioni base relative al foglio risposte di uno Studente. In particolare, deve recuperare il codice fiscale dello Studente che ha svolto il test, il codice fiscale del Tutor che lo ha creato e l’ID del test, che a sua volta contiene l’ID del template su cui il test è basato.</w:t>
@@ -6455,13 +6699,7 @@
         <w:t>Tali informazioni sono lette dal Lettore mediante l’ausilio della classe Tesseract. Il Lettore è una interfaccia</w:t>
       </w:r>
       <w:r>
-        <w:t xml:space="preserve"> i cui metodi sono implementati dalla classe </w:t>
-      </w:r>
-      <w:r>
-        <w:t>TesseractObjectAdapter</w:t>
-      </w:r>
-      <w:r>
-        <w:t>. Quest’ultima</w:t>
+        <w:t xml:space="preserve"> i cui metodi sono implementati dalla classe TesseractObjectAdapter. Quest’ultima</w:t>
       </w:r>
       <w:r>
         <w:t xml:space="preserve"> disaccoppia </w:t>
@@ -6501,13 +6739,7 @@
         <w:t xml:space="preserve">La motivazione per cui è stata introdotta un’interfaccia è chiaramente quella di proteggere la classe TutorSimulazione dalle variazioni della classe </w:t>
       </w:r>
       <w:r>
-        <w:t>Tesseract, secondo il pattern GRASP Protected Variations. Il pattern Protected Variations risponde al problema: “</w:t>
-      </w:r>
-      <w:r>
-        <w:t>come progettare oggetti, sottosistemi e sistemi in modo tale che le variazioni o l’instabilità in questi elementi non abbiano un impatto indesiderato su altri elementi?</w:t>
-      </w:r>
-      <w:r>
-        <w:t xml:space="preserve">”. In particolare, fase preliminare del procedimento è che devono essere individuati, nel codice, i </w:t>
+        <w:t xml:space="preserve">Tesseract, secondo il pattern GRASP Protected Variations. Il pattern Protected Variations risponde al problema: “come progettare oggetti, sottosistemi e sistemi in modo tale che le variazioni o l’instabilità in questi elementi non abbiano un impatto indesiderato su altri elementi?”. In particolare, fase preliminare del procedimento è che devono essere individuati, nel codice, i </w:t>
       </w:r>
       <w:r>
         <w:rPr>
